--- a/APP/ESRE.docx
+++ b/APP/ESRE.docx
@@ -119,7 +119,49 @@
         <w:rPr>
           <w:rFonts w:ascii="Times New Roman" w:eastAsia="Times New Roman" w:hAnsi="Times New Roman" w:cs="Times New Roman"/>
         </w:rPr>
-        <w:t>administración de predios agrarios para una cooperativa agropecuaria,</w:t>
+        <w:t>administración</w:t>
+      </w:r>
+      <w:r>
+        <w:rPr>
+          <w:rFonts w:ascii="Times New Roman" w:eastAsia="Times New Roman" w:hAnsi="Times New Roman" w:cs="Times New Roman"/>
+        </w:rPr>
+        <w:t>,</w:t>
+      </w:r>
+      <w:r>
+        <w:rPr>
+          <w:rFonts w:ascii="Times New Roman" w:eastAsia="Times New Roman" w:hAnsi="Times New Roman" w:cs="Times New Roman"/>
+        </w:rPr>
+        <w:t xml:space="preserve"> </w:t>
+      </w:r>
+      <w:r>
+        <w:rPr>
+          <w:rFonts w:ascii="Times New Roman" w:eastAsia="Times New Roman" w:hAnsi="Times New Roman" w:cs="Times New Roman"/>
+        </w:rPr>
+        <w:t>control de ventas e inventarios</w:t>
+      </w:r>
+      <w:r>
+        <w:rPr>
+          <w:rFonts w:ascii="Times New Roman" w:eastAsia="Times New Roman" w:hAnsi="Times New Roman" w:cs="Times New Roman"/>
+        </w:rPr>
+        <w:t xml:space="preserve"> y la gestión de jornadas laborales</w:t>
+      </w:r>
+      <w:r>
+        <w:rPr>
+          <w:rFonts w:ascii="Times New Roman" w:eastAsia="Times New Roman" w:hAnsi="Times New Roman" w:cs="Times New Roman"/>
+        </w:rPr>
+        <w:t xml:space="preserve"> para </w:t>
+      </w:r>
+      <w:r>
+        <w:rPr>
+          <w:rFonts w:ascii="Times New Roman" w:eastAsia="Times New Roman" w:hAnsi="Times New Roman" w:cs="Times New Roman"/>
+        </w:rPr>
+        <w:t>kioscos y/o pequeños comercios</w:t>
+      </w:r>
+      <w:r>
+        <w:rPr>
+          <w:rFonts w:ascii="Times New Roman" w:eastAsia="Times New Roman" w:hAnsi="Times New Roman" w:cs="Times New Roman"/>
+        </w:rPr>
+        <w:t>,</w:t>
       </w:r>
       <w:r>
         <w:rPr>
@@ -143,7 +185,13 @@
         <w:rPr>
           <w:rFonts w:ascii="Times New Roman" w:eastAsia="Times New Roman" w:hAnsi="Times New Roman" w:cs="Times New Roman"/>
         </w:rPr>
-        <w:t xml:space="preserve"> tanto de gestión administrativa, como de autogestión de cada productor asociado a la cooperativa</w:t>
+        <w:t xml:space="preserve"> tanto de gestión administrativa, como de autogestión de cada </w:t>
+      </w:r>
+      <w:r>
+        <w:rPr>
+          <w:rFonts w:ascii="Times New Roman" w:eastAsia="Times New Roman" w:hAnsi="Times New Roman" w:cs="Times New Roman"/>
+        </w:rPr>
+        <w:t>trabajador usuario del sistema</w:t>
       </w:r>
       <w:r>
         <w:rPr>
@@ -155,7 +203,25 @@
         <w:rPr>
           <w:rFonts w:ascii="Times New Roman" w:eastAsia="Times New Roman" w:hAnsi="Times New Roman" w:cs="Times New Roman"/>
         </w:rPr>
-        <w:t xml:space="preserve"> por productores y administrativos</w:t>
+        <w:t xml:space="preserve"> por </w:t>
+      </w:r>
+      <w:r>
+        <w:rPr>
+          <w:rFonts w:ascii="Times New Roman" w:eastAsia="Times New Roman" w:hAnsi="Times New Roman" w:cs="Times New Roman"/>
+        </w:rPr>
+        <w:t>vendedores</w:t>
+      </w:r>
+      <w:r>
+        <w:rPr>
+          <w:rFonts w:ascii="Times New Roman" w:eastAsia="Times New Roman" w:hAnsi="Times New Roman" w:cs="Times New Roman"/>
+        </w:rPr>
+        <w:t xml:space="preserve"> y </w:t>
+      </w:r>
+      <w:r>
+        <w:rPr>
+          <w:rFonts w:ascii="Times New Roman" w:eastAsia="Times New Roman" w:hAnsi="Times New Roman" w:cs="Times New Roman"/>
+        </w:rPr>
+        <w:t>administradores</w:t>
       </w:r>
       <w:r>
         <w:rPr>
@@ -507,7 +573,7 @@
               <w:spacing w:after="0" w:line="240" w:lineRule="auto"/>
             </w:pPr>
             <w:r>
-              <w:t>Productor</w:t>
+              <w:t>Vendedor</w:t>
             </w:r>
           </w:p>
         </w:tc>
@@ -535,7 +601,13 @@
               <w:spacing w:after="0" w:line="240" w:lineRule="auto"/>
             </w:pPr>
             <w:r>
-              <w:t>Rol de Usuario que es productor.</w:t>
+              <w:t xml:space="preserve">Rol de Usuario que es </w:t>
+            </w:r>
+            <w:r>
+              <w:t>vendedor</w:t>
+            </w:r>
+            <w:r>
+              <w:t>.</w:t>
             </w:r>
           </w:p>
         </w:tc>
@@ -694,7 +766,7 @@
               <w:jc w:val="both"/>
             </w:pPr>
             <w:r>
-              <w:t>Herbicidas</w:t>
+              <w:t>Stock</w:t>
             </w:r>
           </w:p>
         </w:tc>
@@ -728,15 +800,53 @@
               <w:rPr>
                 <w:color w:val="202124"/>
               </w:rPr>
-              <w:t>Producto químico utilizado para eliminar plantas indeseadas.</w:t>
+              <w:t>Productos</w:t>
+            </w:r>
+            <w:r>
+              <w:rPr>
+                <w:color w:val="202124"/>
+              </w:rPr>
+              <w:t xml:space="preserve"> que se encuentran físicamente en el local</w:t>
+            </w:r>
+            <w:r>
+              <w:rPr>
+                <w:color w:val="202124"/>
+              </w:rPr>
+              <w:t>.</w:t>
             </w:r>
           </w:p>
         </w:tc>
       </w:tr>
       <w:tr>
+        <w:trPr>
+          <w:trHeight w:val="408"/>
+        </w:trPr>
         <w:tc>
           <w:tcPr>
             <w:tcW w:w="1665" w:type="dxa"/>
+            <w:shd w:val="clear" w:color="auto" w:fill="auto"/>
+            <w:tcMar>
+              <w:top w:w="100" w:type="dxa"/>
+              <w:left w:w="100" w:type="dxa"/>
+              <w:bottom w:w="100" w:type="dxa"/>
+              <w:right w:w="100" w:type="dxa"/>
+            </w:tcMar>
+          </w:tcPr>
+          <w:p>
+            <w:pPr>
+              <w:widowControl w:val="0"/>
+              <w:spacing w:after="0" w:line="240" w:lineRule="auto"/>
+              <w:ind w:right="110"/>
+              <w:jc w:val="both"/>
+            </w:pPr>
+            <w:r>
+              <w:t>Stockeado</w:t>
+            </w:r>
+          </w:p>
+        </w:tc>
+        <w:tc>
+          <w:tcPr>
+            <w:tcW w:w="6690" w:type="dxa"/>
             <w:shd w:val="clear" w:color="auto" w:fill="auto"/>
             <w:tcMar>
               <w:top w:w="100" w:type="dxa"/>
@@ -756,9 +866,61 @@
                 <w:between w:val="nil"/>
               </w:pBdr>
               <w:spacing w:after="0" w:line="240" w:lineRule="auto"/>
-            </w:pPr>
-            <w:r>
-              <w:t>Fungicidas</w:t>
+              <w:rPr>
+                <w:color w:val="202124"/>
+              </w:rPr>
+            </w:pPr>
+            <w:r>
+              <w:rPr>
+                <w:color w:val="202124"/>
+              </w:rPr>
+              <w:t>Producto</w:t>
+            </w:r>
+            <w:r>
+              <w:rPr>
+                <w:color w:val="202124"/>
+              </w:rPr>
+              <w:t xml:space="preserve"> físico que se encuentra </w:t>
+            </w:r>
+            <w:r>
+              <w:rPr>
+                <w:color w:val="202124"/>
+              </w:rPr>
+              <w:t>registrado en el sistema</w:t>
+            </w:r>
+            <w:r>
+              <w:rPr>
+                <w:color w:val="202124"/>
+              </w:rPr>
+              <w:t>.</w:t>
+            </w:r>
+          </w:p>
+        </w:tc>
+      </w:tr>
+      <w:tr>
+        <w:trPr>
+          <w:trHeight w:val="408"/>
+        </w:trPr>
+        <w:tc>
+          <w:tcPr>
+            <w:tcW w:w="1665" w:type="dxa"/>
+            <w:shd w:val="clear" w:color="auto" w:fill="auto"/>
+            <w:tcMar>
+              <w:top w:w="100" w:type="dxa"/>
+              <w:left w:w="100" w:type="dxa"/>
+              <w:bottom w:w="100" w:type="dxa"/>
+              <w:right w:w="100" w:type="dxa"/>
+            </w:tcMar>
+          </w:tcPr>
+          <w:p>
+            <w:pPr>
+              <w:widowControl w:val="0"/>
+              <w:spacing w:after="0" w:line="240" w:lineRule="auto"/>
+              <w:ind w:right="110"/>
+              <w:jc w:val="both"/>
+            </w:pPr>
+            <w:r>
+              <w:t>Faltante</w:t>
             </w:r>
           </w:p>
         </w:tc>
@@ -792,15 +954,41 @@
               <w:rPr>
                 <w:color w:val="202124"/>
               </w:rPr>
-              <w:t>Tratamiento plaguicida que tiene la función específica de controlar los hongos que pueden causar una enfermedad.</w:t>
+              <w:t>Producto que esta registrado en el sistema y se encuentra extraviado físicamente.</w:t>
             </w:r>
           </w:p>
         </w:tc>
       </w:tr>
       <w:tr>
+        <w:trPr>
+          <w:trHeight w:val="408"/>
+        </w:trPr>
         <w:tc>
           <w:tcPr>
             <w:tcW w:w="1665" w:type="dxa"/>
+            <w:shd w:val="clear" w:color="auto" w:fill="auto"/>
+            <w:tcMar>
+              <w:top w:w="100" w:type="dxa"/>
+              <w:left w:w="100" w:type="dxa"/>
+              <w:bottom w:w="100" w:type="dxa"/>
+              <w:right w:w="100" w:type="dxa"/>
+            </w:tcMar>
+          </w:tcPr>
+          <w:p>
+            <w:pPr>
+              <w:widowControl w:val="0"/>
+              <w:spacing w:after="0" w:line="240" w:lineRule="auto"/>
+              <w:ind w:right="110"/>
+              <w:jc w:val="both"/>
+            </w:pPr>
+            <w:r>
+              <w:t>Proveedor</w:t>
+            </w:r>
+          </w:p>
+        </w:tc>
+        <w:tc>
+          <w:tcPr>
+            <w:tcW w:w="6690" w:type="dxa"/>
             <w:shd w:val="clear" w:color="auto" w:fill="auto"/>
             <w:tcMar>
               <w:top w:w="100" w:type="dxa"/>
@@ -820,9 +1008,49 @@
                 <w:between w:val="nil"/>
               </w:pBdr>
               <w:spacing w:after="0" w:line="240" w:lineRule="auto"/>
-            </w:pPr>
-            <w:r>
-              <w:t>Insecticidas</w:t>
+              <w:rPr>
+                <w:color w:val="202124"/>
+              </w:rPr>
+            </w:pPr>
+            <w:r>
+              <w:rPr>
+                <w:color w:val="202124"/>
+              </w:rPr>
+              <w:t>Entidad o persona responsable de proveer los productos</w:t>
+            </w:r>
+            <w:r>
+              <w:rPr>
+                <w:color w:val="202124"/>
+              </w:rPr>
+              <w:t>.</w:t>
+            </w:r>
+          </w:p>
+        </w:tc>
+      </w:tr>
+      <w:tr>
+        <w:trPr>
+          <w:trHeight w:val="408"/>
+        </w:trPr>
+        <w:tc>
+          <w:tcPr>
+            <w:tcW w:w="1665" w:type="dxa"/>
+            <w:shd w:val="clear" w:color="auto" w:fill="auto"/>
+            <w:tcMar>
+              <w:top w:w="100" w:type="dxa"/>
+              <w:left w:w="100" w:type="dxa"/>
+              <w:bottom w:w="100" w:type="dxa"/>
+              <w:right w:w="100" w:type="dxa"/>
+            </w:tcMar>
+          </w:tcPr>
+          <w:p>
+            <w:pPr>
+              <w:widowControl w:val="0"/>
+              <w:spacing w:after="0" w:line="240" w:lineRule="auto"/>
+              <w:ind w:right="110"/>
+              <w:jc w:val="both"/>
+            </w:pPr>
+            <w:r>
+              <w:t>Nota</w:t>
             </w:r>
           </w:p>
         </w:tc>
@@ -856,15 +1084,41 @@
               <w:rPr>
                 <w:color w:val="202124"/>
               </w:rPr>
-              <w:t>Son compuestos químicos utilizados para controlar o matar insectos portadores de enfermedades.</w:t>
+              <w:t>Detalle, característica, o apunte que acompaña un registro.</w:t>
             </w:r>
           </w:p>
         </w:tc>
       </w:tr>
       <w:tr>
+        <w:trPr>
+          <w:trHeight w:val="408"/>
+        </w:trPr>
         <w:tc>
           <w:tcPr>
             <w:tcW w:w="1665" w:type="dxa"/>
+            <w:shd w:val="clear" w:color="auto" w:fill="auto"/>
+            <w:tcMar>
+              <w:top w:w="100" w:type="dxa"/>
+              <w:left w:w="100" w:type="dxa"/>
+              <w:bottom w:w="100" w:type="dxa"/>
+              <w:right w:w="100" w:type="dxa"/>
+            </w:tcMar>
+          </w:tcPr>
+          <w:p>
+            <w:pPr>
+              <w:widowControl w:val="0"/>
+              <w:spacing w:after="0" w:line="240" w:lineRule="auto"/>
+              <w:ind w:right="110"/>
+              <w:jc w:val="both"/>
+            </w:pPr>
+            <w:r>
+              <w:t>Ingreso</w:t>
+            </w:r>
+          </w:p>
+        </w:tc>
+        <w:tc>
+          <w:tcPr>
+            <w:tcW w:w="6690" w:type="dxa"/>
             <w:shd w:val="clear" w:color="auto" w:fill="auto"/>
             <w:tcMar>
               <w:top w:w="100" w:type="dxa"/>
@@ -884,9 +1138,43 @@
                 <w:between w:val="nil"/>
               </w:pBdr>
               <w:spacing w:after="0" w:line="240" w:lineRule="auto"/>
-            </w:pPr>
-            <w:r>
-              <w:t>Parámetros</w:t>
+              <w:rPr>
+                <w:color w:val="202124"/>
+              </w:rPr>
+            </w:pPr>
+            <w:r>
+              <w:rPr>
+                <w:color w:val="202124"/>
+              </w:rPr>
+              <w:t>Producto que se debe registrar en el sistema.</w:t>
+            </w:r>
+          </w:p>
+        </w:tc>
+      </w:tr>
+      <w:tr>
+        <w:trPr>
+          <w:trHeight w:val="408"/>
+        </w:trPr>
+        <w:tc>
+          <w:tcPr>
+            <w:tcW w:w="1665" w:type="dxa"/>
+            <w:shd w:val="clear" w:color="auto" w:fill="auto"/>
+            <w:tcMar>
+              <w:top w:w="100" w:type="dxa"/>
+              <w:left w:w="100" w:type="dxa"/>
+              <w:bottom w:w="100" w:type="dxa"/>
+              <w:right w:w="100" w:type="dxa"/>
+            </w:tcMar>
+          </w:tcPr>
+          <w:p>
+            <w:pPr>
+              <w:widowControl w:val="0"/>
+              <w:spacing w:after="0" w:line="240" w:lineRule="auto"/>
+              <w:ind w:right="110"/>
+              <w:jc w:val="both"/>
+            </w:pPr>
+            <w:r>
+              <w:t>Código</w:t>
             </w:r>
           </w:p>
         </w:tc>
@@ -920,15 +1208,41 @@
               <w:rPr>
                 <w:color w:val="202124"/>
               </w:rPr>
-              <w:t>Elemento o dato importante desde el que se examina un tema, cuestión o asunto</w:t>
+              <w:t>En este caso nos referimos a los códigos de barras de cada producto.</w:t>
             </w:r>
           </w:p>
         </w:tc>
       </w:tr>
       <w:tr>
+        <w:trPr>
+          <w:trHeight w:val="408"/>
+        </w:trPr>
         <w:tc>
           <w:tcPr>
             <w:tcW w:w="1665" w:type="dxa"/>
+            <w:shd w:val="clear" w:color="auto" w:fill="auto"/>
+            <w:tcMar>
+              <w:top w:w="100" w:type="dxa"/>
+              <w:left w:w="100" w:type="dxa"/>
+              <w:bottom w:w="100" w:type="dxa"/>
+              <w:right w:w="100" w:type="dxa"/>
+            </w:tcMar>
+          </w:tcPr>
+          <w:p>
+            <w:pPr>
+              <w:widowControl w:val="0"/>
+              <w:spacing w:after="0" w:line="240" w:lineRule="auto"/>
+              <w:ind w:right="110"/>
+              <w:jc w:val="both"/>
+            </w:pPr>
+            <w:r>
+              <w:t>Monto total</w:t>
+            </w:r>
+          </w:p>
+        </w:tc>
+        <w:tc>
+          <w:tcPr>
+            <w:tcW w:w="6690" w:type="dxa"/>
             <w:shd w:val="clear" w:color="auto" w:fill="auto"/>
             <w:tcMar>
               <w:top w:w="100" w:type="dxa"/>
@@ -948,9 +1262,49 @@
                 <w:between w:val="nil"/>
               </w:pBdr>
               <w:spacing w:after="0" w:line="240" w:lineRule="auto"/>
-            </w:pPr>
-            <w:r>
-              <w:t>Siembra</w:t>
+              <w:rPr>
+                <w:color w:val="202124"/>
+              </w:rPr>
+            </w:pPr>
+            <w:r>
+              <w:rPr>
+                <w:color w:val="202124"/>
+              </w:rPr>
+              <w:t xml:space="preserve">Costo total </w:t>
+            </w:r>
+            <w:r>
+              <w:rPr>
+                <w:color w:val="202124"/>
+              </w:rPr>
+              <w:t>de una venta/compra.</w:t>
+            </w:r>
+          </w:p>
+        </w:tc>
+      </w:tr>
+      <w:tr>
+        <w:trPr>
+          <w:trHeight w:val="408"/>
+        </w:trPr>
+        <w:tc>
+          <w:tcPr>
+            <w:tcW w:w="1665" w:type="dxa"/>
+            <w:shd w:val="clear" w:color="auto" w:fill="auto"/>
+            <w:tcMar>
+              <w:top w:w="100" w:type="dxa"/>
+              <w:left w:w="100" w:type="dxa"/>
+              <w:bottom w:w="100" w:type="dxa"/>
+              <w:right w:w="100" w:type="dxa"/>
+            </w:tcMar>
+          </w:tcPr>
+          <w:p>
+            <w:pPr>
+              <w:widowControl w:val="0"/>
+              <w:spacing w:after="0" w:line="240" w:lineRule="auto"/>
+              <w:ind w:right="110"/>
+              <w:jc w:val="both"/>
+            </w:pPr>
+            <w:r>
+              <w:t>Monto entregado</w:t>
             </w:r>
           </w:p>
         </w:tc>
@@ -978,23 +1332,47 @@
               <w:spacing w:after="0" w:line="240" w:lineRule="auto"/>
               <w:rPr>
                 <w:color w:val="202124"/>
-                <w:sz w:val="20"/>
-                <w:szCs w:val="20"/>
               </w:rPr>
             </w:pPr>
             <w:r>
               <w:rPr>
                 <w:color w:val="202124"/>
               </w:rPr>
-              <w:t>Acto de colocar semillas en la tierra para que germinen y desarrollen plantas nuevas.</w:t>
+              <w:t>Cantidad de dinero neto que entrega el cliente en mano para realizar una compra.</w:t>
             </w:r>
           </w:p>
         </w:tc>
       </w:tr>
       <w:tr>
+        <w:trPr>
+          <w:trHeight w:val="408"/>
+        </w:trPr>
         <w:tc>
           <w:tcPr>
             <w:tcW w:w="1665" w:type="dxa"/>
+            <w:shd w:val="clear" w:color="auto" w:fill="auto"/>
+            <w:tcMar>
+              <w:top w:w="100" w:type="dxa"/>
+              <w:left w:w="100" w:type="dxa"/>
+              <w:bottom w:w="100" w:type="dxa"/>
+              <w:right w:w="100" w:type="dxa"/>
+            </w:tcMar>
+          </w:tcPr>
+          <w:p>
+            <w:pPr>
+              <w:widowControl w:val="0"/>
+              <w:spacing w:after="0" w:line="240" w:lineRule="auto"/>
+              <w:ind w:right="110"/>
+              <w:jc w:val="both"/>
+            </w:pPr>
+            <w:r>
+              <w:t>Monto cambio</w:t>
+            </w:r>
+          </w:p>
+        </w:tc>
+        <w:tc>
+          <w:tcPr>
+            <w:tcW w:w="6690" w:type="dxa"/>
             <w:shd w:val="clear" w:color="auto" w:fill="auto"/>
             <w:tcMar>
               <w:top w:w="100" w:type="dxa"/>
@@ -1014,9 +1392,43 @@
                 <w:between w:val="nil"/>
               </w:pBdr>
               <w:spacing w:after="0" w:line="240" w:lineRule="auto"/>
-            </w:pPr>
-            <w:r>
-              <w:t>Insumos</w:t>
+              <w:rPr>
+                <w:color w:val="202124"/>
+              </w:rPr>
+            </w:pPr>
+            <w:r>
+              <w:rPr>
+                <w:color w:val="202124"/>
+              </w:rPr>
+              <w:t>Cantidad de cambio o vuelto que le corresponde al cliente al hacer una compra.</w:t>
+            </w:r>
+          </w:p>
+        </w:tc>
+      </w:tr>
+      <w:tr>
+        <w:trPr>
+          <w:trHeight w:val="408"/>
+        </w:trPr>
+        <w:tc>
+          <w:tcPr>
+            <w:tcW w:w="1665" w:type="dxa"/>
+            <w:shd w:val="clear" w:color="auto" w:fill="auto"/>
+            <w:tcMar>
+              <w:top w:w="100" w:type="dxa"/>
+              <w:left w:w="100" w:type="dxa"/>
+              <w:bottom w:w="100" w:type="dxa"/>
+              <w:right w:w="100" w:type="dxa"/>
+            </w:tcMar>
+          </w:tcPr>
+          <w:p>
+            <w:pPr>
+              <w:widowControl w:val="0"/>
+              <w:spacing w:after="0" w:line="240" w:lineRule="auto"/>
+              <w:ind w:right="110"/>
+              <w:jc w:val="both"/>
+            </w:pPr>
+            <w:r>
+              <w:t>Salida</w:t>
             </w:r>
           </w:p>
         </w:tc>
@@ -1044,23 +1456,47 @@
               <w:spacing w:after="0" w:line="240" w:lineRule="auto"/>
               <w:rPr>
                 <w:color w:val="202124"/>
-                <w:sz w:val="20"/>
-                <w:szCs w:val="20"/>
               </w:rPr>
             </w:pPr>
             <w:r>
               <w:rPr>
                 <w:color w:val="202124"/>
               </w:rPr>
-              <w:t>Cualquier cosa que sea susceptible de dar un servicio al ser humano, o bien de paliar necesidades que surjan en nuestra vida.</w:t>
+              <w:t>Cantidad de dinero que egresa de caja. (negativo)</w:t>
             </w:r>
           </w:p>
         </w:tc>
       </w:tr>
       <w:tr>
+        <w:trPr>
+          <w:trHeight w:val="408"/>
+        </w:trPr>
         <w:tc>
           <w:tcPr>
             <w:tcW w:w="1665" w:type="dxa"/>
+            <w:shd w:val="clear" w:color="auto" w:fill="auto"/>
+            <w:tcMar>
+              <w:top w:w="100" w:type="dxa"/>
+              <w:left w:w="100" w:type="dxa"/>
+              <w:bottom w:w="100" w:type="dxa"/>
+              <w:right w:w="100" w:type="dxa"/>
+            </w:tcMar>
+          </w:tcPr>
+          <w:p>
+            <w:pPr>
+              <w:widowControl w:val="0"/>
+              <w:spacing w:after="0" w:line="240" w:lineRule="auto"/>
+              <w:ind w:right="110"/>
+              <w:jc w:val="both"/>
+            </w:pPr>
+            <w:r>
+              <w:t>Entrada</w:t>
+            </w:r>
+          </w:p>
+        </w:tc>
+        <w:tc>
+          <w:tcPr>
+            <w:tcW w:w="6690" w:type="dxa"/>
             <w:shd w:val="clear" w:color="auto" w:fill="auto"/>
             <w:tcMar>
               <w:top w:w="100" w:type="dxa"/>
@@ -1080,9 +1516,44 @@
                 <w:between w:val="nil"/>
               </w:pBdr>
               <w:spacing w:after="0" w:line="240" w:lineRule="auto"/>
-            </w:pPr>
-            <w:r>
-              <w:t>Fertilizante</w:t>
+              <w:rPr>
+                <w:color w:val="202124"/>
+              </w:rPr>
+            </w:pPr>
+            <w:r>
+              <w:rPr>
+                <w:color w:val="202124"/>
+              </w:rPr>
+              <w:t>Cantidad de dinero que ingresa a caja. (positivo)</w:t>
+            </w:r>
+          </w:p>
+        </w:tc>
+      </w:tr>
+      <w:tr>
+        <w:trPr>
+          <w:trHeight w:val="408"/>
+        </w:trPr>
+        <w:tc>
+          <w:tcPr>
+            <w:tcW w:w="1665" w:type="dxa"/>
+            <w:shd w:val="clear" w:color="auto" w:fill="auto"/>
+            <w:tcMar>
+              <w:top w:w="100" w:type="dxa"/>
+              <w:left w:w="100" w:type="dxa"/>
+              <w:bottom w:w="100" w:type="dxa"/>
+              <w:right w:w="100" w:type="dxa"/>
+            </w:tcMar>
+          </w:tcPr>
+          <w:p>
+            <w:pPr>
+              <w:widowControl w:val="0"/>
+              <w:spacing w:after="0" w:line="240" w:lineRule="auto"/>
+              <w:ind w:right="110"/>
+              <w:jc w:val="both"/>
+            </w:pPr>
+            <w:r>
+              <w:lastRenderedPageBreak/>
+              <w:t>Cierre</w:t>
             </w:r>
           </w:p>
         </w:tc>
@@ -1110,23 +1581,44 @@
               <w:spacing w:after="0" w:line="240" w:lineRule="auto"/>
               <w:rPr>
                 <w:color w:val="202124"/>
-                <w:sz w:val="20"/>
-                <w:szCs w:val="20"/>
               </w:rPr>
             </w:pPr>
             <w:r>
               <w:rPr>
                 <w:color w:val="202124"/>
               </w:rPr>
-              <w:t>Sustancias ricas en nutrientes que se utilizan para mejorar las características del suelo para un mayor desarrollo de los cultivos agrícolas.</w:t>
+              <w:t>Momento en que se cierra un balance.</w:t>
             </w:r>
           </w:p>
         </w:tc>
       </w:tr>
       <w:tr>
+        <w:trPr>
+          <w:trHeight w:val="408"/>
+        </w:trPr>
         <w:tc>
           <w:tcPr>
             <w:tcW w:w="1665" w:type="dxa"/>
+            <w:shd w:val="clear" w:color="auto" w:fill="auto"/>
+            <w:tcMar>
+              <w:top w:w="100" w:type="dxa"/>
+              <w:left w:w="100" w:type="dxa"/>
+              <w:bottom w:w="100" w:type="dxa"/>
+              <w:right w:w="100" w:type="dxa"/>
+            </w:tcMar>
+          </w:tcPr>
+          <w:p>
+            <w:pPr>
+              <w:widowControl w:val="0"/>
+              <w:spacing w:after="0" w:line="240" w:lineRule="auto"/>
+              <w:ind w:right="110"/>
+              <w:jc w:val="both"/>
+            </w:pPr>
+          </w:p>
+        </w:tc>
+        <w:tc>
+          <w:tcPr>
+            <w:tcW w:w="6690" w:type="dxa"/>
             <w:shd w:val="clear" w:color="auto" w:fill="auto"/>
             <w:tcMar>
               <w:top w:w="100" w:type="dxa"/>
@@ -1146,530 +1638,10 @@
                 <w:between w:val="nil"/>
               </w:pBdr>
               <w:spacing w:after="0" w:line="240" w:lineRule="auto"/>
-            </w:pPr>
-            <w:r>
-              <w:t>N.C</w:t>
-            </w:r>
-          </w:p>
-        </w:tc>
-        <w:tc>
-          <w:tcPr>
-            <w:tcW w:w="6690" w:type="dxa"/>
-            <w:shd w:val="clear" w:color="auto" w:fill="auto"/>
-            <w:tcMar>
-              <w:top w:w="100" w:type="dxa"/>
-              <w:left w:w="100" w:type="dxa"/>
-              <w:bottom w:w="100" w:type="dxa"/>
-              <w:right w:w="100" w:type="dxa"/>
-            </w:tcMar>
-          </w:tcPr>
-          <w:p>
-            <w:pPr>
-              <w:widowControl w:val="0"/>
-              <w:pBdr>
-                <w:top w:val="nil"/>
-                <w:left w:val="nil"/>
-                <w:bottom w:val="nil"/>
-                <w:right w:val="nil"/>
-                <w:between w:val="nil"/>
-              </w:pBdr>
-              <w:spacing w:after="0" w:line="240" w:lineRule="auto"/>
-            </w:pPr>
-            <w:r>
-              <w:t>Nivel Crítico</w:t>
-            </w:r>
-          </w:p>
-        </w:tc>
-      </w:tr>
-      <w:tr>
-        <w:tc>
-          <w:tcPr>
-            <w:tcW w:w="1665" w:type="dxa"/>
-            <w:shd w:val="clear" w:color="auto" w:fill="auto"/>
-            <w:tcMar>
-              <w:top w:w="100" w:type="dxa"/>
-              <w:left w:w="100" w:type="dxa"/>
-              <w:bottom w:w="100" w:type="dxa"/>
-              <w:right w:w="100" w:type="dxa"/>
-            </w:tcMar>
-          </w:tcPr>
-          <w:p>
-            <w:pPr>
-              <w:widowControl w:val="0"/>
-              <w:pBdr>
-                <w:top w:val="nil"/>
-                <w:left w:val="nil"/>
-                <w:bottom w:val="nil"/>
-                <w:right w:val="nil"/>
-                <w:between w:val="nil"/>
-              </w:pBdr>
-              <w:spacing w:after="0" w:line="240" w:lineRule="auto"/>
-            </w:pPr>
-            <w:r>
-              <w:t>N.S</w:t>
-            </w:r>
-          </w:p>
-        </w:tc>
-        <w:tc>
-          <w:tcPr>
-            <w:tcW w:w="6690" w:type="dxa"/>
-            <w:shd w:val="clear" w:color="auto" w:fill="auto"/>
-            <w:tcMar>
-              <w:top w:w="100" w:type="dxa"/>
-              <w:left w:w="100" w:type="dxa"/>
-              <w:bottom w:w="100" w:type="dxa"/>
-              <w:right w:w="100" w:type="dxa"/>
-            </w:tcMar>
-          </w:tcPr>
-          <w:p>
-            <w:pPr>
-              <w:widowControl w:val="0"/>
-              <w:pBdr>
-                <w:top w:val="nil"/>
-                <w:left w:val="nil"/>
-                <w:bottom w:val="nil"/>
-                <w:right w:val="nil"/>
-                <w:between w:val="nil"/>
-              </w:pBdr>
-              <w:spacing w:after="0" w:line="240" w:lineRule="auto"/>
-            </w:pPr>
-            <w:r>
-              <w:t>Nitrógeno en Suelo</w:t>
-            </w:r>
-          </w:p>
-        </w:tc>
-      </w:tr>
-      <w:tr>
-        <w:tc>
-          <w:tcPr>
-            <w:tcW w:w="1665" w:type="dxa"/>
-            <w:shd w:val="clear" w:color="auto" w:fill="auto"/>
-            <w:tcMar>
-              <w:top w:w="100" w:type="dxa"/>
-              <w:left w:w="100" w:type="dxa"/>
-              <w:bottom w:w="100" w:type="dxa"/>
-              <w:right w:w="100" w:type="dxa"/>
-            </w:tcMar>
-          </w:tcPr>
-          <w:p>
-            <w:pPr>
-              <w:widowControl w:val="0"/>
-              <w:pBdr>
-                <w:top w:val="nil"/>
-                <w:left w:val="nil"/>
-                <w:bottom w:val="nil"/>
-                <w:right w:val="nil"/>
-                <w:between w:val="nil"/>
-              </w:pBdr>
-              <w:spacing w:after="0" w:line="240" w:lineRule="auto"/>
-            </w:pPr>
-            <w:r>
-              <w:t>E.Q</w:t>
-            </w:r>
-          </w:p>
-        </w:tc>
-        <w:tc>
-          <w:tcPr>
-            <w:tcW w:w="6690" w:type="dxa"/>
-            <w:shd w:val="clear" w:color="auto" w:fill="auto"/>
-            <w:tcMar>
-              <w:top w:w="100" w:type="dxa"/>
-              <w:left w:w="100" w:type="dxa"/>
-              <w:bottom w:w="100" w:type="dxa"/>
-              <w:right w:w="100" w:type="dxa"/>
-            </w:tcMar>
-          </w:tcPr>
-          <w:p>
-            <w:pPr>
-              <w:widowControl w:val="0"/>
-              <w:pBdr>
-                <w:top w:val="nil"/>
-                <w:left w:val="nil"/>
-                <w:bottom w:val="nil"/>
-                <w:right w:val="nil"/>
-                <w:between w:val="nil"/>
-              </w:pBdr>
-              <w:spacing w:after="0" w:line="240" w:lineRule="auto"/>
-            </w:pPr>
-            <w:r>
-              <w:t>Equivalente en Fertilizante</w:t>
-            </w:r>
-          </w:p>
-        </w:tc>
-      </w:tr>
-      <w:tr>
-        <w:tc>
-          <w:tcPr>
-            <w:tcW w:w="1665" w:type="dxa"/>
-            <w:shd w:val="clear" w:color="auto" w:fill="auto"/>
-            <w:tcMar>
-              <w:top w:w="100" w:type="dxa"/>
-              <w:left w:w="100" w:type="dxa"/>
-              <w:bottom w:w="100" w:type="dxa"/>
-              <w:right w:w="100" w:type="dxa"/>
-            </w:tcMar>
-          </w:tcPr>
-          <w:p>
-            <w:pPr>
-              <w:widowControl w:val="0"/>
-              <w:pBdr>
-                <w:top w:val="nil"/>
-                <w:left w:val="nil"/>
-                <w:bottom w:val="nil"/>
-                <w:right w:val="nil"/>
-                <w:between w:val="nil"/>
-              </w:pBdr>
-              <w:spacing w:after="0" w:line="240" w:lineRule="auto"/>
-            </w:pPr>
-            <w:r>
-              <w:t>N.P</w:t>
-            </w:r>
-          </w:p>
-        </w:tc>
-        <w:tc>
-          <w:tcPr>
-            <w:tcW w:w="6690" w:type="dxa"/>
-            <w:shd w:val="clear" w:color="auto" w:fill="auto"/>
-            <w:tcMar>
-              <w:top w:w="100" w:type="dxa"/>
-              <w:left w:w="100" w:type="dxa"/>
-              <w:bottom w:w="100" w:type="dxa"/>
-              <w:right w:w="100" w:type="dxa"/>
-            </w:tcMar>
-          </w:tcPr>
-          <w:p>
-            <w:pPr>
-              <w:widowControl w:val="0"/>
-              <w:pBdr>
-                <w:top w:val="nil"/>
-                <w:left w:val="nil"/>
-                <w:bottom w:val="nil"/>
-                <w:right w:val="nil"/>
-                <w:between w:val="nil"/>
-              </w:pBdr>
-              <w:spacing w:after="0" w:line="240" w:lineRule="auto"/>
-            </w:pPr>
-            <w:r>
-              <w:t>Nitrógeno en Planta</w:t>
-            </w:r>
-          </w:p>
-        </w:tc>
-      </w:tr>
-      <w:tr>
-        <w:tc>
-          <w:tcPr>
-            <w:tcW w:w="1665" w:type="dxa"/>
-            <w:shd w:val="clear" w:color="auto" w:fill="auto"/>
-            <w:tcMar>
-              <w:top w:w="100" w:type="dxa"/>
-              <w:left w:w="100" w:type="dxa"/>
-              <w:bottom w:w="100" w:type="dxa"/>
-              <w:right w:w="100" w:type="dxa"/>
-            </w:tcMar>
-          </w:tcPr>
-          <w:p>
-            <w:pPr>
-              <w:widowControl w:val="0"/>
-              <w:pBdr>
-                <w:top w:val="nil"/>
-                <w:left w:val="nil"/>
-                <w:bottom w:val="nil"/>
-                <w:right w:val="nil"/>
-                <w:between w:val="nil"/>
-              </w:pBdr>
-              <w:spacing w:after="0" w:line="240" w:lineRule="auto"/>
-            </w:pPr>
-            <w:r>
-              <w:lastRenderedPageBreak/>
-              <w:t>P.S</w:t>
-            </w:r>
-          </w:p>
-        </w:tc>
-        <w:tc>
-          <w:tcPr>
-            <w:tcW w:w="6690" w:type="dxa"/>
-            <w:shd w:val="clear" w:color="auto" w:fill="auto"/>
-            <w:tcMar>
-              <w:top w:w="100" w:type="dxa"/>
-              <w:left w:w="100" w:type="dxa"/>
-              <w:bottom w:w="100" w:type="dxa"/>
-              <w:right w:w="100" w:type="dxa"/>
-            </w:tcMar>
-          </w:tcPr>
-          <w:p>
-            <w:pPr>
-              <w:widowControl w:val="0"/>
-              <w:pBdr>
-                <w:top w:val="nil"/>
-                <w:left w:val="nil"/>
-                <w:bottom w:val="nil"/>
-                <w:right w:val="nil"/>
-                <w:between w:val="nil"/>
-              </w:pBdr>
-              <w:spacing w:after="0" w:line="240" w:lineRule="auto"/>
-            </w:pPr>
-            <w:r>
-              <w:t>Fósforo en Suelo</w:t>
-            </w:r>
-          </w:p>
-        </w:tc>
-      </w:tr>
-      <w:tr>
-        <w:tc>
-          <w:tcPr>
-            <w:tcW w:w="1665" w:type="dxa"/>
-            <w:shd w:val="clear" w:color="auto" w:fill="auto"/>
-            <w:tcMar>
-              <w:top w:w="100" w:type="dxa"/>
-              <w:left w:w="100" w:type="dxa"/>
-              <w:bottom w:w="100" w:type="dxa"/>
-              <w:right w:w="100" w:type="dxa"/>
-            </w:tcMar>
-          </w:tcPr>
-          <w:p>
-            <w:pPr>
-              <w:widowControl w:val="0"/>
-              <w:pBdr>
-                <w:top w:val="nil"/>
-                <w:left w:val="nil"/>
-                <w:bottom w:val="nil"/>
-                <w:right w:val="nil"/>
-                <w:between w:val="nil"/>
-              </w:pBdr>
-              <w:spacing w:after="0" w:line="240" w:lineRule="auto"/>
-            </w:pPr>
-            <w:r>
-              <w:t>P</w:t>
-            </w:r>
-          </w:p>
-        </w:tc>
-        <w:tc>
-          <w:tcPr>
-            <w:tcW w:w="6690" w:type="dxa"/>
-            <w:shd w:val="clear" w:color="auto" w:fill="auto"/>
-            <w:tcMar>
-              <w:top w:w="100" w:type="dxa"/>
-              <w:left w:w="100" w:type="dxa"/>
-              <w:bottom w:w="100" w:type="dxa"/>
-              <w:right w:w="100" w:type="dxa"/>
-            </w:tcMar>
-          </w:tcPr>
-          <w:p>
-            <w:pPr>
-              <w:widowControl w:val="0"/>
-              <w:pBdr>
-                <w:top w:val="nil"/>
-                <w:left w:val="nil"/>
-                <w:bottom w:val="nil"/>
-                <w:right w:val="nil"/>
-                <w:between w:val="nil"/>
-              </w:pBdr>
-              <w:spacing w:after="0" w:line="240" w:lineRule="auto"/>
-            </w:pPr>
-            <w:r>
-              <w:t>Fósforo</w:t>
-            </w:r>
-          </w:p>
-        </w:tc>
-      </w:tr>
-      <w:tr>
-        <w:tc>
-          <w:tcPr>
-            <w:tcW w:w="1665" w:type="dxa"/>
-            <w:shd w:val="clear" w:color="auto" w:fill="auto"/>
-            <w:tcMar>
-              <w:top w:w="100" w:type="dxa"/>
-              <w:left w:w="100" w:type="dxa"/>
-              <w:bottom w:w="100" w:type="dxa"/>
-              <w:right w:w="100" w:type="dxa"/>
-            </w:tcMar>
-          </w:tcPr>
-          <w:p>
-            <w:pPr>
-              <w:widowControl w:val="0"/>
-              <w:pBdr>
-                <w:top w:val="nil"/>
-                <w:left w:val="nil"/>
-                <w:bottom w:val="nil"/>
-                <w:right w:val="nil"/>
-                <w:between w:val="nil"/>
-              </w:pBdr>
-              <w:spacing w:after="0" w:line="240" w:lineRule="auto"/>
-            </w:pPr>
-            <w:r>
-              <w:t>Z</w:t>
-            </w:r>
-          </w:p>
-        </w:tc>
-        <w:tc>
-          <w:tcPr>
-            <w:tcW w:w="6690" w:type="dxa"/>
-            <w:shd w:val="clear" w:color="auto" w:fill="auto"/>
-            <w:tcMar>
-              <w:top w:w="100" w:type="dxa"/>
-              <w:left w:w="100" w:type="dxa"/>
-              <w:bottom w:w="100" w:type="dxa"/>
-              <w:right w:w="100" w:type="dxa"/>
-            </w:tcMar>
-          </w:tcPr>
-          <w:p>
-            <w:pPr>
-              <w:widowControl w:val="0"/>
-              <w:pBdr>
-                <w:top w:val="nil"/>
-                <w:left w:val="nil"/>
-                <w:bottom w:val="nil"/>
-                <w:right w:val="nil"/>
-                <w:between w:val="nil"/>
-              </w:pBdr>
-              <w:spacing w:after="0" w:line="240" w:lineRule="auto"/>
-            </w:pPr>
-            <w:r>
-              <w:t>Zadoks</w:t>
-            </w:r>
-          </w:p>
-        </w:tc>
-      </w:tr>
-      <w:tr>
-        <w:tc>
-          <w:tcPr>
-            <w:tcW w:w="1665" w:type="dxa"/>
-            <w:shd w:val="clear" w:color="auto" w:fill="auto"/>
-            <w:tcMar>
-              <w:top w:w="100" w:type="dxa"/>
-              <w:left w:w="100" w:type="dxa"/>
-              <w:bottom w:w="100" w:type="dxa"/>
-              <w:right w:w="100" w:type="dxa"/>
-            </w:tcMar>
-          </w:tcPr>
-          <w:p>
-            <w:pPr>
-              <w:widowControl w:val="0"/>
-              <w:pBdr>
-                <w:top w:val="nil"/>
-                <w:left w:val="nil"/>
-                <w:bottom w:val="nil"/>
-                <w:right w:val="nil"/>
-                <w:between w:val="nil"/>
-              </w:pBdr>
-              <w:spacing w:after="0" w:line="240" w:lineRule="auto"/>
-            </w:pPr>
-            <w:r>
-              <w:t>Sectores</w:t>
-            </w:r>
-          </w:p>
-        </w:tc>
-        <w:tc>
-          <w:tcPr>
-            <w:tcW w:w="6690" w:type="dxa"/>
-            <w:shd w:val="clear" w:color="auto" w:fill="auto"/>
-            <w:tcMar>
-              <w:top w:w="100" w:type="dxa"/>
-              <w:left w:w="100" w:type="dxa"/>
-              <w:bottom w:w="100" w:type="dxa"/>
-              <w:right w:w="100" w:type="dxa"/>
-            </w:tcMar>
-          </w:tcPr>
-          <w:p>
-            <w:pPr>
-              <w:widowControl w:val="0"/>
-              <w:pBdr>
-                <w:top w:val="nil"/>
-                <w:left w:val="nil"/>
-                <w:bottom w:val="nil"/>
-                <w:right w:val="nil"/>
-                <w:between w:val="nil"/>
-              </w:pBdr>
-              <w:spacing w:after="0" w:line="240" w:lineRule="auto"/>
               <w:rPr>
                 <w:color w:val="202124"/>
-                <w:sz w:val="20"/>
-                <w:szCs w:val="20"/>
-              </w:rPr>
-            </w:pPr>
-            <w:r>
-              <w:rPr>
-                <w:color w:val="202124"/>
-              </w:rPr>
-              <w:t xml:space="preserve">Divisiones dentro de una economía o de un </w:t>
-            </w:r>
-            <w:r>
-              <w:rPr>
-                <w:b/>
-                <w:color w:val="202124"/>
-              </w:rPr>
-              <w:t>mercado</w:t>
-            </w:r>
-            <w:r>
-              <w:rPr>
-                <w:color w:val="202124"/>
-              </w:rPr>
-              <w:t xml:space="preserve"> que resultan útiles para analizar el rendimiento o comparar empresas con otras con una producción y características similares.</w:t>
-            </w:r>
-          </w:p>
-        </w:tc>
-      </w:tr>
-      <w:tr>
-        <w:tc>
-          <w:tcPr>
-            <w:tcW w:w="1665" w:type="dxa"/>
-            <w:shd w:val="clear" w:color="auto" w:fill="auto"/>
-            <w:tcMar>
-              <w:top w:w="100" w:type="dxa"/>
-              <w:left w:w="100" w:type="dxa"/>
-              <w:bottom w:w="100" w:type="dxa"/>
-              <w:right w:w="100" w:type="dxa"/>
-            </w:tcMar>
-          </w:tcPr>
-          <w:p>
-            <w:pPr>
-              <w:widowControl w:val="0"/>
-              <w:pBdr>
-                <w:top w:val="nil"/>
-                <w:left w:val="nil"/>
-                <w:bottom w:val="nil"/>
-                <w:right w:val="nil"/>
-                <w:between w:val="nil"/>
-              </w:pBdr>
-              <w:spacing w:after="0" w:line="240" w:lineRule="auto"/>
-            </w:pPr>
-            <w:r>
-              <w:t>Plantines</w:t>
-            </w:r>
-          </w:p>
-        </w:tc>
-        <w:tc>
-          <w:tcPr>
-            <w:tcW w:w="6690" w:type="dxa"/>
-            <w:shd w:val="clear" w:color="auto" w:fill="auto"/>
-            <w:tcMar>
-              <w:top w:w="100" w:type="dxa"/>
-              <w:left w:w="100" w:type="dxa"/>
-              <w:bottom w:w="100" w:type="dxa"/>
-              <w:right w:w="100" w:type="dxa"/>
-            </w:tcMar>
-          </w:tcPr>
-          <w:p>
-            <w:pPr>
-              <w:widowControl w:val="0"/>
-              <w:pBdr>
-                <w:top w:val="nil"/>
-                <w:left w:val="nil"/>
-                <w:bottom w:val="nil"/>
-                <w:right w:val="nil"/>
-                <w:between w:val="nil"/>
-              </w:pBdr>
-              <w:spacing w:after="0" w:line="240" w:lineRule="auto"/>
-              <w:rPr>
-                <w:color w:val="202124"/>
-              </w:rPr>
-            </w:pPr>
-            <w:r>
-              <w:rPr>
-                <w:color w:val="202124"/>
-              </w:rPr>
-              <w:t>Nos estamos refiriendo a una plantita ya establecida, con hojas y un sistema radicular parcialmente desarrollado.</w:t>
-            </w:r>
+              </w:rPr>
+            </w:pPr>
           </w:p>
         </w:tc>
       </w:tr>
@@ -5849,25 +5821,7 @@
                 <w:sz w:val="24"/>
                 <w:szCs w:val="24"/>
               </w:rPr>
-              <w:t xml:space="preserve">Esta característica es esencial en el funcionamiento del programa ya que lo requiere el usuario </w:t>
-            </w:r>
-            <w:proofErr w:type="spellStart"/>
-            <w:r>
-              <w:rPr>
-                <w:rFonts w:ascii="Arial" w:eastAsia="Arial" w:hAnsi="Arial" w:cs="Arial"/>
-                <w:sz w:val="24"/>
-                <w:szCs w:val="24"/>
-              </w:rPr>
-              <w:t>stakeholder</w:t>
-            </w:r>
-            <w:proofErr w:type="spellEnd"/>
-            <w:r>
-              <w:rPr>
-                <w:rFonts w:ascii="Arial" w:eastAsia="Arial" w:hAnsi="Arial" w:cs="Arial"/>
-                <w:sz w:val="24"/>
-                <w:szCs w:val="24"/>
-              </w:rPr>
-              <w:t>.</w:t>
+              <w:t>Esta característica es esencial en el funcionamiento del programa ya que lo requiere el usuario stakeholder.</w:t>
             </w:r>
           </w:p>
           <w:p>
@@ -5887,43 +5841,7 @@
                 <w:sz w:val="24"/>
                 <w:szCs w:val="24"/>
               </w:rPr>
-              <w:t xml:space="preserve">Las </w:t>
-            </w:r>
-            <w:proofErr w:type="spellStart"/>
-            <w:r>
-              <w:rPr>
-                <w:rFonts w:ascii="Arial" w:eastAsia="Arial" w:hAnsi="Arial" w:cs="Arial"/>
-                <w:sz w:val="24"/>
-                <w:szCs w:val="24"/>
-              </w:rPr>
-              <w:t>formulas</w:t>
-            </w:r>
-            <w:proofErr w:type="spellEnd"/>
-            <w:r>
-              <w:rPr>
-                <w:rFonts w:ascii="Arial" w:eastAsia="Arial" w:hAnsi="Arial" w:cs="Arial"/>
-                <w:sz w:val="24"/>
-                <w:szCs w:val="24"/>
-              </w:rPr>
-              <w:t xml:space="preserve"> dependen del tipo de cosecha que se </w:t>
-            </w:r>
-            <w:proofErr w:type="spellStart"/>
-            <w:r>
-              <w:rPr>
-                <w:rFonts w:ascii="Arial" w:eastAsia="Arial" w:hAnsi="Arial" w:cs="Arial"/>
-                <w:sz w:val="24"/>
-                <w:szCs w:val="24"/>
-              </w:rPr>
-              <w:t>de</w:t>
-            </w:r>
-            <w:proofErr w:type="spellEnd"/>
-            <w:r>
-              <w:rPr>
-                <w:rFonts w:ascii="Arial" w:eastAsia="Arial" w:hAnsi="Arial" w:cs="Arial"/>
-                <w:sz w:val="24"/>
-                <w:szCs w:val="24"/>
-              </w:rPr>
-              <w:t xml:space="preserve"> o vaya a dar según lo que cultive el productor, específicamente si el productor cosecha trigo y cebada.</w:t>
+              <w:t>Las formulas dependen del tipo de cosecha que se de o vaya a dar según lo que cultive el productor, específicamente si el productor cosecha trigo y cebada.</w:t>
             </w:r>
           </w:p>
           <w:p>
@@ -7065,25 +6983,7 @@
                 <w:sz w:val="24"/>
                 <w:szCs w:val="24"/>
               </w:rPr>
-              <w:t xml:space="preserve">Se busca que la interfaz </w:t>
-            </w:r>
-            <w:proofErr w:type="spellStart"/>
-            <w:r>
-              <w:rPr>
-                <w:rFonts w:ascii="Arial" w:eastAsia="Arial" w:hAnsi="Arial" w:cs="Arial"/>
-                <w:sz w:val="24"/>
-                <w:szCs w:val="24"/>
-              </w:rPr>
-              <w:t>este</w:t>
-            </w:r>
-            <w:proofErr w:type="spellEnd"/>
-            <w:r>
-              <w:rPr>
-                <w:rFonts w:ascii="Arial" w:eastAsia="Arial" w:hAnsi="Arial" w:cs="Arial"/>
-                <w:sz w:val="24"/>
-                <w:szCs w:val="24"/>
-              </w:rPr>
-              <w:t xml:space="preserve"> relacionada con el rubro de la cooperativa.</w:t>
+              <w:t>Se busca que la interfaz este relacionada con el rubro de la cooperativa.</w:t>
             </w:r>
           </w:p>
         </w:tc>
@@ -8199,23 +8099,13 @@
                 <w:szCs w:val="24"/>
               </w:rPr>
             </w:pPr>
-            <w:proofErr w:type="spellStart"/>
-            <w:r>
-              <w:rPr>
-                <w:rFonts w:ascii="Arial" w:eastAsia="Arial" w:hAnsi="Arial" w:cs="Arial"/>
-                <w:sz w:val="24"/>
-                <w:szCs w:val="24"/>
-              </w:rPr>
-              <w:t>Feel</w:t>
-            </w:r>
-            <w:proofErr w:type="spellEnd"/>
-            <w:r>
-              <w:rPr>
-                <w:rFonts w:ascii="Arial" w:eastAsia="Arial" w:hAnsi="Arial" w:cs="Arial"/>
-                <w:sz w:val="24"/>
-                <w:szCs w:val="24"/>
-              </w:rPr>
-              <w:t xml:space="preserve"> (</w:t>
+            <w:r>
+              <w:rPr>
+                <w:rFonts w:ascii="Arial" w:eastAsia="Arial" w:hAnsi="Arial" w:cs="Arial"/>
+                <w:sz w:val="24"/>
+                <w:szCs w:val="24"/>
+              </w:rPr>
+              <w:t>Feel (</w:t>
             </w:r>
             <w:r>
               <w:rPr>
@@ -9812,25 +9702,7 @@
                 <w:sz w:val="24"/>
                 <w:szCs w:val="24"/>
               </w:rPr>
-              <w:t xml:space="preserve">Se requiere visual C# y </w:t>
-            </w:r>
-            <w:proofErr w:type="spellStart"/>
-            <w:r>
-              <w:rPr>
-                <w:rFonts w:ascii="Arial" w:eastAsia="Arial" w:hAnsi="Arial" w:cs="Arial"/>
-                <w:sz w:val="24"/>
-                <w:szCs w:val="24"/>
-              </w:rPr>
-              <w:t>mariadb</w:t>
-            </w:r>
-            <w:proofErr w:type="spellEnd"/>
-            <w:r>
-              <w:rPr>
-                <w:rFonts w:ascii="Arial" w:eastAsia="Arial" w:hAnsi="Arial" w:cs="Arial"/>
-                <w:sz w:val="24"/>
-                <w:szCs w:val="24"/>
-              </w:rPr>
-              <w:t xml:space="preserve"> para el funcionamiento correcto del programa.</w:t>
+              <w:t>Se requiere visual C# y mariadb para el funcionamiento correcto del programa.</w:t>
             </w:r>
           </w:p>
         </w:tc>
@@ -10280,49 +10152,7 @@
         <w:rPr>
           <w:rFonts w:ascii="Times New Roman" w:hAnsi="Times New Roman" w:cs="Times New Roman"/>
         </w:rPr>
-        <w:t xml:space="preserve"> Visual C#.NET, </w:t>
-      </w:r>
-      <w:proofErr w:type="spellStart"/>
-      <w:r>
-        <w:rPr>
-          <w:rFonts w:ascii="Times New Roman" w:hAnsi="Times New Roman" w:cs="Times New Roman"/>
-        </w:rPr>
-        <w:t>MariaDB</w:t>
-      </w:r>
-      <w:proofErr w:type="spellEnd"/>
-      <w:r>
-        <w:rPr>
-          <w:rFonts w:ascii="Times New Roman" w:hAnsi="Times New Roman" w:cs="Times New Roman"/>
-        </w:rPr>
-        <w:t xml:space="preserve"> ver. 5.5.68, </w:t>
-      </w:r>
-      <w:proofErr w:type="spellStart"/>
-      <w:r>
-        <w:rPr>
-          <w:rFonts w:ascii="Times New Roman" w:hAnsi="Times New Roman" w:cs="Times New Roman"/>
-        </w:rPr>
-        <w:t>Workbench</w:t>
-      </w:r>
-      <w:proofErr w:type="spellEnd"/>
-      <w:r>
-        <w:rPr>
-          <w:rFonts w:ascii="Times New Roman" w:hAnsi="Times New Roman" w:cs="Times New Roman"/>
-        </w:rPr>
-        <w:t xml:space="preserve"> 6.3.4, </w:t>
-      </w:r>
-      <w:proofErr w:type="spellStart"/>
-      <w:r>
-        <w:rPr>
-          <w:rFonts w:ascii="Times New Roman" w:hAnsi="Times New Roman" w:cs="Times New Roman"/>
-        </w:rPr>
-        <w:t>Centos</w:t>
-      </w:r>
-      <w:proofErr w:type="spellEnd"/>
-      <w:r>
-        <w:rPr>
-          <w:rFonts w:ascii="Times New Roman" w:hAnsi="Times New Roman" w:cs="Times New Roman"/>
-        </w:rPr>
-        <w:t xml:space="preserve"> Linux 7 </w:t>
+        <w:t xml:space="preserve"> Visual C#.NET, MariaDB ver. 5.5.68, Workbench 6.3.4, Centos Linux 7 </w:t>
       </w:r>
     </w:p>
     <w:p>
@@ -10563,21 +10393,12 @@
             <w:pPr>
               <w:jc w:val="both"/>
             </w:pPr>
-            <w:proofErr w:type="spellStart"/>
             <w:r>
               <w:rPr>
                 <w:b/>
                 <w:bCs/>
               </w:rPr>
-              <w:t>Nombre</w:t>
-            </w:r>
-            <w:proofErr w:type="spellEnd"/>
-            <w:r>
-              <w:rPr>
-                <w:b/>
-                <w:bCs/>
-              </w:rPr>
-              <w:t xml:space="preserve">: </w:t>
+              <w:t xml:space="preserve">Nombre: </w:t>
             </w:r>
             <w:r>
               <w:t xml:space="preserve"> </w:t>
@@ -10599,19 +10420,9 @@
             <w:pPr>
               <w:jc w:val="both"/>
             </w:pPr>
-            <w:proofErr w:type="spellStart"/>
-            <w:r>
-              <w:t>Inicio</w:t>
-            </w:r>
-            <w:proofErr w:type="spellEnd"/>
-            <w:r>
-              <w:t xml:space="preserve"> de </w:t>
-            </w:r>
-            <w:proofErr w:type="spellStart"/>
-            <w:r>
-              <w:t>Sesión</w:t>
-            </w:r>
-            <w:proofErr w:type="spellEnd"/>
+            <w:r>
+              <w:t>Inicio de Sesión</w:t>
+            </w:r>
           </w:p>
         </w:tc>
       </w:tr>
@@ -10662,7 +10473,6 @@
                 <w:rFonts w:ascii="Calibri" w:eastAsia="Calibri" w:hAnsi="Calibri" w:cs="Calibri"/>
               </w:rPr>
             </w:pPr>
-            <w:proofErr w:type="spellStart"/>
             <w:r>
               <w:rPr>
                 <w:rFonts w:ascii="Calibri" w:eastAsia="Calibri" w:hAnsi="Calibri" w:cs="Calibri"/>
@@ -10670,7 +10480,6 @@
               </w:rPr>
               <w:t>Usuario</w:t>
             </w:r>
-            <w:proofErr w:type="spellEnd"/>
           </w:p>
         </w:tc>
       </w:tr>
@@ -10789,21 +10598,12 @@
                 <w:lang w:val="es-419"/>
               </w:rPr>
             </w:pPr>
-            <w:proofErr w:type="spellStart"/>
             <w:r>
               <w:rPr>
                 <w:b/>
                 <w:bCs/>
               </w:rPr>
-              <w:t>Flujo</w:t>
-            </w:r>
-            <w:proofErr w:type="spellEnd"/>
-            <w:r>
-              <w:rPr>
-                <w:b/>
-                <w:bCs/>
-              </w:rPr>
-              <w:t xml:space="preserve"> normal:</w:t>
+              <w:t>Flujo normal:</w:t>
             </w:r>
           </w:p>
           <w:p>
@@ -10831,21 +10631,7 @@
               <w:rPr>
                 <w:lang w:val="es-US"/>
               </w:rPr>
-              <w:t xml:space="preserve">El actor ingresa sus datos en el </w:t>
-            </w:r>
-            <w:proofErr w:type="spellStart"/>
-            <w:r>
-              <w:rPr>
-                <w:lang w:val="es-US"/>
-              </w:rPr>
-              <w:t>login</w:t>
-            </w:r>
-            <w:proofErr w:type="spellEnd"/>
-            <w:r>
-              <w:rPr>
-                <w:lang w:val="es-US"/>
-              </w:rPr>
-              <w:t xml:space="preserve"> (usuario y contraseña)</w:t>
+              <w:t>El actor ingresa sus datos en el login (usuario y contraseña)</w:t>
             </w:r>
           </w:p>
           <w:p>
@@ -11066,21 +10852,12 @@
                 <w:lang w:val="es-419"/>
               </w:rPr>
             </w:pPr>
-            <w:proofErr w:type="spellStart"/>
             <w:r>
               <w:rPr>
                 <w:b/>
                 <w:bCs/>
               </w:rPr>
-              <w:t>Nombre</w:t>
-            </w:r>
-            <w:proofErr w:type="spellEnd"/>
-            <w:r>
-              <w:rPr>
-                <w:b/>
-                <w:bCs/>
-              </w:rPr>
-              <w:t xml:space="preserve">: </w:t>
+              <w:t xml:space="preserve">Nombre: </w:t>
             </w:r>
             <w:r>
               <w:t xml:space="preserve"> </w:t>
@@ -11102,27 +10879,9 @@
             <w:pPr>
               <w:jc w:val="both"/>
             </w:pPr>
-            <w:proofErr w:type="spellStart"/>
-            <w:r>
-              <w:t>Modificación</w:t>
-            </w:r>
-            <w:proofErr w:type="spellEnd"/>
-            <w:r>
-              <w:t xml:space="preserve"> De </w:t>
-            </w:r>
-            <w:proofErr w:type="spellStart"/>
-            <w:r>
-              <w:t>Datos</w:t>
-            </w:r>
-            <w:proofErr w:type="spellEnd"/>
-            <w:r>
-              <w:t xml:space="preserve"> </w:t>
-            </w:r>
-            <w:proofErr w:type="spellStart"/>
-            <w:r>
-              <w:t>Personales</w:t>
-            </w:r>
-            <w:proofErr w:type="spellEnd"/>
+            <w:r>
+              <w:t>Modificación De Datos Personales</w:t>
+            </w:r>
           </w:p>
         </w:tc>
       </w:tr>
@@ -11173,7 +10932,6 @@
                 <w:rFonts w:ascii="Calibri" w:eastAsia="Calibri" w:hAnsi="Calibri" w:cs="Calibri"/>
               </w:rPr>
             </w:pPr>
-            <w:proofErr w:type="spellStart"/>
             <w:r>
               <w:rPr>
                 <w:rFonts w:ascii="Calibri" w:eastAsia="Calibri" w:hAnsi="Calibri" w:cs="Calibri"/>
@@ -11181,7 +10939,6 @@
               </w:rPr>
               <w:t>Usuario</w:t>
             </w:r>
-            <w:proofErr w:type="spellEnd"/>
           </w:p>
         </w:tc>
       </w:tr>
@@ -11238,13 +10995,8 @@
               </w:rPr>
             </w:pPr>
             <w:r>
-              <w:t>-</w:t>
-            </w:r>
-            <w:proofErr w:type="spellStart"/>
-            <w:r>
-              <w:t>Teléfono</w:t>
-            </w:r>
-            <w:proofErr w:type="spellEnd"/>
+              <w:t>-Teléfono</w:t>
+            </w:r>
           </w:p>
           <w:p>
             <w:pPr>
@@ -11265,15 +11017,7 @@
               </w:rPr>
             </w:pPr>
             <w:r>
-              <w:t>-</w:t>
-            </w:r>
-            <w:proofErr w:type="spellStart"/>
-            <w:r>
-              <w:t>Dirección</w:t>
-            </w:r>
-            <w:proofErr w:type="spellEnd"/>
-            <w:r>
-              <w:t xml:space="preserve"> </w:t>
+              <w:t xml:space="preserve">-Dirección </w:t>
             </w:r>
           </w:p>
           <w:p>
@@ -11284,13 +11028,8 @@
               </w:rPr>
             </w:pPr>
             <w:r>
-              <w:t>-</w:t>
-            </w:r>
-            <w:proofErr w:type="spellStart"/>
-            <w:r>
-              <w:t>Contraseña</w:t>
-            </w:r>
-            <w:proofErr w:type="spellEnd"/>
+              <w:t>-Contraseña</w:t>
+            </w:r>
           </w:p>
         </w:tc>
       </w:tr>
@@ -11364,21 +11103,12 @@
                 <w:lang w:val="es-419"/>
               </w:rPr>
             </w:pPr>
-            <w:proofErr w:type="spellStart"/>
             <w:r>
               <w:rPr>
                 <w:b/>
                 <w:bCs/>
               </w:rPr>
-              <w:t>Flujo</w:t>
-            </w:r>
-            <w:proofErr w:type="spellEnd"/>
-            <w:r>
-              <w:rPr>
-                <w:b/>
-                <w:bCs/>
-              </w:rPr>
-              <w:t xml:space="preserve"> normal:</w:t>
+              <w:t>Flujo normal:</w:t>
             </w:r>
           </w:p>
           <w:p>
@@ -11627,21 +11357,12 @@
                 <w:lang w:val="es-419"/>
               </w:rPr>
             </w:pPr>
-            <w:proofErr w:type="spellStart"/>
             <w:r>
               <w:rPr>
                 <w:b/>
                 <w:bCs/>
               </w:rPr>
-              <w:t>Nombre</w:t>
-            </w:r>
-            <w:proofErr w:type="spellEnd"/>
-            <w:r>
-              <w:rPr>
-                <w:b/>
-                <w:bCs/>
-              </w:rPr>
-              <w:t xml:space="preserve">: </w:t>
+              <w:t xml:space="preserve">Nombre: </w:t>
             </w:r>
             <w:r>
               <w:t xml:space="preserve"> </w:t>
@@ -11664,13 +11385,8 @@
               <w:jc w:val="both"/>
             </w:pPr>
             <w:r>
-              <w:t xml:space="preserve">Agenda </w:t>
-            </w:r>
-            <w:proofErr w:type="spellStart"/>
-            <w:r>
-              <w:t>Fecha</w:t>
-            </w:r>
-            <w:proofErr w:type="spellEnd"/>
+              <w:t>Agenda Fecha</w:t>
+            </w:r>
           </w:p>
         </w:tc>
       </w:tr>
@@ -11721,7 +11437,6 @@
                 <w:rFonts w:ascii="Calibri" w:eastAsia="Calibri" w:hAnsi="Calibri" w:cs="Calibri"/>
               </w:rPr>
             </w:pPr>
-            <w:proofErr w:type="spellStart"/>
             <w:r>
               <w:rPr>
                 <w:rFonts w:ascii="Calibri" w:eastAsia="Calibri" w:hAnsi="Calibri" w:cs="Calibri"/>
@@ -11729,7 +11444,6 @@
               </w:rPr>
               <w:t>Administrativo</w:t>
             </w:r>
-            <w:proofErr w:type="spellEnd"/>
           </w:p>
         </w:tc>
       </w:tr>
@@ -11824,21 +11538,7 @@
               <w:rPr>
                 <w:lang w:val="es-US"/>
               </w:rPr>
-              <w:t xml:space="preserve">El Usuario Administrativo tiene que estar </w:t>
-            </w:r>
-            <w:proofErr w:type="spellStart"/>
-            <w:r>
-              <w:rPr>
-                <w:lang w:val="es-US"/>
-              </w:rPr>
-              <w:t>logueado</w:t>
-            </w:r>
-            <w:proofErr w:type="spellEnd"/>
-            <w:r>
-              <w:rPr>
-                <w:lang w:val="es-US"/>
-              </w:rPr>
-              <w:t xml:space="preserve"> y registrado en la base de datos previamente. Solo este tiene acceso a esta función.</w:t>
+              <w:t>El Usuario Administrativo tiene que estar logueado y registrado en la base de datos previamente. Solo este tiene acceso a esta función.</w:t>
             </w:r>
           </w:p>
           <w:p>
@@ -11901,21 +11601,12 @@
                 <w:lang w:val="es-419"/>
               </w:rPr>
             </w:pPr>
-            <w:proofErr w:type="spellStart"/>
             <w:r>
               <w:rPr>
                 <w:b/>
                 <w:bCs/>
               </w:rPr>
-              <w:t>Flujo</w:t>
-            </w:r>
-            <w:proofErr w:type="spellEnd"/>
-            <w:r>
-              <w:rPr>
-                <w:b/>
-                <w:bCs/>
-              </w:rPr>
-              <w:t xml:space="preserve"> normal:</w:t>
+              <w:t>Flujo normal:</w:t>
             </w:r>
           </w:p>
           <w:p>
@@ -12259,12 +11950,7 @@
       </w:pPr>
     </w:p>
     <w:sectPr>
-      <w:headerReference w:type="even" r:id="rId11"/>
-      <w:headerReference w:type="default" r:id="rId12"/>
-      <w:footerReference w:type="even" r:id="rId13"/>
-      <w:footerReference w:type="default" r:id="rId14"/>
-      <w:headerReference w:type="first" r:id="rId15"/>
-      <w:footerReference w:type="first" r:id="rId16"/>
+      <w:headerReference w:type="default" r:id="rId11"/>
       <w:pgSz w:w="12240" w:h="15840"/>
       <w:pgMar w:top="1560" w:right="1608" w:bottom="1512" w:left="1440" w:header="568" w:footer="720" w:gutter="0"/>
       <w:pgNumType w:start="1"/>
@@ -12299,36 +11985,6 @@
 </w:endnotes>
 </file>
 
-<file path=word/footer1.xml><?xml version="1.0" encoding="utf-8"?>
-<w:ftr xmlns:wpc="http://schemas.microsoft.com/office/word/2010/wordprocessingCanvas" xmlns:cx="http://schemas.microsoft.com/office/drawing/2014/chartex" xmlns:cx1="http://schemas.microsoft.com/office/drawing/2015/9/8/chartex" xmlns:cx2="http://schemas.microsoft.com/office/drawing/2015/10/21/chartex" xmlns:cx3="http://schemas.microsoft.com/office/drawing/2016/5/9/chartex" xmlns:cx4="http://schemas.microsoft.com/office/drawing/2016/5/10/chartex" xmlns:cx5="http://schemas.microsoft.com/office/drawing/2016/5/11/chartex" xmlns:cx6="http://schemas.microsoft.com/office/drawing/2016/5/12/chartex" xmlns:cx7="http://schemas.microsoft.com/office/drawing/2016/5/13/chartex" xmlns:cx8="http://schemas.microsoft.com/office/drawing/2016/5/14/chartex" xmlns:mc="http://schemas.openxmlformats.org/markup-compatibility/2006" xmlns:aink="http://schemas.microsoft.com/office/drawing/2016/ink" xmlns:am3d="http://schemas.microsoft.com/office/drawing/2017/model3d" xmlns:o="urn:schemas-microsoft-com:office:office" xmlns:r="http://schemas.openxmlformats.org/officeDocument/2006/relationships" xmlns:m="http://schemas.openxmlformats.org/officeDocument/2006/math" xmlns:v="urn:schemas-microsoft-com:vml" xmlns:wp14="http://schemas.microsoft.com/office/word/2010/wordprocessingDrawing" xmlns:wp="http://schemas.openxmlformats.org/drawingml/2006/wordprocessingDrawing" xmlns:w10="urn:schemas-microsoft-com:office:word" xmlns:w="http://schemas.openxmlformats.org/wordprocessingml/2006/main" xmlns:w14="http://schemas.microsoft.com/office/word/2010/wordml" xmlns:w15="http://schemas.microsoft.com/office/word/2012/wordml" xmlns:w16cex="http://schemas.microsoft.com/office/word/2018/wordml/cex" xmlns:w16cid="http://schemas.microsoft.com/office/word/2016/wordml/cid" xmlns:w16="http://schemas.microsoft.com/office/word/2018/wordml" xmlns:w16sdtdh="http://schemas.microsoft.com/office/word/2020/wordml/sdtdatahash" xmlns:w16se="http://schemas.microsoft.com/office/word/2015/wordml/symex" xmlns:wpg="http://schemas.microsoft.com/office/word/2010/wordprocessingGroup" xmlns:wpi="http://schemas.microsoft.com/office/word/2010/wordprocessingInk" xmlns:wne="http://schemas.microsoft.com/office/word/2006/wordml" xmlns:wps="http://schemas.microsoft.com/office/word/2010/wordprocessingShape" mc:Ignorable="w14 w15 w16se w16cid w16 w16cex w16sdtdh wp14">
-  <w:p>
-    <w:pPr>
-      <w:pStyle w:val="Piedepgina"/>
-    </w:pPr>
-  </w:p>
-</w:ftr>
-</file>
-
-<file path=word/footer2.xml><?xml version="1.0" encoding="utf-8"?>
-<w:ftr xmlns:wpc="http://schemas.microsoft.com/office/word/2010/wordprocessingCanvas" xmlns:cx="http://schemas.microsoft.com/office/drawing/2014/chartex" xmlns:cx1="http://schemas.microsoft.com/office/drawing/2015/9/8/chartex" xmlns:cx2="http://schemas.microsoft.com/office/drawing/2015/10/21/chartex" xmlns:cx3="http://schemas.microsoft.com/office/drawing/2016/5/9/chartex" xmlns:cx4="http://schemas.microsoft.com/office/drawing/2016/5/10/chartex" xmlns:cx5="http://schemas.microsoft.com/office/drawing/2016/5/11/chartex" xmlns:cx6="http://schemas.microsoft.com/office/drawing/2016/5/12/chartex" xmlns:cx7="http://schemas.microsoft.com/office/drawing/2016/5/13/chartex" xmlns:cx8="http://schemas.microsoft.com/office/drawing/2016/5/14/chartex" xmlns:mc="http://schemas.openxmlformats.org/markup-compatibility/2006" xmlns:aink="http://schemas.microsoft.com/office/drawing/2016/ink" xmlns:am3d="http://schemas.microsoft.com/office/drawing/2017/model3d" xmlns:o="urn:schemas-microsoft-com:office:office" xmlns:r="http://schemas.openxmlformats.org/officeDocument/2006/relationships" xmlns:m="http://schemas.openxmlformats.org/officeDocument/2006/math" xmlns:v="urn:schemas-microsoft-com:vml" xmlns:wp14="http://schemas.microsoft.com/office/word/2010/wordprocessingDrawing" xmlns:wp="http://schemas.openxmlformats.org/drawingml/2006/wordprocessingDrawing" xmlns:w10="urn:schemas-microsoft-com:office:word" xmlns:w="http://schemas.openxmlformats.org/wordprocessingml/2006/main" xmlns:w14="http://schemas.microsoft.com/office/word/2010/wordml" xmlns:w15="http://schemas.microsoft.com/office/word/2012/wordml" xmlns:w16cex="http://schemas.microsoft.com/office/word/2018/wordml/cex" xmlns:w16cid="http://schemas.microsoft.com/office/word/2016/wordml/cid" xmlns:w16="http://schemas.microsoft.com/office/word/2018/wordml" xmlns:w16sdtdh="http://schemas.microsoft.com/office/word/2020/wordml/sdtdatahash" xmlns:w16se="http://schemas.microsoft.com/office/word/2015/wordml/symex" xmlns:wpg="http://schemas.microsoft.com/office/word/2010/wordprocessingGroup" xmlns:wpi="http://schemas.microsoft.com/office/word/2010/wordprocessingInk" xmlns:wne="http://schemas.microsoft.com/office/word/2006/wordml" xmlns:wps="http://schemas.microsoft.com/office/word/2010/wordprocessingShape" mc:Ignorable="w14 w15 w16se w16cid w16 w16cex w16sdtdh wp14">
-  <w:p>
-    <w:pPr>
-      <w:pStyle w:val="Piedepgina"/>
-    </w:pPr>
-  </w:p>
-</w:ftr>
-</file>
-
-<file path=word/footer3.xml><?xml version="1.0" encoding="utf-8"?>
-<w:ftr xmlns:wpc="http://schemas.microsoft.com/office/word/2010/wordprocessingCanvas" xmlns:cx="http://schemas.microsoft.com/office/drawing/2014/chartex" xmlns:cx1="http://schemas.microsoft.com/office/drawing/2015/9/8/chartex" xmlns:cx2="http://schemas.microsoft.com/office/drawing/2015/10/21/chartex" xmlns:cx3="http://schemas.microsoft.com/office/drawing/2016/5/9/chartex" xmlns:cx4="http://schemas.microsoft.com/office/drawing/2016/5/10/chartex" xmlns:cx5="http://schemas.microsoft.com/office/drawing/2016/5/11/chartex" xmlns:cx6="http://schemas.microsoft.com/office/drawing/2016/5/12/chartex" xmlns:cx7="http://schemas.microsoft.com/office/drawing/2016/5/13/chartex" xmlns:cx8="http://schemas.microsoft.com/office/drawing/2016/5/14/chartex" xmlns:mc="http://schemas.openxmlformats.org/markup-compatibility/2006" xmlns:aink="http://schemas.microsoft.com/office/drawing/2016/ink" xmlns:am3d="http://schemas.microsoft.com/office/drawing/2017/model3d" xmlns:o="urn:schemas-microsoft-com:office:office" xmlns:r="http://schemas.openxmlformats.org/officeDocument/2006/relationships" xmlns:m="http://schemas.openxmlformats.org/officeDocument/2006/math" xmlns:v="urn:schemas-microsoft-com:vml" xmlns:wp14="http://schemas.microsoft.com/office/word/2010/wordprocessingDrawing" xmlns:wp="http://schemas.openxmlformats.org/drawingml/2006/wordprocessingDrawing" xmlns:w10="urn:schemas-microsoft-com:office:word" xmlns:w="http://schemas.openxmlformats.org/wordprocessingml/2006/main" xmlns:w14="http://schemas.microsoft.com/office/word/2010/wordml" xmlns:w15="http://schemas.microsoft.com/office/word/2012/wordml" xmlns:w16cex="http://schemas.microsoft.com/office/word/2018/wordml/cex" xmlns:w16cid="http://schemas.microsoft.com/office/word/2016/wordml/cid" xmlns:w16="http://schemas.microsoft.com/office/word/2018/wordml" xmlns:w16sdtdh="http://schemas.microsoft.com/office/word/2020/wordml/sdtdatahash" xmlns:w16se="http://schemas.microsoft.com/office/word/2015/wordml/symex" xmlns:wpg="http://schemas.microsoft.com/office/word/2010/wordprocessingGroup" xmlns:wpi="http://schemas.microsoft.com/office/word/2010/wordprocessingInk" xmlns:wne="http://schemas.microsoft.com/office/word/2006/wordml" xmlns:wps="http://schemas.microsoft.com/office/word/2010/wordprocessingShape" mc:Ignorable="w14 w15 w16se w16cid w16 w16cex w16sdtdh wp14">
-  <w:p>
-    <w:pPr>
-      <w:pStyle w:val="Piedepgina"/>
-    </w:pPr>
-  </w:p>
-</w:ftr>
-</file>
-
 <file path=word/footnotes.xml><?xml version="1.0" encoding="utf-8"?>
 <w:footnotes xmlns:wpc="http://schemas.microsoft.com/office/word/2010/wordprocessingCanvas" xmlns:cx="http://schemas.microsoft.com/office/drawing/2014/chartex" xmlns:cx1="http://schemas.microsoft.com/office/drawing/2015/9/8/chartex" xmlns:cx2="http://schemas.microsoft.com/office/drawing/2015/10/21/chartex" xmlns:cx3="http://schemas.microsoft.com/office/drawing/2016/5/9/chartex" xmlns:cx4="http://schemas.microsoft.com/office/drawing/2016/5/10/chartex" xmlns:cx5="http://schemas.microsoft.com/office/drawing/2016/5/11/chartex" xmlns:cx6="http://schemas.microsoft.com/office/drawing/2016/5/12/chartex" xmlns:cx7="http://schemas.microsoft.com/office/drawing/2016/5/13/chartex" xmlns:cx8="http://schemas.microsoft.com/office/drawing/2016/5/14/chartex" xmlns:mc="http://schemas.openxmlformats.org/markup-compatibility/2006" xmlns:aink="http://schemas.microsoft.com/office/drawing/2016/ink" xmlns:am3d="http://schemas.microsoft.com/office/drawing/2017/model3d" xmlns:o="urn:schemas-microsoft-com:office:office" xmlns:r="http://schemas.openxmlformats.org/officeDocument/2006/relationships" xmlns:m="http://schemas.openxmlformats.org/officeDocument/2006/math" xmlns:v="urn:schemas-microsoft-com:vml" xmlns:wp14="http://schemas.microsoft.com/office/word/2010/wordprocessingDrawing" xmlns:wp="http://schemas.openxmlformats.org/drawingml/2006/wordprocessingDrawing" xmlns:w10="urn:schemas-microsoft-com:office:word" xmlns:w="http://schemas.openxmlformats.org/wordprocessingml/2006/main" xmlns:w14="http://schemas.microsoft.com/office/word/2010/wordml" xmlns:w15="http://schemas.microsoft.com/office/word/2012/wordml" xmlns:w16cex="http://schemas.microsoft.com/office/word/2018/wordml/cex" xmlns:w16cid="http://schemas.microsoft.com/office/word/2016/wordml/cid" xmlns:w16="http://schemas.microsoft.com/office/word/2018/wordml" xmlns:w16sdtdh="http://schemas.microsoft.com/office/word/2020/wordml/sdtdatahash" xmlns:w16se="http://schemas.microsoft.com/office/word/2015/wordml/symex" xmlns:wpg="http://schemas.microsoft.com/office/word/2010/wordprocessingGroup" xmlns:wpi="http://schemas.microsoft.com/office/word/2010/wordprocessingInk" xmlns:wne="http://schemas.microsoft.com/office/word/2006/wordml" xmlns:wps="http://schemas.microsoft.com/office/word/2010/wordprocessingShape" mc:Ignorable="w14 w15 w16se w16cid w16 w16cex w16sdtdh wp14">
   <w:footnote w:type="separator" w:id="-1">
@@ -12356,29 +12012,6 @@
 
 <file path=word/header1.xml><?xml version="1.0" encoding="utf-8"?>
 <w:hdr xmlns:wpc="http://schemas.microsoft.com/office/word/2010/wordprocessingCanvas" xmlns:cx="http://schemas.microsoft.com/office/drawing/2014/chartex" xmlns:cx1="http://schemas.microsoft.com/office/drawing/2015/9/8/chartex" xmlns:cx2="http://schemas.microsoft.com/office/drawing/2015/10/21/chartex" xmlns:cx3="http://schemas.microsoft.com/office/drawing/2016/5/9/chartex" xmlns:cx4="http://schemas.microsoft.com/office/drawing/2016/5/10/chartex" xmlns:cx5="http://schemas.microsoft.com/office/drawing/2016/5/11/chartex" xmlns:cx6="http://schemas.microsoft.com/office/drawing/2016/5/12/chartex" xmlns:cx7="http://schemas.microsoft.com/office/drawing/2016/5/13/chartex" xmlns:cx8="http://schemas.microsoft.com/office/drawing/2016/5/14/chartex" xmlns:mc="http://schemas.openxmlformats.org/markup-compatibility/2006" xmlns:aink="http://schemas.microsoft.com/office/drawing/2016/ink" xmlns:am3d="http://schemas.microsoft.com/office/drawing/2017/model3d" xmlns:o="urn:schemas-microsoft-com:office:office" xmlns:r="http://schemas.openxmlformats.org/officeDocument/2006/relationships" xmlns:m="http://schemas.openxmlformats.org/officeDocument/2006/math" xmlns:v="urn:schemas-microsoft-com:vml" xmlns:wp14="http://schemas.microsoft.com/office/word/2010/wordprocessingDrawing" xmlns:wp="http://schemas.openxmlformats.org/drawingml/2006/wordprocessingDrawing" xmlns:w10="urn:schemas-microsoft-com:office:word" xmlns:w="http://schemas.openxmlformats.org/wordprocessingml/2006/main" xmlns:w14="http://schemas.microsoft.com/office/word/2010/wordml" xmlns:w15="http://schemas.microsoft.com/office/word/2012/wordml" xmlns:w16cex="http://schemas.microsoft.com/office/word/2018/wordml/cex" xmlns:w16cid="http://schemas.microsoft.com/office/word/2016/wordml/cid" xmlns:w16="http://schemas.microsoft.com/office/word/2018/wordml" xmlns:w16sdtdh="http://schemas.microsoft.com/office/word/2020/wordml/sdtdatahash" xmlns:w16se="http://schemas.microsoft.com/office/word/2015/wordml/symex" xmlns:wpg="http://schemas.microsoft.com/office/word/2010/wordprocessingGroup" xmlns:wpi="http://schemas.microsoft.com/office/word/2010/wordprocessingInk" xmlns:wne="http://schemas.microsoft.com/office/word/2006/wordml" xmlns:wps="http://schemas.microsoft.com/office/word/2010/wordprocessingShape" mc:Ignorable="w14 w15 w16se w16cid w16 w16cex w16sdtdh wp14">
-  <w:p>
-    <w:pPr>
-      <w:pStyle w:val="Encabezado"/>
-    </w:pPr>
-  </w:p>
-</w:hdr>
-</file>
-
-<file path=word/header2.xml><?xml version="1.0" encoding="utf-8"?>
-<w:hdr xmlns:wpc="http://schemas.microsoft.com/office/word/2010/wordprocessingCanvas" xmlns:cx="http://schemas.microsoft.com/office/drawing/2014/chartex" xmlns:cx1="http://schemas.microsoft.com/office/drawing/2015/9/8/chartex" xmlns:cx2="http://schemas.microsoft.com/office/drawing/2015/10/21/chartex" xmlns:cx3="http://schemas.microsoft.com/office/drawing/2016/5/9/chartex" xmlns:cx4="http://schemas.microsoft.com/office/drawing/2016/5/10/chartex" xmlns:cx5="http://schemas.microsoft.com/office/drawing/2016/5/11/chartex" xmlns:cx6="http://schemas.microsoft.com/office/drawing/2016/5/12/chartex" xmlns:cx7="http://schemas.microsoft.com/office/drawing/2016/5/13/chartex" xmlns:cx8="http://schemas.microsoft.com/office/drawing/2016/5/14/chartex" xmlns:mc="http://schemas.openxmlformats.org/markup-compatibility/2006" xmlns:aink="http://schemas.microsoft.com/office/drawing/2016/ink" xmlns:am3d="http://schemas.microsoft.com/office/drawing/2017/model3d" xmlns:o="urn:schemas-microsoft-com:office:office" xmlns:r="http://schemas.openxmlformats.org/officeDocument/2006/relationships" xmlns:m="http://schemas.openxmlformats.org/officeDocument/2006/math" xmlns:v="urn:schemas-microsoft-com:vml" xmlns:wp14="http://schemas.microsoft.com/office/word/2010/wordprocessingDrawing" xmlns:wp="http://schemas.openxmlformats.org/drawingml/2006/wordprocessingDrawing" xmlns:w10="urn:schemas-microsoft-com:office:word" xmlns:w="http://schemas.openxmlformats.org/wordprocessingml/2006/main" xmlns:w14="http://schemas.microsoft.com/office/word/2010/wordml" xmlns:w15="http://schemas.microsoft.com/office/word/2012/wordml" xmlns:w16cex="http://schemas.microsoft.com/office/word/2018/wordml/cex" xmlns:w16cid="http://schemas.microsoft.com/office/word/2016/wordml/cid" xmlns:w16="http://schemas.microsoft.com/office/word/2018/wordml" xmlns:w16sdtdh="http://schemas.microsoft.com/office/word/2020/wordml/sdtdatahash" xmlns:w16se="http://schemas.microsoft.com/office/word/2015/wordml/symex" xmlns:wpg="http://schemas.microsoft.com/office/word/2010/wordprocessingGroup" xmlns:wpi="http://schemas.microsoft.com/office/word/2010/wordprocessingInk" xmlns:wne="http://schemas.microsoft.com/office/word/2006/wordml" xmlns:wps="http://schemas.microsoft.com/office/word/2010/wordprocessingShape" mc:Ignorable="w14 w15 w16se w16cid w16 w16cex w16sdtdh wp14">
-  <w:p>
-    <w:pPr>
-      <w:widowControl w:val="0"/>
-      <w:pBdr>
-        <w:top w:val="nil"/>
-        <w:left w:val="nil"/>
-        <w:bottom w:val="nil"/>
-        <w:right w:val="nil"/>
-        <w:between w:val="nil"/>
-      </w:pBdr>
-      <w:spacing w:after="0" w:line="276" w:lineRule="auto"/>
-    </w:pPr>
-  </w:p>
   <w:tbl>
     <w:tblPr>
       <w:tblStyle w:val="ac"/>
@@ -12428,24 +12061,51 @@
               <w:b/>
             </w:rPr>
           </w:pPr>
-          <w:proofErr w:type="spellStart"/>
           <w:r>
             <w:rPr>
-              <w:b/>
-              <w:sz w:val="28"/>
-              <w:szCs w:val="28"/>
+              <w:noProof/>
             </w:rPr>
-            <w:t>Kio</w:t>
+            <w:drawing>
+              <wp:inline distT="0" distB="0" distL="0" distR="0" wp14:anchorId="5B497219" wp14:editId="6C276168">
+                <wp:extent cx="640080" cy="640080"/>
+                <wp:effectExtent l="0" t="0" r="7620" b="7620"/>
+                <wp:docPr id="8" name="image3.png"/>
+                <wp:cNvGraphicFramePr/>
+                <a:graphic xmlns:a="http://schemas.openxmlformats.org/drawingml/2006/main">
+                  <a:graphicData uri="http://schemas.openxmlformats.org/drawingml/2006/picture">
+                    <pic:pic xmlns:pic="http://schemas.openxmlformats.org/drawingml/2006/picture">
+                      <pic:nvPicPr>
+                        <pic:cNvPr id="8" name="image3.png"/>
+                        <pic:cNvPicPr preferRelativeResize="0"/>
+                      </pic:nvPicPr>
+                      <pic:blipFill>
+                        <a:blip r:embed="rId1">
+                          <a:extLst>
+                            <a:ext uri="{28A0092B-C50C-407E-A947-70E740481C1C}">
+                              <a14:useLocalDpi xmlns:a14="http://schemas.microsoft.com/office/drawing/2010/main" val="0"/>
+                            </a:ext>
+                          </a:extLst>
+                        </a:blip>
+                        <a:stretch>
+                          <a:fillRect/>
+                        </a:stretch>
+                      </pic:blipFill>
+                      <pic:spPr>
+                        <a:xfrm>
+                          <a:off x="0" y="0"/>
+                          <a:ext cx="640080" cy="640080"/>
+                        </a:xfrm>
+                        <a:prstGeom prst="rect">
+                          <a:avLst/>
+                        </a:prstGeom>
+                        <a:ln/>
+                      </pic:spPr>
+                    </pic:pic>
+                  </a:graphicData>
+                </a:graphic>
+              </wp:inline>
+            </w:drawing>
           </w:r>
-          <w:r>
-            <w:rPr>
-              <w:b/>
-              <w:sz w:val="28"/>
-              <w:szCs w:val="28"/>
-            </w:rPr>
-            <w:t>Store</w:t>
-          </w:r>
-          <w:proofErr w:type="spellEnd"/>
         </w:p>
       </w:tc>
       <w:tc>
@@ -12468,46 +12128,6 @@
             </w:tabs>
             <w:jc w:val="center"/>
           </w:pPr>
-          <w:r>
-            <w:rPr>
-              <w:noProof/>
-            </w:rPr>
-            <w:drawing>
-              <wp:inline distT="0" distB="0" distL="0" distR="0" wp14:anchorId="51CE6B8A" wp14:editId="77005E0D">
-                <wp:extent cx="478383" cy="479389"/>
-                <wp:effectExtent l="0" t="0" r="0" b="0"/>
-                <wp:docPr id="8" name="image3.png"/>
-                <wp:cNvGraphicFramePr/>
-                <a:graphic xmlns:a="http://schemas.openxmlformats.org/drawingml/2006/main">
-                  <a:graphicData uri="http://schemas.openxmlformats.org/drawingml/2006/picture">
-                    <pic:pic xmlns:pic="http://schemas.openxmlformats.org/drawingml/2006/picture">
-                      <pic:nvPicPr>
-                        <pic:cNvPr id="0" name="image3.png"/>
-                        <pic:cNvPicPr preferRelativeResize="0"/>
-                      </pic:nvPicPr>
-                      <pic:blipFill>
-                        <a:blip r:embed="rId1"/>
-                        <a:srcRect/>
-                        <a:stretch>
-                          <a:fillRect/>
-                        </a:stretch>
-                      </pic:blipFill>
-                      <pic:spPr>
-                        <a:xfrm>
-                          <a:off x="0" y="0"/>
-                          <a:ext cx="478383" cy="479389"/>
-                        </a:xfrm>
-                        <a:prstGeom prst="rect">
-                          <a:avLst/>
-                        </a:prstGeom>
-                        <a:ln/>
-                      </pic:spPr>
-                    </pic:pic>
-                  </a:graphicData>
-                </a:graphic>
-              </wp:inline>
-            </w:drawing>
-          </w:r>
         </w:p>
       </w:tc>
     </w:tr>
@@ -12526,16 +12146,6 @@
         <w:tab w:val="right" w:pos="9360"/>
       </w:tabs>
       <w:spacing w:after="0" w:line="240" w:lineRule="auto"/>
-    </w:pPr>
-  </w:p>
-</w:hdr>
-</file>
-
-<file path=word/header3.xml><?xml version="1.0" encoding="utf-8"?>
-<w:hdr xmlns:wpc="http://schemas.microsoft.com/office/word/2010/wordprocessingCanvas" xmlns:cx="http://schemas.microsoft.com/office/drawing/2014/chartex" xmlns:cx1="http://schemas.microsoft.com/office/drawing/2015/9/8/chartex" xmlns:cx2="http://schemas.microsoft.com/office/drawing/2015/10/21/chartex" xmlns:cx3="http://schemas.microsoft.com/office/drawing/2016/5/9/chartex" xmlns:cx4="http://schemas.microsoft.com/office/drawing/2016/5/10/chartex" xmlns:cx5="http://schemas.microsoft.com/office/drawing/2016/5/11/chartex" xmlns:cx6="http://schemas.microsoft.com/office/drawing/2016/5/12/chartex" xmlns:cx7="http://schemas.microsoft.com/office/drawing/2016/5/13/chartex" xmlns:cx8="http://schemas.microsoft.com/office/drawing/2016/5/14/chartex" xmlns:mc="http://schemas.openxmlformats.org/markup-compatibility/2006" xmlns:aink="http://schemas.microsoft.com/office/drawing/2016/ink" xmlns:am3d="http://schemas.microsoft.com/office/drawing/2017/model3d" xmlns:o="urn:schemas-microsoft-com:office:office" xmlns:r="http://schemas.openxmlformats.org/officeDocument/2006/relationships" xmlns:m="http://schemas.openxmlformats.org/officeDocument/2006/math" xmlns:v="urn:schemas-microsoft-com:vml" xmlns:wp14="http://schemas.microsoft.com/office/word/2010/wordprocessingDrawing" xmlns:wp="http://schemas.openxmlformats.org/drawingml/2006/wordprocessingDrawing" xmlns:w10="urn:schemas-microsoft-com:office:word" xmlns:w="http://schemas.openxmlformats.org/wordprocessingml/2006/main" xmlns:w14="http://schemas.microsoft.com/office/word/2010/wordml" xmlns:w15="http://schemas.microsoft.com/office/word/2012/wordml" xmlns:w16cex="http://schemas.microsoft.com/office/word/2018/wordml/cex" xmlns:w16cid="http://schemas.microsoft.com/office/word/2016/wordml/cid" xmlns:w16="http://schemas.microsoft.com/office/word/2018/wordml" xmlns:w16sdtdh="http://schemas.microsoft.com/office/word/2020/wordml/sdtdatahash" xmlns:w16se="http://schemas.microsoft.com/office/word/2015/wordml/symex" xmlns:wpg="http://schemas.microsoft.com/office/word/2010/wordprocessingGroup" xmlns:wpi="http://schemas.microsoft.com/office/word/2010/wordprocessingInk" xmlns:wne="http://schemas.microsoft.com/office/word/2006/wordml" xmlns:wps="http://schemas.microsoft.com/office/word/2010/wordprocessingShape" mc:Ignorable="w14 w15 w16se w16cid w16 w16cex w16sdtdh wp14">
-  <w:p>
-    <w:pPr>
-      <w:pStyle w:val="Encabezado"/>
     </w:pPr>
   </w:p>
 </w:hdr>
@@ -14568,28 +14178,28 @@
 </file>
 
 <file path=customXml/item1.xml><?xml version="1.0" encoding="utf-8"?>
+<b:Sources xmlns:b="http://schemas.openxmlformats.org/officeDocument/2006/bibliography" xmlns="http://schemas.openxmlformats.org/officeDocument/2006/bibliography" SelectedStyle="\APASixthEditionOfficeOnline.xsl" StyleName="APA" Version="6"/>
+</file>
+
+<file path=customXml/item2.xml><?xml version="1.0" encoding="utf-8"?>
 <go:gDocsCustomXmlDataStorage xmlns:go="http://customooxmlschemas.google.com/" xmlns:r="http://schemas.openxmlformats.org/officeDocument/2006/relationships">
   <go:docsCustomData xmlns:go="http://customooxmlschemas.google.com/" roundtripDataSignature="AMtx7mjKRXRdTTu1EH+s2Rp8PFEqhzysWA==">AMUW2mU1vcW7kIQnBqyaL+EMcO9QPGLPxgub4ap7xAPT7o9lm6e0rjXJVeRVf9/ysJprk3IlPzDrbKdBYrRW3Rpe1ANBVWQqGjlxR5OxD5JZ+tLvI6luNoY=</go:docsCustomData>
 </go:gDocsCustomXmlDataStorage>
 </file>
 
-<file path=customXml/item2.xml><?xml version="1.0" encoding="utf-8"?>
-<b:Sources xmlns:b="http://schemas.openxmlformats.org/officeDocument/2006/bibliography" xmlns="http://schemas.openxmlformats.org/officeDocument/2006/bibliography" SelectedStyle="\APASixthEditionOfficeOnline.xsl" StyleName="APA" Version="6"/>
+<file path=customXml/itemProps1.xml><?xml version="1.0" encoding="utf-8"?>
+<ds:datastoreItem xmlns:ds="http://schemas.openxmlformats.org/officeDocument/2006/customXml" ds:itemID="{8AD78543-55E9-4526-B6C3-FA3DD3DE88FE}">
+  <ds:schemaRefs>
+    <ds:schemaRef ds:uri="http://schemas.openxmlformats.org/officeDocument/2006/bibliography"/>
+  </ds:schemaRefs>
+</ds:datastoreItem>
 </file>
 
-<file path=customXml/itemProps1.xml><?xml version="1.0" encoding="utf-8"?>
+<file path=customXml/itemProps2.xml><?xml version="1.0" encoding="utf-8"?>
 <ds:datastoreItem xmlns:ds="http://schemas.openxmlformats.org/officeDocument/2006/customXml" ds:itemID="{11111111-1234-1234-1234-123412341234}">
   <ds:schemaRefs>
     <ds:schemaRef ds:uri="http://customooxmlschemas.google.com/"/>
     <ds:schemaRef ds:uri="http://schemas.openxmlformats.org/officeDocument/2006/relationships"/>
   </ds:schemaRefs>
 </ds:datastoreItem>
-</file>
-
-<file path=customXml/itemProps2.xml><?xml version="1.0" encoding="utf-8"?>
-<ds:datastoreItem xmlns:ds="http://schemas.openxmlformats.org/officeDocument/2006/customXml" ds:itemID="{8AD78543-55E9-4526-B6C3-FA3DD3DE88FE}">
-  <ds:schemaRefs>
-    <ds:schemaRef ds:uri="http://schemas.openxmlformats.org/officeDocument/2006/bibliography"/>
-  </ds:schemaRefs>
-</ds:datastoreItem>
 </file>
--- a/APP/ESRE.docx
+++ b/APP/ESRE.docx
@@ -1614,6 +1614,9 @@
               <w:ind w:right="110"/>
               <w:jc w:val="both"/>
             </w:pPr>
+            <w:r>
+              <w:t>Concepto (deuda)</w:t>
+            </w:r>
           </w:p>
         </w:tc>
         <w:tc>
@@ -1642,6 +1645,12 @@
                 <w:color w:val="202124"/>
               </w:rPr>
             </w:pPr>
+            <w:r>
+              <w:rPr>
+                <w:color w:val="202124"/>
+              </w:rPr>
+              <w:t>Motivo por el cuál se registra la deuda.</w:t>
+            </w:r>
           </w:p>
         </w:tc>
       </w:tr>
@@ -1924,7 +1933,23 @@
                 <w:sz w:val="24"/>
                 <w:szCs w:val="24"/>
               </w:rPr>
-              <w:t>El sistema debe de contar con una función que le permita controlar los usuarios existentes. Para esto se les solicita su usuario y contraseña, los cuales deberán de coincidir con los existentes en la base de datos. Los distintos tipos de usuarios existentes son: Productor y Administrador.</w:t>
+              <w:t xml:space="preserve">El sistema debe de contar con una función que le permita controlar los usuarios existentes. Para esto se les solicita su usuario y contraseña, los cuales deberán de coincidir con los existentes en la base de datos. Los distintos tipos de usuarios existentes son: </w:t>
+            </w:r>
+            <w:r>
+              <w:rPr>
+                <w:rFonts w:ascii="Arial" w:eastAsia="Arial" w:hAnsi="Arial" w:cs="Arial"/>
+                <w:sz w:val="24"/>
+                <w:szCs w:val="24"/>
+              </w:rPr>
+              <w:t>Vendedor</w:t>
+            </w:r>
+            <w:r>
+              <w:rPr>
+                <w:rFonts w:ascii="Arial" w:eastAsia="Arial" w:hAnsi="Arial" w:cs="Arial"/>
+                <w:sz w:val="24"/>
+                <w:szCs w:val="24"/>
+              </w:rPr>
+              <w:t xml:space="preserve"> y Administrador.</w:t>
             </w:r>
           </w:p>
         </w:tc>

--- a/APP/ESRE.docx
+++ b/APP/ESRE.docx
@@ -137,13 +137,7 @@
         <w:rPr>
           <w:rFonts w:ascii="Times New Roman" w:eastAsia="Times New Roman" w:hAnsi="Times New Roman" w:cs="Times New Roman"/>
         </w:rPr>
-        <w:t>control de ventas e inventarios</w:t>
-      </w:r>
-      <w:r>
-        <w:rPr>
-          <w:rFonts w:ascii="Times New Roman" w:eastAsia="Times New Roman" w:hAnsi="Times New Roman" w:cs="Times New Roman"/>
-        </w:rPr>
-        <w:t xml:space="preserve"> y la gestión de jornadas laborales</w:t>
+        <w:t>control de ventas e inventarios y la gestión de jornadas laborales</w:t>
       </w:r>
       <w:r>
         <w:rPr>
@@ -874,25 +868,7 @@
               <w:rPr>
                 <w:color w:val="202124"/>
               </w:rPr>
-              <w:t>Producto</w:t>
-            </w:r>
-            <w:r>
-              <w:rPr>
-                <w:color w:val="202124"/>
-              </w:rPr>
-              <w:t xml:space="preserve"> físico que se encuentra </w:t>
-            </w:r>
-            <w:r>
-              <w:rPr>
-                <w:color w:val="202124"/>
-              </w:rPr>
-              <w:t>registrado en el sistema</w:t>
-            </w:r>
-            <w:r>
-              <w:rPr>
-                <w:color w:val="202124"/>
-              </w:rPr>
-              <w:t>.</w:t>
+              <w:t>Producto físico que se encuentra registrado en el sistema.</w:t>
             </w:r>
           </w:p>
         </w:tc>
@@ -1615,7 +1591,7 @@
               <w:jc w:val="both"/>
             </w:pPr>
             <w:r>
-              <w:t>Concepto (deuda)</w:t>
+              <w:t>Concepto</w:t>
             </w:r>
           </w:p>
         </w:tc>
@@ -1649,7 +1625,25 @@
               <w:rPr>
                 <w:color w:val="202124"/>
               </w:rPr>
-              <w:t>Motivo por el cuál se registra la deuda.</w:t>
+              <w:t>Motivo por el cuál se registra la deuda</w:t>
+            </w:r>
+            <w:r>
+              <w:rPr>
+                <w:color w:val="202124"/>
+              </w:rPr>
+              <w:t xml:space="preserve"> u otro</w:t>
+            </w:r>
+            <w:r>
+              <w:rPr>
+                <w:color w:val="202124"/>
+              </w:rPr>
+              <w:t xml:space="preserve"> registro</w:t>
+            </w:r>
+            <w:r>
+              <w:rPr>
+                <w:color w:val="202124"/>
+              </w:rPr>
+              <w:t>.</w:t>
             </w:r>
           </w:p>
         </w:tc>
@@ -1933,8 +1927,61 @@
                 <w:sz w:val="24"/>
                 <w:szCs w:val="24"/>
               </w:rPr>
-              <w:t xml:space="preserve">El sistema debe de contar con una función que le permita controlar los usuarios existentes. Para esto se les solicita su usuario y contraseña, los cuales deberán de coincidir con los existentes en la base de datos. Los distintos tipos de usuarios existentes son: </w:t>
-            </w:r>
+              <w:t xml:space="preserve">El sistema debe de contar con una función que permita </w:t>
+            </w:r>
+            <w:r>
+              <w:rPr>
+                <w:rFonts w:ascii="Arial" w:eastAsia="Arial" w:hAnsi="Arial" w:cs="Arial"/>
+                <w:sz w:val="24"/>
+                <w:szCs w:val="24"/>
+              </w:rPr>
+              <w:t xml:space="preserve">diferenciar y </w:t>
+            </w:r>
+            <w:r>
+              <w:rPr>
+                <w:rFonts w:ascii="Arial" w:eastAsia="Arial" w:hAnsi="Arial" w:cs="Arial"/>
+                <w:sz w:val="24"/>
+                <w:szCs w:val="24"/>
+              </w:rPr>
+              <w:t>controlar los usuarios existentes. Para esto se les solicita su usuario y contraseña, los cuales deberán de coincidir con los existentes en la base de datos.</w:t>
+            </w:r>
+          </w:p>
+          <w:p>
+            <w:pPr>
+              <w:keepNext/>
+              <w:widowControl w:val="0"/>
+              <w:spacing w:after="0" w:line="240" w:lineRule="auto"/>
+              <w:rPr>
+                <w:rFonts w:ascii="Arial" w:eastAsia="Arial" w:hAnsi="Arial" w:cs="Arial"/>
+                <w:sz w:val="24"/>
+                <w:szCs w:val="24"/>
+              </w:rPr>
+            </w:pPr>
+            <w:r>
+              <w:rPr>
+                <w:rFonts w:ascii="Arial" w:eastAsia="Arial" w:hAnsi="Arial" w:cs="Arial"/>
+                <w:sz w:val="24"/>
+                <w:szCs w:val="24"/>
+              </w:rPr>
+              <w:t xml:space="preserve">Los distintos tipos de usuarios son: </w:t>
+            </w:r>
+          </w:p>
+          <w:p>
+            <w:pPr>
+              <w:pStyle w:val="Prrafodelista"/>
+              <w:keepNext/>
+              <w:widowControl w:val="0"/>
+              <w:numPr>
+                <w:ilvl w:val="0"/>
+                <w:numId w:val="7"/>
+              </w:numPr>
+              <w:spacing w:after="0" w:line="240" w:lineRule="auto"/>
+              <w:rPr>
+                <w:rFonts w:ascii="Arial" w:eastAsia="Arial" w:hAnsi="Arial" w:cs="Arial"/>
+                <w:sz w:val="24"/>
+                <w:szCs w:val="24"/>
+              </w:rPr>
+            </w:pPr>
             <w:r>
               <w:rPr>
                 <w:rFonts w:ascii="Arial" w:eastAsia="Arial" w:hAnsi="Arial" w:cs="Arial"/>
@@ -1949,7 +1996,32 @@
                 <w:sz w:val="24"/>
                 <w:szCs w:val="24"/>
               </w:rPr>
-              <w:t xml:space="preserve"> y Administrador.</w:t>
+              <w:t>.</w:t>
+            </w:r>
+          </w:p>
+          <w:p>
+            <w:pPr>
+              <w:pStyle w:val="Prrafodelista"/>
+              <w:keepNext/>
+              <w:widowControl w:val="0"/>
+              <w:numPr>
+                <w:ilvl w:val="0"/>
+                <w:numId w:val="7"/>
+              </w:numPr>
+              <w:spacing w:after="0" w:line="240" w:lineRule="auto"/>
+              <w:rPr>
+                <w:rFonts w:ascii="Arial" w:eastAsia="Arial" w:hAnsi="Arial" w:cs="Arial"/>
+                <w:sz w:val="24"/>
+                <w:szCs w:val="24"/>
+              </w:rPr>
+            </w:pPr>
+            <w:r>
+              <w:rPr>
+                <w:rFonts w:ascii="Arial" w:eastAsia="Arial" w:hAnsi="Arial" w:cs="Arial"/>
+                <w:sz w:val="24"/>
+                <w:szCs w:val="24"/>
+              </w:rPr>
+              <w:t>Administrador.</w:t>
             </w:r>
           </w:p>
         </w:tc>
@@ -12179,6 +12251,118 @@
 <file path=word/numbering.xml><?xml version="1.0" encoding="utf-8"?>
 <w:numbering xmlns:wpc="http://schemas.microsoft.com/office/word/2010/wordprocessingCanvas" xmlns:cx="http://schemas.microsoft.com/office/drawing/2014/chartex" xmlns:cx1="http://schemas.microsoft.com/office/drawing/2015/9/8/chartex" xmlns:cx2="http://schemas.microsoft.com/office/drawing/2015/10/21/chartex" xmlns:cx3="http://schemas.microsoft.com/office/drawing/2016/5/9/chartex" xmlns:cx4="http://schemas.microsoft.com/office/drawing/2016/5/10/chartex" xmlns:cx5="http://schemas.microsoft.com/office/drawing/2016/5/11/chartex" xmlns:cx6="http://schemas.microsoft.com/office/drawing/2016/5/12/chartex" xmlns:cx7="http://schemas.microsoft.com/office/drawing/2016/5/13/chartex" xmlns:cx8="http://schemas.microsoft.com/office/drawing/2016/5/14/chartex" xmlns:mc="http://schemas.openxmlformats.org/markup-compatibility/2006" xmlns:aink="http://schemas.microsoft.com/office/drawing/2016/ink" xmlns:am3d="http://schemas.microsoft.com/office/drawing/2017/model3d" xmlns:o="urn:schemas-microsoft-com:office:office" xmlns:r="http://schemas.openxmlformats.org/officeDocument/2006/relationships" xmlns:m="http://schemas.openxmlformats.org/officeDocument/2006/math" xmlns:v="urn:schemas-microsoft-com:vml" xmlns:wp14="http://schemas.microsoft.com/office/word/2010/wordprocessingDrawing" xmlns:wp="http://schemas.openxmlformats.org/drawingml/2006/wordprocessingDrawing" xmlns:w10="urn:schemas-microsoft-com:office:word" xmlns:w="http://schemas.openxmlformats.org/wordprocessingml/2006/main" xmlns:w14="http://schemas.microsoft.com/office/word/2010/wordml" xmlns:w15="http://schemas.microsoft.com/office/word/2012/wordml" xmlns:w16cex="http://schemas.microsoft.com/office/word/2018/wordml/cex" xmlns:w16cid="http://schemas.microsoft.com/office/word/2016/wordml/cid" xmlns:w16="http://schemas.microsoft.com/office/word/2018/wordml" xmlns:w16sdtdh="http://schemas.microsoft.com/office/word/2020/wordml/sdtdatahash" xmlns:w16se="http://schemas.microsoft.com/office/word/2015/wordml/symex" xmlns:wpg="http://schemas.microsoft.com/office/word/2010/wordprocessingGroup" xmlns:wpi="http://schemas.microsoft.com/office/word/2010/wordprocessingInk" xmlns:wne="http://schemas.microsoft.com/office/word/2006/wordml" xmlns:wps="http://schemas.microsoft.com/office/word/2010/wordprocessingShape" mc:Ignorable="w14 w15 w16se w16cid w16 w16cex w16sdtdh wp14">
   <w:abstractNum w:abstractNumId="0" w15:restartNumberingAfterBreak="0">
+    <w:nsid w:val="086D6409"/>
+    <w:multiLevelType w:val="hybridMultilevel"/>
+    <w:tmpl w:val="E154D9B0"/>
+    <w:lvl w:ilvl="0" w:tplc="4286923E">
+      <w:numFmt w:val="bullet"/>
+      <w:lvlText w:val="-"/>
+      <w:lvlJc w:val="left"/>
+      <w:pPr>
+        <w:ind w:left="432" w:hanging="360"/>
+      </w:pPr>
+      <w:rPr>
+        <w:rFonts w:ascii="Arial" w:eastAsia="Arial" w:hAnsi="Arial" w:cs="Arial" w:hint="default"/>
+      </w:rPr>
+    </w:lvl>
+    <w:lvl w:ilvl="1" w:tplc="04090003" w:tentative="1">
+      <w:start w:val="1"/>
+      <w:numFmt w:val="bullet"/>
+      <w:lvlText w:val="o"/>
+      <w:lvlJc w:val="left"/>
+      <w:pPr>
+        <w:ind w:left="1152" w:hanging="360"/>
+      </w:pPr>
+      <w:rPr>
+        <w:rFonts w:ascii="Courier New" w:hAnsi="Courier New" w:cs="Courier New" w:hint="default"/>
+      </w:rPr>
+    </w:lvl>
+    <w:lvl w:ilvl="2" w:tplc="04090005" w:tentative="1">
+      <w:start w:val="1"/>
+      <w:numFmt w:val="bullet"/>
+      <w:lvlText w:val=""/>
+      <w:lvlJc w:val="left"/>
+      <w:pPr>
+        <w:ind w:left="1872" w:hanging="360"/>
+      </w:pPr>
+      <w:rPr>
+        <w:rFonts w:ascii="Wingdings" w:hAnsi="Wingdings" w:hint="default"/>
+      </w:rPr>
+    </w:lvl>
+    <w:lvl w:ilvl="3" w:tplc="04090001" w:tentative="1">
+      <w:start w:val="1"/>
+      <w:numFmt w:val="bullet"/>
+      <w:lvlText w:val=""/>
+      <w:lvlJc w:val="left"/>
+      <w:pPr>
+        <w:ind w:left="2592" w:hanging="360"/>
+      </w:pPr>
+      <w:rPr>
+        <w:rFonts w:ascii="Symbol" w:hAnsi="Symbol" w:hint="default"/>
+      </w:rPr>
+    </w:lvl>
+    <w:lvl w:ilvl="4" w:tplc="04090003" w:tentative="1">
+      <w:start w:val="1"/>
+      <w:numFmt w:val="bullet"/>
+      <w:lvlText w:val="o"/>
+      <w:lvlJc w:val="left"/>
+      <w:pPr>
+        <w:ind w:left="3312" w:hanging="360"/>
+      </w:pPr>
+      <w:rPr>
+        <w:rFonts w:ascii="Courier New" w:hAnsi="Courier New" w:cs="Courier New" w:hint="default"/>
+      </w:rPr>
+    </w:lvl>
+    <w:lvl w:ilvl="5" w:tplc="04090005" w:tentative="1">
+      <w:start w:val="1"/>
+      <w:numFmt w:val="bullet"/>
+      <w:lvlText w:val=""/>
+      <w:lvlJc w:val="left"/>
+      <w:pPr>
+        <w:ind w:left="4032" w:hanging="360"/>
+      </w:pPr>
+      <w:rPr>
+        <w:rFonts w:ascii="Wingdings" w:hAnsi="Wingdings" w:hint="default"/>
+      </w:rPr>
+    </w:lvl>
+    <w:lvl w:ilvl="6" w:tplc="04090001" w:tentative="1">
+      <w:start w:val="1"/>
+      <w:numFmt w:val="bullet"/>
+      <w:lvlText w:val=""/>
+      <w:lvlJc w:val="left"/>
+      <w:pPr>
+        <w:ind w:left="4752" w:hanging="360"/>
+      </w:pPr>
+      <w:rPr>
+        <w:rFonts w:ascii="Symbol" w:hAnsi="Symbol" w:hint="default"/>
+      </w:rPr>
+    </w:lvl>
+    <w:lvl w:ilvl="7" w:tplc="04090003" w:tentative="1">
+      <w:start w:val="1"/>
+      <w:numFmt w:val="bullet"/>
+      <w:lvlText w:val="o"/>
+      <w:lvlJc w:val="left"/>
+      <w:pPr>
+        <w:ind w:left="5472" w:hanging="360"/>
+      </w:pPr>
+      <w:rPr>
+        <w:rFonts w:ascii="Courier New" w:hAnsi="Courier New" w:cs="Courier New" w:hint="default"/>
+      </w:rPr>
+    </w:lvl>
+    <w:lvl w:ilvl="8" w:tplc="04090005" w:tentative="1">
+      <w:start w:val="1"/>
+      <w:numFmt w:val="bullet"/>
+      <w:lvlText w:val=""/>
+      <w:lvlJc w:val="left"/>
+      <w:pPr>
+        <w:ind w:left="6192" w:hanging="360"/>
+      </w:pPr>
+      <w:rPr>
+        <w:rFonts w:ascii="Wingdings" w:hAnsi="Wingdings" w:hint="default"/>
+      </w:rPr>
+    </w:lvl>
+  </w:abstractNum>
+  <w:abstractNum w:abstractNumId="1" w15:restartNumberingAfterBreak="0">
     <w:nsid w:val="1E56765E"/>
     <w:multiLevelType w:val="hybridMultilevel"/>
     <w:tmpl w:val="67C0CA66"/>
@@ -12264,7 +12448,7 @@
       </w:pPr>
     </w:lvl>
   </w:abstractNum>
-  <w:abstractNum w:abstractNumId="1" w15:restartNumberingAfterBreak="0">
+  <w:abstractNum w:abstractNumId="2" w15:restartNumberingAfterBreak="0">
     <w:nsid w:val="30C395F4"/>
     <w:multiLevelType w:val="hybridMultilevel"/>
     <w:tmpl w:val="EADED2CC"/>
@@ -12350,7 +12534,7 @@
       </w:pPr>
     </w:lvl>
   </w:abstractNum>
-  <w:abstractNum w:abstractNumId="2" w15:restartNumberingAfterBreak="0">
+  <w:abstractNum w:abstractNumId="3" w15:restartNumberingAfterBreak="0">
     <w:nsid w:val="45CA27B4"/>
     <w:multiLevelType w:val="multilevel"/>
     <w:tmpl w:val="C3E835AA"/>
@@ -12544,7 +12728,7 @@
       </w:rPr>
     </w:lvl>
   </w:abstractNum>
-  <w:abstractNum w:abstractNumId="3" w15:restartNumberingAfterBreak="0">
+  <w:abstractNum w:abstractNumId="4" w15:restartNumberingAfterBreak="0">
     <w:nsid w:val="602067F0"/>
     <w:multiLevelType w:val="hybridMultilevel"/>
     <w:tmpl w:val="67C0CA66"/>
@@ -12630,7 +12814,7 @@
       </w:pPr>
     </w:lvl>
   </w:abstractNum>
-  <w:abstractNum w:abstractNumId="4" w15:restartNumberingAfterBreak="0">
+  <w:abstractNum w:abstractNumId="5" w15:restartNumberingAfterBreak="0">
     <w:nsid w:val="64A4434E"/>
     <w:multiLevelType w:val="multilevel"/>
     <w:tmpl w:val="7A129956"/>
@@ -12744,7 +12928,7 @@
       </w:rPr>
     </w:lvl>
   </w:abstractNum>
-  <w:abstractNum w:abstractNumId="5" w15:restartNumberingAfterBreak="0">
+  <w:abstractNum w:abstractNumId="6" w15:restartNumberingAfterBreak="0">
     <w:nsid w:val="6D1351AE"/>
     <w:multiLevelType w:val="hybridMultilevel"/>
     <w:tmpl w:val="820A5972"/>
@@ -12831,16 +13015,16 @@
     </w:lvl>
   </w:abstractNum>
   <w:num w:numId="1">
-    <w:abstractNumId w:val="4"/>
+    <w:abstractNumId w:val="5"/>
   </w:num>
   <w:num w:numId="2">
-    <w:abstractNumId w:val="2"/>
+    <w:abstractNumId w:val="3"/>
   </w:num>
   <w:num w:numId="3">
-    <w:abstractNumId w:val="5"/>
+    <w:abstractNumId w:val="6"/>
   </w:num>
   <w:num w:numId="4">
-    <w:abstractNumId w:val="3"/>
+    <w:abstractNumId w:val="4"/>
     <w:lvlOverride w:ilvl="0">
       <w:startOverride w:val="1"/>
     </w:lvlOverride>
@@ -12870,7 +13054,7 @@
     </w:lvlOverride>
   </w:num>
   <w:num w:numId="5">
-    <w:abstractNumId w:val="0"/>
+    <w:abstractNumId w:val="1"/>
     <w:lvlOverride w:ilvl="0">
       <w:startOverride w:val="1"/>
     </w:lvlOverride>
@@ -12900,7 +13084,7 @@
     </w:lvlOverride>
   </w:num>
   <w:num w:numId="6">
-    <w:abstractNumId w:val="1"/>
+    <w:abstractNumId w:val="2"/>
     <w:lvlOverride w:ilvl="0">
       <w:startOverride w:val="1"/>
     </w:lvlOverride>
@@ -12928,6 +13112,9 @@
     <w:lvlOverride w:ilvl="8">
       <w:startOverride w:val="1"/>
     </w:lvlOverride>
+  </w:num>
+  <w:num w:numId="7">
+    <w:abstractNumId w:val="0"/>
   </w:num>
 </w:numbering>
 </file>

--- a/APP/ESRE.docx
+++ b/APP/ESRE.docx
@@ -2263,7 +2263,7 @@
                 <w:sz w:val="24"/>
                 <w:szCs w:val="24"/>
               </w:rPr>
-              <w:t>Notificación</w:t>
+              <w:t>Stock</w:t>
             </w:r>
           </w:p>
         </w:tc>
@@ -2318,30 +2318,6 @@
             <w:pPr>
               <w:keepNext/>
               <w:widowControl w:val="0"/>
-              <w:spacing w:after="0" w:line="240" w:lineRule="auto"/>
-              <w:rPr>
-                <w:rFonts w:ascii="Arial" w:eastAsia="Arial" w:hAnsi="Arial" w:cs="Arial"/>
-                <w:sz w:val="24"/>
-                <w:szCs w:val="24"/>
-              </w:rPr>
-            </w:pPr>
-            <w:r>
-              <w:rPr>
-                <w:rFonts w:ascii="Arial" w:eastAsia="Arial" w:hAnsi="Arial" w:cs="Arial"/>
-                <w:sz w:val="24"/>
-                <w:szCs w:val="24"/>
-              </w:rPr>
-              <w:t xml:space="preserve">Dar aviso y notificar próximas siembras, rotación, cosecha y cantidad de insumos necesarios a comprar: </w:t>
-            </w:r>
-          </w:p>
-          <w:p>
-            <w:pPr>
-              <w:keepNext/>
-              <w:widowControl w:val="0"/>
-              <w:numPr>
-                <w:ilvl w:val="0"/>
-                <w:numId w:val="1"/>
-              </w:numPr>
               <w:pBdr>
                 <w:top w:val="nil"/>
                 <w:left w:val="nil"/>
@@ -2362,17 +2338,62 @@
                 <w:sz w:val="24"/>
                 <w:szCs w:val="24"/>
               </w:rPr>
-              <w:t xml:space="preserve">Semillas y fertilizantes. </w:t>
-            </w:r>
-          </w:p>
-          <w:p>
-            <w:pPr>
-              <w:keepNext/>
-              <w:widowControl w:val="0"/>
-              <w:numPr>
-                <w:ilvl w:val="0"/>
-                <w:numId w:val="1"/>
-              </w:numPr>
+              <w:t xml:space="preserve">Los usuarios deben tener la capacidad de ingresar el stock presente en el local y la mercadería </w:t>
+            </w:r>
+            <w:r>
+              <w:rPr>
+                <w:rFonts w:ascii="Arial" w:eastAsia="Arial" w:hAnsi="Arial" w:cs="Arial"/>
+                <w:sz w:val="24"/>
+                <w:szCs w:val="24"/>
+              </w:rPr>
+              <w:t xml:space="preserve">nueva </w:t>
+            </w:r>
+            <w:r>
+              <w:rPr>
+                <w:rFonts w:ascii="Arial" w:eastAsia="Arial" w:hAnsi="Arial" w:cs="Arial"/>
+                <w:sz w:val="24"/>
+                <w:szCs w:val="24"/>
+              </w:rPr>
+              <w:t>que arriba al local</w:t>
+            </w:r>
+            <w:r>
+              <w:rPr>
+                <w:rFonts w:ascii="Arial" w:eastAsia="Arial" w:hAnsi="Arial" w:cs="Arial"/>
+                <w:sz w:val="24"/>
+                <w:szCs w:val="24"/>
+              </w:rPr>
+              <w:t>.</w:t>
+            </w:r>
+            <w:r>
+              <w:rPr>
+                <w:rFonts w:ascii="Arial" w:eastAsia="Arial" w:hAnsi="Arial" w:cs="Arial"/>
+                <w:sz w:val="24"/>
+                <w:szCs w:val="24"/>
+              </w:rPr>
+              <w:br/>
+              <w:t xml:space="preserve">Es decir que ingresan </w:t>
+            </w:r>
+            <w:r>
+              <w:rPr>
+                <w:rFonts w:ascii="Arial" w:eastAsia="Arial" w:hAnsi="Arial" w:cs="Arial"/>
+                <w:sz w:val="24"/>
+                <w:szCs w:val="24"/>
+              </w:rPr>
+              <w:t>los productos, la cantidad</w:t>
+            </w:r>
+            <w:r>
+              <w:rPr>
+                <w:rFonts w:ascii="Arial" w:eastAsia="Arial" w:hAnsi="Arial" w:cs="Arial"/>
+                <w:sz w:val="24"/>
+                <w:szCs w:val="24"/>
+              </w:rPr>
+              <w:t xml:space="preserve"> y las características que corresponden a la propia identificación del mismo, de su precio, costo y ganancia.</w:t>
+            </w:r>
+          </w:p>
+          <w:p>
+            <w:pPr>
+              <w:keepNext/>
+              <w:widowControl w:val="0"/>
               <w:pBdr>
                 <w:top w:val="nil"/>
                 <w:left w:val="nil"/>
@@ -2393,7 +2414,7 @@
                 <w:sz w:val="24"/>
                 <w:szCs w:val="24"/>
               </w:rPr>
-              <w:t>Para herbicidas, fungicidas e insecticidas es necesario ingresar los datos manualmente, previo análisis de cada establecimiento de forma particular.</w:t>
+              <w:t>*Además del stock normal, el sistema debe tener la particularidad de poder registrar también productos en stock que no se conozca cuál es la cantidad exacta de dichos ítems.</w:t>
             </w:r>
           </w:p>
         </w:tc>
@@ -2636,7 +2657,7 @@
                 <w:sz w:val="24"/>
                 <w:szCs w:val="24"/>
               </w:rPr>
-              <w:t>Compra</w:t>
+              <w:t>Venta</w:t>
             </w:r>
           </w:p>
         </w:tc>
@@ -2691,30 +2712,6 @@
             <w:pPr>
               <w:keepNext/>
               <w:widowControl w:val="0"/>
-              <w:spacing w:after="0" w:line="240" w:lineRule="auto"/>
-              <w:rPr>
-                <w:rFonts w:ascii="Arial" w:eastAsia="Arial" w:hAnsi="Arial" w:cs="Arial"/>
-                <w:sz w:val="24"/>
-                <w:szCs w:val="24"/>
-              </w:rPr>
-            </w:pPr>
-            <w:r>
-              <w:rPr>
-                <w:rFonts w:ascii="Arial" w:eastAsia="Arial" w:hAnsi="Arial" w:cs="Arial"/>
-                <w:sz w:val="24"/>
-                <w:szCs w:val="24"/>
-              </w:rPr>
-              <w:t>Los clientes (son productores) compran productos:</w:t>
-            </w:r>
-          </w:p>
-          <w:p>
-            <w:pPr>
-              <w:keepNext/>
-              <w:widowControl w:val="0"/>
-              <w:numPr>
-                <w:ilvl w:val="0"/>
-                <w:numId w:val="1"/>
-              </w:numPr>
               <w:pBdr>
                 <w:top w:val="nil"/>
                 <w:left w:val="nil"/>
@@ -2735,69 +2732,39 @@
                 <w:sz w:val="24"/>
                 <w:szCs w:val="24"/>
               </w:rPr>
-              <w:t>verduras: papa rosada, zapallo criollo</w:t>
-            </w:r>
-          </w:p>
-          <w:p>
-            <w:pPr>
-              <w:keepNext/>
-              <w:widowControl w:val="0"/>
-              <w:numPr>
-                <w:ilvl w:val="0"/>
-                <w:numId w:val="1"/>
-              </w:numPr>
-              <w:pBdr>
-                <w:top w:val="nil"/>
-                <w:left w:val="nil"/>
-                <w:bottom w:val="nil"/>
-                <w:right w:val="nil"/>
-                <w:between w:val="nil"/>
-              </w:pBdr>
-              <w:spacing w:after="0" w:line="240" w:lineRule="auto"/>
-              <w:rPr>
-                <w:rFonts w:ascii="Arial" w:eastAsia="Arial" w:hAnsi="Arial" w:cs="Arial"/>
-                <w:sz w:val="24"/>
-                <w:szCs w:val="24"/>
-              </w:rPr>
-            </w:pPr>
-            <w:r>
-              <w:rPr>
-                <w:rFonts w:ascii="Arial" w:eastAsia="Arial" w:hAnsi="Arial" w:cs="Arial"/>
-                <w:sz w:val="24"/>
-                <w:szCs w:val="24"/>
-              </w:rPr>
-              <w:t>cereales: trigo y cebada</w:t>
-            </w:r>
-          </w:p>
-          <w:p>
-            <w:pPr>
-              <w:keepNext/>
-              <w:widowControl w:val="0"/>
-              <w:numPr>
-                <w:ilvl w:val="0"/>
-                <w:numId w:val="1"/>
-              </w:numPr>
-              <w:pBdr>
-                <w:top w:val="nil"/>
-                <w:left w:val="nil"/>
-                <w:bottom w:val="nil"/>
-                <w:right w:val="nil"/>
-                <w:between w:val="nil"/>
-              </w:pBdr>
-              <w:spacing w:after="0" w:line="240" w:lineRule="auto"/>
-              <w:rPr>
-                <w:rFonts w:ascii="Arial" w:eastAsia="Arial" w:hAnsi="Arial" w:cs="Arial"/>
-                <w:sz w:val="24"/>
-                <w:szCs w:val="24"/>
-              </w:rPr>
-            </w:pPr>
-            <w:r>
-              <w:rPr>
-                <w:rFonts w:ascii="Arial" w:eastAsia="Arial" w:hAnsi="Arial" w:cs="Arial"/>
-                <w:sz w:val="24"/>
-                <w:szCs w:val="24"/>
-              </w:rPr>
-              <w:t>frutas: manzana, naranja, limón</w:t>
+              <w:t xml:space="preserve">El </w:t>
+            </w:r>
+            <w:r>
+              <w:rPr>
+                <w:rFonts w:ascii="Arial" w:eastAsia="Arial" w:hAnsi="Arial" w:cs="Arial"/>
+                <w:sz w:val="24"/>
+                <w:szCs w:val="24"/>
+              </w:rPr>
+              <w:t>software</w:t>
+            </w:r>
+            <w:r>
+              <w:rPr>
+                <w:rFonts w:ascii="Arial" w:eastAsia="Arial" w:hAnsi="Arial" w:cs="Arial"/>
+                <w:sz w:val="24"/>
+                <w:szCs w:val="24"/>
+              </w:rPr>
+              <w:t xml:space="preserve"> debe tener la capacidad de registrar las ventas realizadas y que se vea reflejado en el stock</w:t>
+            </w:r>
+            <w:r>
+              <w:rPr>
+                <w:rFonts w:ascii="Arial" w:eastAsia="Arial" w:hAnsi="Arial" w:cs="Arial"/>
+                <w:sz w:val="24"/>
+                <w:szCs w:val="24"/>
+              </w:rPr>
+              <w:t xml:space="preserve"> </w:t>
+            </w:r>
+            <w:r>
+              <w:rPr>
+                <w:rFonts w:ascii="Arial" w:eastAsia="Arial" w:hAnsi="Arial" w:cs="Arial"/>
+                <w:sz w:val="24"/>
+                <w:szCs w:val="24"/>
+              </w:rPr>
+              <w:t>y el balance del sistema.</w:t>
             </w:r>
             <w:r>
               <w:rPr>
@@ -2806,221 +2773,15 @@
                 <w:szCs w:val="24"/>
               </w:rPr>
               <w:br/>
-            </w:r>
-          </w:p>
-          <w:p>
-            <w:pPr>
-              <w:keepNext/>
-              <w:widowControl w:val="0"/>
-              <w:spacing w:after="0" w:line="240" w:lineRule="auto"/>
-              <w:ind w:left="72"/>
-              <w:rPr>
-                <w:rFonts w:ascii="Arial" w:eastAsia="Arial" w:hAnsi="Arial" w:cs="Arial"/>
-                <w:sz w:val="24"/>
-                <w:szCs w:val="24"/>
-              </w:rPr>
-            </w:pPr>
-            <w:r>
-              <w:rPr>
-                <w:rFonts w:ascii="Arial" w:eastAsia="Arial" w:hAnsi="Arial" w:cs="Arial"/>
-                <w:sz w:val="24"/>
-                <w:szCs w:val="24"/>
-              </w:rPr>
-              <w:t>Los productores compran insumos:</w:t>
-            </w:r>
-          </w:p>
-          <w:p>
-            <w:pPr>
-              <w:keepNext/>
-              <w:widowControl w:val="0"/>
-              <w:numPr>
-                <w:ilvl w:val="0"/>
-                <w:numId w:val="1"/>
-              </w:numPr>
-              <w:pBdr>
-                <w:top w:val="nil"/>
-                <w:left w:val="nil"/>
-                <w:bottom w:val="nil"/>
-                <w:right w:val="nil"/>
-                <w:between w:val="nil"/>
-              </w:pBdr>
-              <w:spacing w:after="0" w:line="240" w:lineRule="auto"/>
-              <w:rPr>
-                <w:rFonts w:ascii="Arial" w:eastAsia="Arial" w:hAnsi="Arial" w:cs="Arial"/>
-                <w:sz w:val="24"/>
-                <w:szCs w:val="24"/>
-              </w:rPr>
-            </w:pPr>
-            <w:r>
-              <w:rPr>
-                <w:rFonts w:ascii="Arial" w:eastAsia="Arial" w:hAnsi="Arial" w:cs="Arial"/>
-                <w:sz w:val="24"/>
-                <w:szCs w:val="24"/>
-              </w:rPr>
-              <w:t>semillas</w:t>
-            </w:r>
-          </w:p>
-          <w:p>
-            <w:pPr>
-              <w:keepNext/>
-              <w:widowControl w:val="0"/>
-              <w:numPr>
-                <w:ilvl w:val="0"/>
-                <w:numId w:val="1"/>
-              </w:numPr>
-              <w:pBdr>
-                <w:top w:val="nil"/>
-                <w:left w:val="nil"/>
-                <w:bottom w:val="nil"/>
-                <w:right w:val="nil"/>
-                <w:between w:val="nil"/>
-              </w:pBdr>
-              <w:spacing w:after="0" w:line="240" w:lineRule="auto"/>
-              <w:rPr>
-                <w:rFonts w:ascii="Arial" w:eastAsia="Arial" w:hAnsi="Arial" w:cs="Arial"/>
-                <w:sz w:val="24"/>
-                <w:szCs w:val="24"/>
-              </w:rPr>
-            </w:pPr>
-            <w:r>
-              <w:rPr>
-                <w:rFonts w:ascii="Arial" w:eastAsia="Arial" w:hAnsi="Arial" w:cs="Arial"/>
-                <w:sz w:val="24"/>
-                <w:szCs w:val="24"/>
-              </w:rPr>
-              <w:t>fertilizantes</w:t>
-            </w:r>
-          </w:p>
-          <w:p>
-            <w:pPr>
-              <w:keepNext/>
-              <w:widowControl w:val="0"/>
-              <w:numPr>
-                <w:ilvl w:val="0"/>
-                <w:numId w:val="1"/>
-              </w:numPr>
-              <w:pBdr>
-                <w:top w:val="nil"/>
-                <w:left w:val="nil"/>
-                <w:bottom w:val="nil"/>
-                <w:right w:val="nil"/>
-                <w:between w:val="nil"/>
-              </w:pBdr>
-              <w:spacing w:after="0" w:line="240" w:lineRule="auto"/>
-              <w:rPr>
-                <w:rFonts w:ascii="Arial" w:eastAsia="Arial" w:hAnsi="Arial" w:cs="Arial"/>
-                <w:sz w:val="24"/>
-                <w:szCs w:val="24"/>
-              </w:rPr>
-            </w:pPr>
-            <w:r>
-              <w:rPr>
-                <w:rFonts w:ascii="Arial" w:eastAsia="Arial" w:hAnsi="Arial" w:cs="Arial"/>
-                <w:sz w:val="24"/>
-                <w:szCs w:val="24"/>
-              </w:rPr>
-              <w:t>plantines</w:t>
-            </w:r>
-          </w:p>
-          <w:p>
-            <w:pPr>
-              <w:keepNext/>
-              <w:widowControl w:val="0"/>
-              <w:numPr>
-                <w:ilvl w:val="0"/>
-                <w:numId w:val="1"/>
-              </w:numPr>
-              <w:pBdr>
-                <w:top w:val="nil"/>
-                <w:left w:val="nil"/>
-                <w:bottom w:val="nil"/>
-                <w:right w:val="nil"/>
-                <w:between w:val="nil"/>
-              </w:pBdr>
-              <w:spacing w:after="0" w:line="240" w:lineRule="auto"/>
-              <w:rPr>
-                <w:rFonts w:ascii="Arial" w:eastAsia="Arial" w:hAnsi="Arial" w:cs="Arial"/>
-                <w:sz w:val="24"/>
-                <w:szCs w:val="24"/>
-              </w:rPr>
-            </w:pPr>
-            <w:r>
-              <w:rPr>
-                <w:rFonts w:ascii="Arial" w:eastAsia="Arial" w:hAnsi="Arial" w:cs="Arial"/>
-                <w:sz w:val="24"/>
-                <w:szCs w:val="24"/>
-              </w:rPr>
-              <w:t>herbicidas</w:t>
-            </w:r>
-          </w:p>
-          <w:p>
-            <w:pPr>
-              <w:keepNext/>
-              <w:widowControl w:val="0"/>
-              <w:numPr>
-                <w:ilvl w:val="0"/>
-                <w:numId w:val="1"/>
-              </w:numPr>
-              <w:pBdr>
-                <w:top w:val="nil"/>
-                <w:left w:val="nil"/>
-                <w:bottom w:val="nil"/>
-                <w:right w:val="nil"/>
-                <w:between w:val="nil"/>
-              </w:pBdr>
-              <w:spacing w:after="0" w:line="240" w:lineRule="auto"/>
-              <w:rPr>
-                <w:rFonts w:ascii="Arial" w:eastAsia="Arial" w:hAnsi="Arial" w:cs="Arial"/>
-                <w:sz w:val="24"/>
-                <w:szCs w:val="24"/>
-              </w:rPr>
-            </w:pPr>
-            <w:r>
-              <w:rPr>
-                <w:rFonts w:ascii="Arial" w:eastAsia="Arial" w:hAnsi="Arial" w:cs="Arial"/>
-                <w:sz w:val="24"/>
-                <w:szCs w:val="24"/>
-              </w:rPr>
-              <w:t>fungicidas</w:t>
-            </w:r>
-          </w:p>
-          <w:p>
-            <w:pPr>
-              <w:keepNext/>
-              <w:widowControl w:val="0"/>
-              <w:numPr>
-                <w:ilvl w:val="0"/>
-                <w:numId w:val="1"/>
-              </w:numPr>
-              <w:pBdr>
-                <w:top w:val="nil"/>
-                <w:left w:val="nil"/>
-                <w:bottom w:val="nil"/>
-                <w:right w:val="nil"/>
-                <w:between w:val="nil"/>
-              </w:pBdr>
-              <w:spacing w:after="0" w:line="240" w:lineRule="auto"/>
-              <w:rPr>
-                <w:rFonts w:ascii="Arial" w:eastAsia="Arial" w:hAnsi="Arial" w:cs="Arial"/>
-                <w:sz w:val="24"/>
-                <w:szCs w:val="24"/>
-              </w:rPr>
-            </w:pPr>
-            <w:r>
-              <w:rPr>
-                <w:rFonts w:ascii="Arial" w:eastAsia="Arial" w:hAnsi="Arial" w:cs="Arial"/>
-                <w:sz w:val="24"/>
-                <w:szCs w:val="24"/>
-              </w:rPr>
-              <w:t>insecticidas</w:t>
-            </w:r>
-            <w:r>
-              <w:rPr>
-                <w:rFonts w:ascii="Arial" w:eastAsia="Arial" w:hAnsi="Arial" w:cs="Arial"/>
-                <w:sz w:val="24"/>
-                <w:szCs w:val="24"/>
-              </w:rPr>
-              <w:br/>
+              <w:t xml:space="preserve">Además se debe tener un control de las deudas generadas en el no pago total o parcial </w:t>
+            </w:r>
+            <w:r>
+              <w:rPr>
+                <w:rFonts w:ascii="Arial" w:eastAsia="Arial" w:hAnsi="Arial" w:cs="Arial"/>
+                <w:sz w:val="24"/>
+                <w:szCs w:val="24"/>
+              </w:rPr>
+              <w:t>en cada venta por parte de los clientes.</w:t>
             </w:r>
           </w:p>
         </w:tc>

--- a/APP/ESRE.docx
+++ b/APP/ESRE.docx
@@ -2024,6 +2024,26 @@
               <w:t>Administrador.</w:t>
             </w:r>
           </w:p>
+          <w:p>
+            <w:pPr>
+              <w:keepNext/>
+              <w:widowControl w:val="0"/>
+              <w:spacing w:after="0" w:line="240" w:lineRule="auto"/>
+              <w:rPr>
+                <w:rFonts w:ascii="Arial" w:eastAsia="Arial" w:hAnsi="Arial" w:cs="Arial"/>
+                <w:sz w:val="24"/>
+                <w:szCs w:val="24"/>
+              </w:rPr>
+            </w:pPr>
+            <w:r>
+              <w:rPr>
+                <w:rFonts w:ascii="Arial" w:eastAsia="Arial" w:hAnsi="Arial" w:cs="Arial"/>
+                <w:sz w:val="24"/>
+                <w:szCs w:val="24"/>
+              </w:rPr>
+              <w:t>Por otra parte al iniciar sesión en el sistema se debe comenzar la jornada de dicho usuario. Al finalizar la jornada debe cerrar sesión para terminarla.</w:t>
+            </w:r>
+          </w:p>
         </w:tc>
       </w:tr>
       <w:tr>
@@ -2265,6 +2285,14 @@
               </w:rPr>
               <w:t>Stock</w:t>
             </w:r>
+            <w:r>
+              <w:rPr>
+                <w:rFonts w:ascii="Arial" w:eastAsia="Arial" w:hAnsi="Arial" w:cs="Arial"/>
+                <w:sz w:val="24"/>
+                <w:szCs w:val="24"/>
+              </w:rPr>
+              <w:t xml:space="preserve"> / Proveeduría</w:t>
+            </w:r>
           </w:p>
         </w:tc>
       </w:tr>
@@ -2773,15 +2801,39 @@
                 <w:szCs w:val="24"/>
               </w:rPr>
               <w:br/>
-              <w:t xml:space="preserve">Además se debe tener un control de las deudas generadas en el no pago total o parcial </w:t>
-            </w:r>
-            <w:r>
-              <w:rPr>
-                <w:rFonts w:ascii="Arial" w:eastAsia="Arial" w:hAnsi="Arial" w:cs="Arial"/>
-                <w:sz w:val="24"/>
-                <w:szCs w:val="24"/>
-              </w:rPr>
-              <w:t>en cada venta por parte de los clientes.</w:t>
+              <w:t xml:space="preserve">Además se debe tener un control de las deudas generadas en el </w:t>
+            </w:r>
+            <w:r>
+              <w:rPr>
+                <w:rFonts w:ascii="Arial" w:eastAsia="Arial" w:hAnsi="Arial" w:cs="Arial"/>
+                <w:sz w:val="24"/>
+                <w:szCs w:val="24"/>
+              </w:rPr>
+              <w:t xml:space="preserve">no </w:t>
+            </w:r>
+            <w:r>
+              <w:rPr>
+                <w:rFonts w:ascii="Arial" w:eastAsia="Arial" w:hAnsi="Arial" w:cs="Arial"/>
+                <w:sz w:val="24"/>
+                <w:szCs w:val="24"/>
+              </w:rPr>
+              <w:t xml:space="preserve">pago parcial </w:t>
+            </w:r>
+            <w:r>
+              <w:rPr>
+                <w:rFonts w:ascii="Arial" w:eastAsia="Arial" w:hAnsi="Arial" w:cs="Arial"/>
+                <w:sz w:val="24"/>
+                <w:szCs w:val="24"/>
+              </w:rPr>
+              <w:t>o total de una</w:t>
+            </w:r>
+            <w:r>
+              <w:rPr>
+                <w:rFonts w:ascii="Arial" w:eastAsia="Arial" w:hAnsi="Arial" w:cs="Arial"/>
+                <w:sz w:val="24"/>
+                <w:szCs w:val="24"/>
+              </w:rPr>
+              <w:t xml:space="preserve"> venta por parte de los clientes.</w:t>
             </w:r>
           </w:p>
         </w:tc>
@@ -3031,7 +3083,7 @@
                 <w:sz w:val="24"/>
                 <w:szCs w:val="24"/>
               </w:rPr>
-              <w:t>Venta</w:t>
+              <w:t>Notificaciones</w:t>
             </w:r>
           </w:p>
         </w:tc>
@@ -3086,29 +3138,37 @@
             <w:pPr>
               <w:keepNext/>
               <w:widowControl w:val="0"/>
-              <w:spacing w:after="0" w:line="240" w:lineRule="auto"/>
-              <w:rPr>
-                <w:rFonts w:ascii="Arial" w:eastAsia="Arial" w:hAnsi="Arial" w:cs="Arial"/>
-                <w:sz w:val="24"/>
-                <w:szCs w:val="24"/>
-              </w:rPr>
-            </w:pPr>
-            <w:r>
-              <w:rPr>
-                <w:rFonts w:ascii="Arial" w:eastAsia="Arial" w:hAnsi="Arial" w:cs="Arial"/>
-                <w:sz w:val="24"/>
-                <w:szCs w:val="24"/>
-              </w:rPr>
-              <w:t>Los productores venden productos:</w:t>
-            </w:r>
-          </w:p>
-          <w:p>
-            <w:pPr>
+              <w:pBdr>
+                <w:top w:val="nil"/>
+                <w:left w:val="nil"/>
+                <w:bottom w:val="nil"/>
+                <w:right w:val="nil"/>
+                <w:between w:val="nil"/>
+              </w:pBdr>
+              <w:spacing w:after="0" w:line="240" w:lineRule="auto"/>
+              <w:rPr>
+                <w:rFonts w:ascii="Arial" w:eastAsia="Arial" w:hAnsi="Arial" w:cs="Arial"/>
+                <w:sz w:val="24"/>
+                <w:szCs w:val="24"/>
+              </w:rPr>
+            </w:pPr>
+            <w:r>
+              <w:rPr>
+                <w:rFonts w:ascii="Arial" w:eastAsia="Arial" w:hAnsi="Arial" w:cs="Arial"/>
+                <w:sz w:val="24"/>
+                <w:szCs w:val="24"/>
+              </w:rPr>
+              <w:t>Se debe notificar al usuario cuando:</w:t>
+            </w:r>
+          </w:p>
+          <w:p>
+            <w:pPr>
+              <w:pStyle w:val="Prrafodelista"/>
               <w:keepNext/>
               <w:widowControl w:val="0"/>
               <w:numPr>
                 <w:ilvl w:val="0"/>
-                <w:numId w:val="1"/>
+                <w:numId w:val="7"/>
               </w:numPr>
               <w:pBdr>
                 <w:top w:val="nil"/>
@@ -3130,16 +3190,17 @@
                 <w:sz w:val="24"/>
                 <w:szCs w:val="24"/>
               </w:rPr>
-              <w:t>verduras: papa rosada, zapallo criollo</w:t>
-            </w:r>
-          </w:p>
-          <w:p>
-            <w:pPr>
+              <w:t>Se termina el stock de un producto.</w:t>
+            </w:r>
+          </w:p>
+          <w:p>
+            <w:pPr>
+              <w:pStyle w:val="Prrafodelista"/>
               <w:keepNext/>
               <w:widowControl w:val="0"/>
               <w:numPr>
                 <w:ilvl w:val="0"/>
-                <w:numId w:val="1"/>
+                <w:numId w:val="7"/>
               </w:numPr>
               <w:pBdr>
                 <w:top w:val="nil"/>
@@ -3161,16 +3222,17 @@
                 <w:sz w:val="24"/>
                 <w:szCs w:val="24"/>
               </w:rPr>
-              <w:t>cereales: trigo y cebada</w:t>
-            </w:r>
-          </w:p>
-          <w:p>
-            <w:pPr>
+              <w:t>Se quiere realizar ventas o cualquier tipo de acción y no hay ningún balance abierto.</w:t>
+            </w:r>
+          </w:p>
+          <w:p>
+            <w:pPr>
+              <w:pStyle w:val="Prrafodelista"/>
               <w:keepNext/>
               <w:widowControl w:val="0"/>
               <w:numPr>
                 <w:ilvl w:val="0"/>
-                <w:numId w:val="1"/>
+                <w:numId w:val="7"/>
               </w:numPr>
               <w:pBdr>
                 <w:top w:val="nil"/>
@@ -3192,77 +3254,17 @@
                 <w:sz w:val="24"/>
                 <w:szCs w:val="24"/>
               </w:rPr>
-              <w:t>frutas: manzana, naranja, limón</w:t>
-            </w:r>
-            <w:r>
-              <w:rPr>
-                <w:rFonts w:ascii="Arial" w:eastAsia="Arial" w:hAnsi="Arial" w:cs="Arial"/>
-                <w:sz w:val="24"/>
-                <w:szCs w:val="24"/>
-              </w:rPr>
-              <w:br/>
-            </w:r>
-          </w:p>
-          <w:p>
-            <w:pPr>
-              <w:keepNext/>
-              <w:widowControl w:val="0"/>
-              <w:spacing w:after="0" w:line="240" w:lineRule="auto"/>
-              <w:ind w:left="72"/>
-              <w:rPr>
-                <w:rFonts w:ascii="Arial" w:eastAsia="Arial" w:hAnsi="Arial" w:cs="Arial"/>
-                <w:sz w:val="24"/>
-                <w:szCs w:val="24"/>
-              </w:rPr>
-            </w:pPr>
-            <w:r>
-              <w:rPr>
-                <w:rFonts w:ascii="Arial" w:eastAsia="Arial" w:hAnsi="Arial" w:cs="Arial"/>
-                <w:sz w:val="24"/>
-                <w:szCs w:val="24"/>
-              </w:rPr>
-              <w:t xml:space="preserve">Los </w:t>
-            </w:r>
-            <w:r>
-              <w:rPr>
-                <w:rFonts w:ascii="Arial" w:eastAsia="Arial" w:hAnsi="Arial" w:cs="Arial"/>
-                <w:sz w:val="24"/>
-                <w:szCs w:val="24"/>
-              </w:rPr>
-              <w:t>administrativos</w:t>
-            </w:r>
-            <w:r>
-              <w:rPr>
-                <w:rFonts w:ascii="Arial" w:eastAsia="Arial" w:hAnsi="Arial" w:cs="Arial"/>
-                <w:sz w:val="24"/>
-                <w:szCs w:val="24"/>
-              </w:rPr>
-              <w:t xml:space="preserve"> venden</w:t>
-            </w:r>
-            <w:r>
-              <w:rPr>
-                <w:rFonts w:ascii="Arial" w:eastAsia="Arial" w:hAnsi="Arial" w:cs="Arial"/>
-                <w:sz w:val="24"/>
-                <w:szCs w:val="24"/>
-              </w:rPr>
-              <w:t xml:space="preserve"> o gestionan la venta de</w:t>
-            </w:r>
-            <w:r>
-              <w:rPr>
-                <w:rFonts w:ascii="Arial" w:eastAsia="Arial" w:hAnsi="Arial" w:cs="Arial"/>
-                <w:sz w:val="24"/>
-                <w:szCs w:val="24"/>
-              </w:rPr>
-              <w:t xml:space="preserve"> insumos:</w:t>
-            </w:r>
-          </w:p>
-          <w:p>
-            <w:pPr>
+              <w:t>Queda menos de 10 unidades de stock.</w:t>
+            </w:r>
+          </w:p>
+          <w:p>
+            <w:pPr>
+              <w:pStyle w:val="Prrafodelista"/>
               <w:keepNext/>
               <w:widowControl w:val="0"/>
               <w:numPr>
                 <w:ilvl w:val="0"/>
-                <w:numId w:val="1"/>
+                <w:numId w:val="7"/>
               </w:numPr>
               <w:pBdr>
                 <w:top w:val="nil"/>
@@ -3284,16 +3286,17 @@
                 <w:sz w:val="24"/>
                 <w:szCs w:val="24"/>
               </w:rPr>
-              <w:t>semillas</w:t>
-            </w:r>
-          </w:p>
-          <w:p>
-            <w:pPr>
+              <w:t>Cerrar los balances abiertos en fin de mes.</w:t>
+            </w:r>
+          </w:p>
+          <w:p>
+            <w:pPr>
+              <w:pStyle w:val="Prrafodelista"/>
               <w:keepNext/>
               <w:widowControl w:val="0"/>
               <w:numPr>
                 <w:ilvl w:val="0"/>
-                <w:numId w:val="1"/>
+                <w:numId w:val="7"/>
               </w:numPr>
               <w:pBdr>
                 <w:top w:val="nil"/>
@@ -3315,139 +3318,7 @@
                 <w:sz w:val="24"/>
                 <w:szCs w:val="24"/>
               </w:rPr>
-              <w:t>fertilizantes</w:t>
-            </w:r>
-          </w:p>
-          <w:p>
-            <w:pPr>
-              <w:keepNext/>
-              <w:widowControl w:val="0"/>
-              <w:numPr>
-                <w:ilvl w:val="0"/>
-                <w:numId w:val="1"/>
-              </w:numPr>
-              <w:pBdr>
-                <w:top w:val="nil"/>
-                <w:left w:val="nil"/>
-                <w:bottom w:val="nil"/>
-                <w:right w:val="nil"/>
-                <w:between w:val="nil"/>
-              </w:pBdr>
-              <w:spacing w:after="0" w:line="240" w:lineRule="auto"/>
-              <w:rPr>
-                <w:rFonts w:ascii="Arial" w:eastAsia="Arial" w:hAnsi="Arial" w:cs="Arial"/>
-                <w:sz w:val="24"/>
-                <w:szCs w:val="24"/>
-              </w:rPr>
-            </w:pPr>
-            <w:r>
-              <w:rPr>
-                <w:rFonts w:ascii="Arial" w:eastAsia="Arial" w:hAnsi="Arial" w:cs="Arial"/>
-                <w:sz w:val="24"/>
-                <w:szCs w:val="24"/>
-              </w:rPr>
-              <w:t>plantines</w:t>
-            </w:r>
-          </w:p>
-          <w:p>
-            <w:pPr>
-              <w:keepNext/>
-              <w:widowControl w:val="0"/>
-              <w:numPr>
-                <w:ilvl w:val="0"/>
-                <w:numId w:val="1"/>
-              </w:numPr>
-              <w:pBdr>
-                <w:top w:val="nil"/>
-                <w:left w:val="nil"/>
-                <w:bottom w:val="nil"/>
-                <w:right w:val="nil"/>
-                <w:between w:val="nil"/>
-              </w:pBdr>
-              <w:spacing w:after="0" w:line="240" w:lineRule="auto"/>
-              <w:rPr>
-                <w:rFonts w:ascii="Arial" w:eastAsia="Arial" w:hAnsi="Arial" w:cs="Arial"/>
-                <w:sz w:val="24"/>
-                <w:szCs w:val="24"/>
-              </w:rPr>
-            </w:pPr>
-            <w:r>
-              <w:rPr>
-                <w:rFonts w:ascii="Arial" w:eastAsia="Arial" w:hAnsi="Arial" w:cs="Arial"/>
-                <w:sz w:val="24"/>
-                <w:szCs w:val="24"/>
-              </w:rPr>
-              <w:t>herbicidas</w:t>
-            </w:r>
-          </w:p>
-          <w:p>
-            <w:pPr>
-              <w:keepNext/>
-              <w:widowControl w:val="0"/>
-              <w:numPr>
-                <w:ilvl w:val="0"/>
-                <w:numId w:val="1"/>
-              </w:numPr>
-              <w:pBdr>
-                <w:top w:val="nil"/>
-                <w:left w:val="nil"/>
-                <w:bottom w:val="nil"/>
-                <w:right w:val="nil"/>
-                <w:between w:val="nil"/>
-              </w:pBdr>
-              <w:spacing w:after="0" w:line="240" w:lineRule="auto"/>
-              <w:rPr>
-                <w:rFonts w:ascii="Arial" w:eastAsia="Arial" w:hAnsi="Arial" w:cs="Arial"/>
-                <w:sz w:val="24"/>
-                <w:szCs w:val="24"/>
-              </w:rPr>
-            </w:pPr>
-            <w:r>
-              <w:rPr>
-                <w:rFonts w:ascii="Arial" w:eastAsia="Arial" w:hAnsi="Arial" w:cs="Arial"/>
-                <w:sz w:val="24"/>
-                <w:szCs w:val="24"/>
-              </w:rPr>
-              <w:t>fungicidas</w:t>
-            </w:r>
-          </w:p>
-          <w:p>
-            <w:pPr>
-              <w:keepNext/>
-              <w:widowControl w:val="0"/>
-              <w:numPr>
-                <w:ilvl w:val="0"/>
-                <w:numId w:val="1"/>
-              </w:numPr>
-              <w:pBdr>
-                <w:top w:val="nil"/>
-                <w:left w:val="nil"/>
-                <w:bottom w:val="nil"/>
-                <w:right w:val="nil"/>
-                <w:between w:val="nil"/>
-              </w:pBdr>
-              <w:spacing w:after="0" w:line="240" w:lineRule="auto"/>
-              <w:rPr>
-                <w:rFonts w:ascii="Arial" w:eastAsia="Arial" w:hAnsi="Arial" w:cs="Arial"/>
-                <w:sz w:val="24"/>
-                <w:szCs w:val="24"/>
-              </w:rPr>
-            </w:pPr>
-            <w:r>
-              <w:rPr>
-                <w:rFonts w:ascii="Arial" w:eastAsia="Arial" w:hAnsi="Arial" w:cs="Arial"/>
-                <w:sz w:val="24"/>
-                <w:szCs w:val="24"/>
-              </w:rPr>
-              <w:t>insecticidas</w:t>
-            </w:r>
-            <w:r>
-              <w:rPr>
-                <w:rFonts w:ascii="Arial" w:eastAsia="Arial" w:hAnsi="Arial" w:cs="Arial"/>
-                <w:sz w:val="24"/>
-                <w:szCs w:val="24"/>
-              </w:rPr>
-              <w:br/>
+              <w:t>Se inicia el programa y no hay balances abiertos.</w:t>
             </w:r>
           </w:p>
         </w:tc>
@@ -3456,6 +3327,9 @@
         <w:tc>
           <w:tcPr>
             <w:tcW w:w="1740" w:type="dxa"/>
+            <w:tcBorders>
+              <w:bottom w:val="single" w:sz="4" w:space="0" w:color="auto"/>
+            </w:tcBorders>
             <w:shd w:val="clear" w:color="auto" w:fill="F2F2F2"/>
             <w:tcMar>
               <w:top w:w="100" w:type="dxa"/>
@@ -3483,6 +3357,221 @@
                 <w:szCs w:val="20"/>
               </w:rPr>
               <w:t>Prioridad:</w:t>
+            </w:r>
+          </w:p>
+        </w:tc>
+        <w:tc>
+          <w:tcPr>
+            <w:tcW w:w="6630" w:type="dxa"/>
+            <w:tcBorders>
+              <w:bottom w:val="single" w:sz="4" w:space="0" w:color="auto"/>
+            </w:tcBorders>
+            <w:shd w:val="clear" w:color="auto" w:fill="auto"/>
+            <w:tcMar>
+              <w:top w:w="100" w:type="dxa"/>
+              <w:left w:w="100" w:type="dxa"/>
+              <w:bottom w:w="100" w:type="dxa"/>
+              <w:right w:w="100" w:type="dxa"/>
+            </w:tcMar>
+          </w:tcPr>
+          <w:p>
+            <w:pPr>
+              <w:widowControl w:val="0"/>
+              <w:spacing w:after="0" w:line="240" w:lineRule="auto"/>
+              <w:rPr>
+                <w:rFonts w:ascii="Arial" w:eastAsia="Arial" w:hAnsi="Arial" w:cs="Arial"/>
+                <w:sz w:val="24"/>
+                <w:szCs w:val="24"/>
+              </w:rPr>
+            </w:pPr>
+            <w:r>
+              <w:rPr>
+                <w:rFonts w:ascii="Arial" w:eastAsia="Arial" w:hAnsi="Arial" w:cs="Arial"/>
+                <w:sz w:val="24"/>
+                <w:szCs w:val="24"/>
+              </w:rPr>
+              <w:t>Obligatorio</w:t>
+            </w:r>
+          </w:p>
+        </w:tc>
+      </w:tr>
+      <w:tr>
+        <w:tc>
+          <w:tcPr>
+            <w:tcW w:w="1740" w:type="dxa"/>
+            <w:tcBorders>
+              <w:top w:val="single" w:sz="4" w:space="0" w:color="auto"/>
+              <w:left w:val="nil"/>
+              <w:bottom w:val="single" w:sz="4" w:space="0" w:color="auto"/>
+              <w:right w:val="nil"/>
+            </w:tcBorders>
+            <w:shd w:val="clear" w:color="auto" w:fill="auto"/>
+            <w:tcMar>
+              <w:top w:w="100" w:type="dxa"/>
+              <w:left w:w="100" w:type="dxa"/>
+              <w:bottom w:w="100" w:type="dxa"/>
+              <w:right w:w="100" w:type="dxa"/>
+            </w:tcMar>
+          </w:tcPr>
+          <w:p>
+            <w:pPr>
+              <w:widowControl w:val="0"/>
+              <w:spacing w:after="0" w:line="240" w:lineRule="auto"/>
+              <w:rPr>
+                <w:rFonts w:ascii="Arial" w:eastAsia="Arial" w:hAnsi="Arial" w:cs="Arial"/>
+                <w:b/>
+                <w:sz w:val="20"/>
+                <w:szCs w:val="20"/>
+              </w:rPr>
+            </w:pPr>
+          </w:p>
+        </w:tc>
+        <w:tc>
+          <w:tcPr>
+            <w:tcW w:w="6630" w:type="dxa"/>
+            <w:tcBorders>
+              <w:top w:val="single" w:sz="4" w:space="0" w:color="auto"/>
+              <w:left w:val="nil"/>
+              <w:bottom w:val="single" w:sz="4" w:space="0" w:color="auto"/>
+              <w:right w:val="nil"/>
+            </w:tcBorders>
+            <w:shd w:val="clear" w:color="auto" w:fill="auto"/>
+            <w:tcMar>
+              <w:top w:w="100" w:type="dxa"/>
+              <w:left w:w="100" w:type="dxa"/>
+              <w:bottom w:w="100" w:type="dxa"/>
+              <w:right w:w="100" w:type="dxa"/>
+            </w:tcMar>
+          </w:tcPr>
+          <w:p>
+            <w:pPr>
+              <w:widowControl w:val="0"/>
+              <w:spacing w:after="0" w:line="240" w:lineRule="auto"/>
+              <w:rPr>
+                <w:rFonts w:ascii="Arial" w:eastAsia="Arial" w:hAnsi="Arial" w:cs="Arial"/>
+                <w:sz w:val="24"/>
+                <w:szCs w:val="24"/>
+              </w:rPr>
+            </w:pPr>
+          </w:p>
+        </w:tc>
+      </w:tr>
+      <w:tr>
+        <w:tc>
+          <w:tcPr>
+            <w:tcW w:w="1740" w:type="dxa"/>
+            <w:tcBorders>
+              <w:top w:val="single" w:sz="4" w:space="0" w:color="auto"/>
+            </w:tcBorders>
+            <w:shd w:val="clear" w:color="auto" w:fill="F2F2F2"/>
+            <w:tcMar>
+              <w:top w:w="100" w:type="dxa"/>
+              <w:left w:w="100" w:type="dxa"/>
+              <w:bottom w:w="100" w:type="dxa"/>
+              <w:right w:w="100" w:type="dxa"/>
+            </w:tcMar>
+          </w:tcPr>
+          <w:p>
+            <w:pPr>
+              <w:keepNext/>
+              <w:widowControl w:val="0"/>
+              <w:spacing w:after="0" w:line="240" w:lineRule="auto"/>
+              <w:rPr>
+                <w:rFonts w:ascii="Arial" w:eastAsia="Arial" w:hAnsi="Arial" w:cs="Arial"/>
+                <w:b/>
+                <w:sz w:val="20"/>
+                <w:szCs w:val="20"/>
+              </w:rPr>
+            </w:pPr>
+            <w:r>
+              <w:rPr>
+                <w:rFonts w:ascii="Arial" w:eastAsia="Arial" w:hAnsi="Arial" w:cs="Arial"/>
+                <w:b/>
+                <w:sz w:val="20"/>
+                <w:szCs w:val="20"/>
+              </w:rPr>
+              <w:lastRenderedPageBreak/>
+              <w:t>Requerimiento</w:t>
+            </w:r>
+            <w:r>
+              <w:rPr>
+                <w:rFonts w:ascii="Arial" w:eastAsia="Arial" w:hAnsi="Arial" w:cs="Arial"/>
+                <w:b/>
+                <w:sz w:val="20"/>
+                <w:szCs w:val="20"/>
+              </w:rPr>
+              <w:t>:</w:t>
+            </w:r>
+          </w:p>
+        </w:tc>
+        <w:tc>
+          <w:tcPr>
+            <w:tcW w:w="6630" w:type="dxa"/>
+            <w:tcBorders>
+              <w:top w:val="single" w:sz="4" w:space="0" w:color="auto"/>
+            </w:tcBorders>
+            <w:shd w:val="clear" w:color="auto" w:fill="auto"/>
+            <w:tcMar>
+              <w:top w:w="100" w:type="dxa"/>
+              <w:left w:w="100" w:type="dxa"/>
+              <w:bottom w:w="100" w:type="dxa"/>
+              <w:right w:w="100" w:type="dxa"/>
+            </w:tcMar>
+          </w:tcPr>
+          <w:p>
+            <w:pPr>
+              <w:keepNext/>
+              <w:widowControl w:val="0"/>
+              <w:spacing w:after="0" w:line="240" w:lineRule="auto"/>
+              <w:rPr>
+                <w:rFonts w:ascii="Arial" w:eastAsia="Arial" w:hAnsi="Arial" w:cs="Arial"/>
+                <w:sz w:val="24"/>
+                <w:szCs w:val="24"/>
+              </w:rPr>
+            </w:pPr>
+            <w:r>
+              <w:rPr>
+                <w:rFonts w:ascii="Arial" w:eastAsia="Arial" w:hAnsi="Arial" w:cs="Arial"/>
+                <w:sz w:val="24"/>
+                <w:szCs w:val="24"/>
+              </w:rPr>
+              <w:t>RF04</w:t>
+            </w:r>
+          </w:p>
+        </w:tc>
+      </w:tr>
+      <w:tr>
+        <w:tc>
+          <w:tcPr>
+            <w:tcW w:w="1740" w:type="dxa"/>
+            <w:shd w:val="clear" w:color="auto" w:fill="F2F2F2"/>
+            <w:tcMar>
+              <w:top w:w="100" w:type="dxa"/>
+              <w:left w:w="100" w:type="dxa"/>
+              <w:bottom w:w="100" w:type="dxa"/>
+              <w:right w:w="100" w:type="dxa"/>
+            </w:tcMar>
+          </w:tcPr>
+          <w:p>
+            <w:pPr>
+              <w:keepNext/>
+              <w:widowControl w:val="0"/>
+              <w:spacing w:after="0" w:line="240" w:lineRule="auto"/>
+              <w:rPr>
+                <w:rFonts w:ascii="Arial" w:eastAsia="Arial" w:hAnsi="Arial" w:cs="Arial"/>
+                <w:b/>
+                <w:sz w:val="20"/>
+                <w:szCs w:val="20"/>
+              </w:rPr>
+            </w:pPr>
+            <w:r>
+              <w:rPr>
+                <w:rFonts w:ascii="Arial" w:eastAsia="Arial" w:hAnsi="Arial" w:cs="Arial"/>
+                <w:b/>
+                <w:sz w:val="20"/>
+                <w:szCs w:val="20"/>
+              </w:rPr>
+              <w:t>Nombre del requerimiento:</w:t>
             </w:r>
           </w:p>
         </w:tc>
@@ -3499,21 +3588,22 @@
           </w:tcPr>
           <w:p>
             <w:pPr>
-              <w:widowControl w:val="0"/>
-              <w:spacing w:after="0" w:line="240" w:lineRule="auto"/>
-              <w:rPr>
-                <w:rFonts w:ascii="Arial" w:eastAsia="Arial" w:hAnsi="Arial" w:cs="Arial"/>
-                <w:sz w:val="24"/>
-                <w:szCs w:val="24"/>
-              </w:rPr>
-            </w:pPr>
-            <w:r>
-              <w:rPr>
-                <w:rFonts w:ascii="Arial" w:eastAsia="Arial" w:hAnsi="Arial" w:cs="Arial"/>
-                <w:sz w:val="24"/>
-                <w:szCs w:val="24"/>
-              </w:rPr>
-              <w:t>Obligatorio</w:t>
+              <w:keepNext/>
+              <w:widowControl w:val="0"/>
+              <w:spacing w:after="0" w:line="240" w:lineRule="auto"/>
+              <w:rPr>
+                <w:rFonts w:ascii="Arial" w:eastAsia="Arial" w:hAnsi="Arial" w:cs="Arial"/>
+                <w:sz w:val="24"/>
+                <w:szCs w:val="24"/>
+              </w:rPr>
+            </w:pPr>
+            <w:r>
+              <w:rPr>
+                <w:rFonts w:ascii="Arial" w:eastAsia="Arial" w:hAnsi="Arial" w:cs="Arial"/>
+                <w:sz w:val="24"/>
+                <w:szCs w:val="24"/>
+              </w:rPr>
+              <w:t>Gestión de horarios</w:t>
             </w:r>
           </w:p>
         </w:tc>
@@ -3549,17 +3639,7 @@
                 <w:sz w:val="20"/>
                 <w:szCs w:val="20"/>
               </w:rPr>
-              <w:lastRenderedPageBreak/>
-              <w:t>Requerimiento</w:t>
-            </w:r>
-            <w:r>
-              <w:rPr>
-                <w:rFonts w:ascii="Arial" w:eastAsia="Arial" w:hAnsi="Arial" w:cs="Arial"/>
-                <w:b/>
-                <w:sz w:val="20"/>
-                <w:szCs w:val="20"/>
-              </w:rPr>
-              <w:t>:</w:t>
+              <w:t>Descripción del requerimiento:</w:t>
             </w:r>
           </w:p>
         </w:tc>
@@ -3591,163 +3671,7 @@
                 <w:sz w:val="24"/>
                 <w:szCs w:val="24"/>
               </w:rPr>
-              <w:t>RF04</w:t>
-            </w:r>
-          </w:p>
-        </w:tc>
-      </w:tr>
-      <w:tr>
-        <w:tc>
-          <w:tcPr>
-            <w:tcW w:w="1740" w:type="dxa"/>
-            <w:shd w:val="clear" w:color="auto" w:fill="F2F2F2"/>
-            <w:tcMar>
-              <w:top w:w="100" w:type="dxa"/>
-              <w:left w:w="100" w:type="dxa"/>
-              <w:bottom w:w="100" w:type="dxa"/>
-              <w:right w:w="100" w:type="dxa"/>
-            </w:tcMar>
-          </w:tcPr>
-          <w:p>
-            <w:pPr>
-              <w:keepNext/>
-              <w:widowControl w:val="0"/>
-              <w:spacing w:after="0" w:line="240" w:lineRule="auto"/>
-              <w:rPr>
-                <w:rFonts w:ascii="Arial" w:eastAsia="Arial" w:hAnsi="Arial" w:cs="Arial"/>
-                <w:b/>
-                <w:sz w:val="20"/>
-                <w:szCs w:val="20"/>
-              </w:rPr>
-            </w:pPr>
-            <w:r>
-              <w:rPr>
-                <w:rFonts w:ascii="Arial" w:eastAsia="Arial" w:hAnsi="Arial" w:cs="Arial"/>
-                <w:b/>
-                <w:sz w:val="20"/>
-                <w:szCs w:val="20"/>
-              </w:rPr>
-              <w:t>Nombre del requerimiento:</w:t>
-            </w:r>
-          </w:p>
-        </w:tc>
-        <w:tc>
-          <w:tcPr>
-            <w:tcW w:w="6630" w:type="dxa"/>
-            <w:shd w:val="clear" w:color="auto" w:fill="auto"/>
-            <w:tcMar>
-              <w:top w:w="100" w:type="dxa"/>
-              <w:left w:w="100" w:type="dxa"/>
-              <w:bottom w:w="100" w:type="dxa"/>
-              <w:right w:w="100" w:type="dxa"/>
-            </w:tcMar>
-          </w:tcPr>
-          <w:p>
-            <w:pPr>
-              <w:keepNext/>
-              <w:widowControl w:val="0"/>
-              <w:spacing w:after="0" w:line="240" w:lineRule="auto"/>
-              <w:rPr>
-                <w:rFonts w:ascii="Arial" w:eastAsia="Arial" w:hAnsi="Arial" w:cs="Arial"/>
-                <w:sz w:val="24"/>
-                <w:szCs w:val="24"/>
-              </w:rPr>
-            </w:pPr>
-            <w:r>
-              <w:rPr>
-                <w:rFonts w:ascii="Arial" w:eastAsia="Arial" w:hAnsi="Arial" w:cs="Arial"/>
-                <w:sz w:val="24"/>
-                <w:szCs w:val="24"/>
-              </w:rPr>
-              <w:t>Gestión de productor</w:t>
-            </w:r>
-          </w:p>
-        </w:tc>
-      </w:tr>
-      <w:tr>
-        <w:tc>
-          <w:tcPr>
-            <w:tcW w:w="1740" w:type="dxa"/>
-            <w:shd w:val="clear" w:color="auto" w:fill="F2F2F2"/>
-            <w:tcMar>
-              <w:top w:w="100" w:type="dxa"/>
-              <w:left w:w="100" w:type="dxa"/>
-              <w:bottom w:w="100" w:type="dxa"/>
-              <w:right w:w="100" w:type="dxa"/>
-            </w:tcMar>
-          </w:tcPr>
-          <w:p>
-            <w:pPr>
-              <w:keepNext/>
-              <w:widowControl w:val="0"/>
-              <w:spacing w:after="0" w:line="240" w:lineRule="auto"/>
-              <w:rPr>
-                <w:rFonts w:ascii="Arial" w:eastAsia="Arial" w:hAnsi="Arial" w:cs="Arial"/>
-                <w:b/>
-                <w:sz w:val="20"/>
-                <w:szCs w:val="20"/>
-              </w:rPr>
-            </w:pPr>
-            <w:r>
-              <w:rPr>
-                <w:rFonts w:ascii="Arial" w:eastAsia="Arial" w:hAnsi="Arial" w:cs="Arial"/>
-                <w:b/>
-                <w:sz w:val="20"/>
-                <w:szCs w:val="20"/>
-              </w:rPr>
-              <w:t>Descripción del requerimiento:</w:t>
-            </w:r>
-          </w:p>
-        </w:tc>
-        <w:tc>
-          <w:tcPr>
-            <w:tcW w:w="6630" w:type="dxa"/>
-            <w:shd w:val="clear" w:color="auto" w:fill="auto"/>
-            <w:tcMar>
-              <w:top w:w="100" w:type="dxa"/>
-              <w:left w:w="100" w:type="dxa"/>
-              <w:bottom w:w="100" w:type="dxa"/>
-              <w:right w:w="100" w:type="dxa"/>
-            </w:tcMar>
-          </w:tcPr>
-          <w:p>
-            <w:pPr>
-              <w:keepNext/>
-              <w:widowControl w:val="0"/>
-              <w:spacing w:after="0" w:line="240" w:lineRule="auto"/>
-              <w:rPr>
-                <w:rFonts w:ascii="Arial" w:eastAsia="Arial" w:hAnsi="Arial" w:cs="Arial"/>
-                <w:sz w:val="24"/>
-                <w:szCs w:val="24"/>
-              </w:rPr>
-            </w:pPr>
-            <w:r>
-              <w:rPr>
-                <w:rFonts w:ascii="Arial" w:eastAsia="Arial" w:hAnsi="Arial" w:cs="Arial"/>
-                <w:sz w:val="24"/>
-                <w:szCs w:val="24"/>
-              </w:rPr>
-              <w:t>Productor gestiona sus datos, alta y modificación de su información de usuario: (teléfono, dirección, mail).</w:t>
-            </w:r>
-          </w:p>
-          <w:p>
-            <w:pPr>
-              <w:keepNext/>
-              <w:widowControl w:val="0"/>
-              <w:spacing w:after="0" w:line="240" w:lineRule="auto"/>
-              <w:rPr>
-                <w:rFonts w:ascii="Arial" w:eastAsia="Arial" w:hAnsi="Arial" w:cs="Arial"/>
-                <w:sz w:val="24"/>
-                <w:szCs w:val="24"/>
-              </w:rPr>
-            </w:pPr>
-            <w:r>
-              <w:rPr>
-                <w:rFonts w:ascii="Arial" w:eastAsia="Arial" w:hAnsi="Arial" w:cs="Arial"/>
-                <w:sz w:val="24"/>
-                <w:szCs w:val="24"/>
-              </w:rPr>
-              <w:t>Establece criterios de fertilización (Z2.2 y Z3.0).</w:t>
+              <w:t>El administrador debe poder registrar los horarios (jornadas) laborales de los vendedores de acuerdo a un calendario semanal, además debe fijar el pago por hora al o los funcionarios.</w:t>
             </w:r>
             <w:r>
               <w:rPr>
@@ -3756,25 +3680,7 @@
                 <w:szCs w:val="24"/>
               </w:rPr>
               <w:br/>
-              <w:t>Gestiona sus predios.</w:t>
-            </w:r>
-            <w:r>
-              <w:rPr>
-                <w:rFonts w:ascii="Arial" w:eastAsia="Arial" w:hAnsi="Arial" w:cs="Arial"/>
-                <w:sz w:val="24"/>
-                <w:szCs w:val="24"/>
-              </w:rPr>
-              <w:br/>
-              <w:t>Gestiona sus productos.</w:t>
-            </w:r>
-            <w:r>
-              <w:rPr>
-                <w:rFonts w:ascii="Arial" w:eastAsia="Arial" w:hAnsi="Arial" w:cs="Arial"/>
-                <w:sz w:val="24"/>
-                <w:szCs w:val="24"/>
-              </w:rPr>
-              <w:br/>
-              <w:t>Gestiona compra de semillas e insumos.</w:t>
+              <w:t>Por un lado se registra que horario cumple cada funcionario, y por otro lado se deben registrar las asistencias en donde realmente se cumplieron las jornadas, y esto debe verse reflejado en el balance.</w:t>
             </w:r>
           </w:p>
         </w:tc>
@@ -14151,28 +14057,28 @@
 </file>
 
 <file path=customXml/item1.xml><?xml version="1.0" encoding="utf-8"?>
-<b:Sources xmlns:b="http://schemas.openxmlformats.org/officeDocument/2006/bibliography" xmlns="http://schemas.openxmlformats.org/officeDocument/2006/bibliography" SelectedStyle="\APASixthEditionOfficeOnline.xsl" StyleName="APA" Version="6"/>
-</file>
-
-<file path=customXml/item2.xml><?xml version="1.0" encoding="utf-8"?>
 <go:gDocsCustomXmlDataStorage xmlns:go="http://customooxmlschemas.google.com/" xmlns:r="http://schemas.openxmlformats.org/officeDocument/2006/relationships">
   <go:docsCustomData xmlns:go="http://customooxmlschemas.google.com/" roundtripDataSignature="AMtx7mjKRXRdTTu1EH+s2Rp8PFEqhzysWA==">AMUW2mU1vcW7kIQnBqyaL+EMcO9QPGLPxgub4ap7xAPT7o9lm6e0rjXJVeRVf9/ysJprk3IlPzDrbKdBYrRW3Rpe1ANBVWQqGjlxR5OxD5JZ+tLvI6luNoY=</go:docsCustomData>
 </go:gDocsCustomXmlDataStorage>
 </file>
 
-<file path=customXml/itemProps1.xml><?xml version="1.0" encoding="utf-8"?>
-<ds:datastoreItem xmlns:ds="http://schemas.openxmlformats.org/officeDocument/2006/customXml" ds:itemID="{8AD78543-55E9-4526-B6C3-FA3DD3DE88FE}">
-  <ds:schemaRefs>
-    <ds:schemaRef ds:uri="http://schemas.openxmlformats.org/officeDocument/2006/bibliography"/>
-  </ds:schemaRefs>
-</ds:datastoreItem>
+<file path=customXml/item2.xml><?xml version="1.0" encoding="utf-8"?>
+<b:Sources xmlns:b="http://schemas.openxmlformats.org/officeDocument/2006/bibliography" xmlns="http://schemas.openxmlformats.org/officeDocument/2006/bibliography" SelectedStyle="\APASixthEditionOfficeOnline.xsl" StyleName="APA" Version="6"/>
 </file>
 
-<file path=customXml/itemProps2.xml><?xml version="1.0" encoding="utf-8"?>
+<file path=customXml/itemProps1.xml><?xml version="1.0" encoding="utf-8"?>
 <ds:datastoreItem xmlns:ds="http://schemas.openxmlformats.org/officeDocument/2006/customXml" ds:itemID="{11111111-1234-1234-1234-123412341234}">
   <ds:schemaRefs>
     <ds:schemaRef ds:uri="http://customooxmlschemas.google.com/"/>
     <ds:schemaRef ds:uri="http://schemas.openxmlformats.org/officeDocument/2006/relationships"/>
   </ds:schemaRefs>
 </ds:datastoreItem>
+</file>
+
+<file path=customXml/itemProps2.xml><?xml version="1.0" encoding="utf-8"?>
+<ds:datastoreItem xmlns:ds="http://schemas.openxmlformats.org/officeDocument/2006/customXml" ds:itemID="{8AD78543-55E9-4526-B6C3-FA3DD3DE88FE}">
+  <ds:schemaRefs>
+    <ds:schemaRef ds:uri="http://schemas.openxmlformats.org/officeDocument/2006/bibliography"/>
+  </ds:schemaRefs>
+</ds:datastoreItem>
 </file>
--- a/APP/ESRE.docx
+++ b/APP/ESRE.docx
@@ -833,9 +833,11 @@
               <w:ind w:right="110"/>
               <w:jc w:val="both"/>
             </w:pPr>
+            <w:proofErr w:type="spellStart"/>
             <w:r>
               <w:t>Stockeado</w:t>
             </w:r>
+            <w:proofErr w:type="spellEnd"/>
           </w:p>
         </w:tc>
         <w:tc>
@@ -930,7 +932,21 @@
               <w:rPr>
                 <w:color w:val="202124"/>
               </w:rPr>
-              <w:t>Producto que esta registrado en el sistema y se encuentra extraviado físicamente.</w:t>
+              <w:t xml:space="preserve">Producto que </w:t>
+            </w:r>
+            <w:proofErr w:type="spellStart"/>
+            <w:r>
+              <w:rPr>
+                <w:color w:val="202124"/>
+              </w:rPr>
+              <w:t>esta</w:t>
+            </w:r>
+            <w:proofErr w:type="spellEnd"/>
+            <w:r>
+              <w:rPr>
+                <w:color w:val="202124"/>
+              </w:rPr>
+              <w:t xml:space="preserve"> registrado en el sistema y se encuentra extraviado físicamente.</w:t>
             </w:r>
           </w:p>
         </w:tc>
@@ -1625,7 +1641,21 @@
               <w:rPr>
                 <w:color w:val="202124"/>
               </w:rPr>
-              <w:t>Motivo por el cuál se registra la deuda</w:t>
+              <w:t xml:space="preserve">Motivo por el </w:t>
+            </w:r>
+            <w:proofErr w:type="spellStart"/>
+            <w:r>
+              <w:rPr>
+                <w:color w:val="202124"/>
+              </w:rPr>
+              <w:t>cuál</w:t>
+            </w:r>
+            <w:proofErr w:type="spellEnd"/>
+            <w:r>
+              <w:rPr>
+                <w:color w:val="202124"/>
+              </w:rPr>
+              <w:t xml:space="preserve"> se registra la deuda</w:t>
             </w:r>
             <w:r>
               <w:rPr>
@@ -3917,7 +3947,7 @@
                 <w:sz w:val="24"/>
                 <w:szCs w:val="24"/>
               </w:rPr>
-              <w:t>Gestión de administración</w:t>
+              <w:t>Control de caja</w:t>
             </w:r>
           </w:p>
         </w:tc>
@@ -3985,7 +4015,23 @@
                 <w:sz w:val="24"/>
                 <w:szCs w:val="24"/>
               </w:rPr>
-              <w:t>Realiza alta, baja y modificación de usuarios.</w:t>
+              <w:t>Se registra la reposición o extracción física de dinero en la caja</w:t>
+            </w:r>
+            <w:r>
+              <w:rPr>
+                <w:rFonts w:ascii="Arial" w:eastAsia="Arial" w:hAnsi="Arial" w:cs="Arial"/>
+                <w:sz w:val="24"/>
+                <w:szCs w:val="24"/>
+              </w:rPr>
+              <w:t>.</w:t>
+            </w:r>
+            <w:r>
+              <w:rPr>
+                <w:rFonts w:ascii="Arial" w:eastAsia="Arial" w:hAnsi="Arial" w:cs="Arial"/>
+                <w:sz w:val="24"/>
+                <w:szCs w:val="24"/>
+              </w:rPr>
+              <w:t xml:space="preserve"> Es decir que si quitamos o agregamos dinero al total del balance del mes, esto se vera reflejado en el balance.</w:t>
             </w:r>
             <w:r>
               <w:rPr>
@@ -3994,16 +4040,7 @@
                 <w:szCs w:val="24"/>
               </w:rPr>
               <w:br/>
-              <w:t>Gestiona el calendario de siembra (comunica al productor las próximas fechas de siembra y cosecha)</w:t>
-            </w:r>
-            <w:r>
-              <w:rPr>
-                <w:rFonts w:ascii="Arial" w:eastAsia="Arial" w:hAnsi="Arial" w:cs="Arial"/>
-                <w:sz w:val="24"/>
-                <w:szCs w:val="24"/>
-              </w:rPr>
-              <w:br/>
-              <w:t>Venta de semillas e insumos.</w:t>
+              <w:t>La transacción se registra al igual que las ventas o deudas.</w:t>
             </w:r>
           </w:p>
         </w:tc>
@@ -4245,7 +4282,7 @@
                 <w:sz w:val="24"/>
                 <w:szCs w:val="24"/>
               </w:rPr>
-              <w:t>Gestión de productos</w:t>
+              <w:t>Balance</w:t>
             </w:r>
           </w:p>
         </w:tc>
@@ -4313,16 +4350,25 @@
                 <w:sz w:val="24"/>
                 <w:szCs w:val="24"/>
               </w:rPr>
-              <w:t>Plataforma para venta de semillas y consulta.</w:t>
-            </w:r>
-            <w:r>
-              <w:rPr>
-                <w:rFonts w:ascii="Arial" w:eastAsia="Arial" w:hAnsi="Arial" w:cs="Arial"/>
-                <w:sz w:val="24"/>
-                <w:szCs w:val="24"/>
-              </w:rPr>
-              <w:br/>
-              <w:t>Modificación de datos.</w:t>
+              <w:t xml:space="preserve">Se visualizan los datos de todos los balances, de forma </w:t>
+            </w:r>
+            <w:proofErr w:type="spellStart"/>
+            <w:r>
+              <w:rPr>
+                <w:rFonts w:ascii="Arial" w:eastAsia="Arial" w:hAnsi="Arial" w:cs="Arial"/>
+                <w:sz w:val="24"/>
+                <w:szCs w:val="24"/>
+              </w:rPr>
+              <w:t>mas</w:t>
+            </w:r>
+            <w:proofErr w:type="spellEnd"/>
+            <w:r>
+              <w:rPr>
+                <w:rFonts w:ascii="Arial" w:eastAsia="Arial" w:hAnsi="Arial" w:cs="Arial"/>
+                <w:sz w:val="24"/>
+                <w:szCs w:val="24"/>
+              </w:rPr>
+              <w:t xml:space="preserve"> o menos resumida.</w:t>
             </w:r>
           </w:p>
         </w:tc>
@@ -4408,2083 +4454,6 @@
       <w:pPr>
         <w:spacing w:after="0"/>
       </w:pPr>
-    </w:p>
-    <w:tbl>
-      <w:tblPr>
-        <w:tblStyle w:val="aa"/>
-        <w:tblW w:w="8370" w:type="dxa"/>
-        <w:tblInd w:w="0" w:type="dxa"/>
-        <w:tblBorders>
-          <w:top w:val="single" w:sz="8" w:space="0" w:color="000000"/>
-          <w:left w:val="single" w:sz="8" w:space="0" w:color="000000"/>
-          <w:bottom w:val="single" w:sz="8" w:space="0" w:color="000000"/>
-          <w:right w:val="single" w:sz="8" w:space="0" w:color="000000"/>
-          <w:insideH w:val="single" w:sz="8" w:space="0" w:color="000000"/>
-          <w:insideV w:val="single" w:sz="8" w:space="0" w:color="000000"/>
-        </w:tblBorders>
-        <w:tblLayout w:type="fixed"/>
-        <w:tblLook w:val="0600" w:firstRow="0" w:lastRow="0" w:firstColumn="0" w:lastColumn="0" w:noHBand="1" w:noVBand="1"/>
-      </w:tblPr>
-      <w:tblGrid>
-        <w:gridCol w:w="1740"/>
-        <w:gridCol w:w="6630"/>
-      </w:tblGrid>
-      <w:tr>
-        <w:tc>
-          <w:tcPr>
-            <w:tcW w:w="1740" w:type="dxa"/>
-            <w:shd w:val="clear" w:color="auto" w:fill="F2F2F2"/>
-            <w:tcMar>
-              <w:top w:w="100" w:type="dxa"/>
-              <w:left w:w="100" w:type="dxa"/>
-              <w:bottom w:w="100" w:type="dxa"/>
-              <w:right w:w="100" w:type="dxa"/>
-            </w:tcMar>
-          </w:tcPr>
-          <w:p>
-            <w:pPr>
-              <w:keepNext/>
-              <w:widowControl w:val="0"/>
-              <w:spacing w:after="0" w:line="240" w:lineRule="auto"/>
-              <w:rPr>
-                <w:rFonts w:ascii="Arial" w:eastAsia="Arial" w:hAnsi="Arial" w:cs="Arial"/>
-                <w:b/>
-                <w:sz w:val="20"/>
-                <w:szCs w:val="20"/>
-              </w:rPr>
-            </w:pPr>
-            <w:r>
-              <w:rPr>
-                <w:rFonts w:ascii="Arial" w:eastAsia="Arial" w:hAnsi="Arial" w:cs="Arial"/>
-                <w:b/>
-                <w:sz w:val="20"/>
-                <w:szCs w:val="20"/>
-              </w:rPr>
-              <w:lastRenderedPageBreak/>
-              <w:t>Requerimiento</w:t>
-            </w:r>
-            <w:r>
-              <w:rPr>
-                <w:rFonts w:ascii="Arial" w:eastAsia="Arial" w:hAnsi="Arial" w:cs="Arial"/>
-                <w:b/>
-                <w:sz w:val="20"/>
-                <w:szCs w:val="20"/>
-              </w:rPr>
-              <w:t>:</w:t>
-            </w:r>
-          </w:p>
-        </w:tc>
-        <w:tc>
-          <w:tcPr>
-            <w:tcW w:w="6630" w:type="dxa"/>
-            <w:shd w:val="clear" w:color="auto" w:fill="auto"/>
-            <w:tcMar>
-              <w:top w:w="100" w:type="dxa"/>
-              <w:left w:w="100" w:type="dxa"/>
-              <w:bottom w:w="100" w:type="dxa"/>
-              <w:right w:w="100" w:type="dxa"/>
-            </w:tcMar>
-          </w:tcPr>
-          <w:p>
-            <w:pPr>
-              <w:keepNext/>
-              <w:widowControl w:val="0"/>
-              <w:spacing w:after="0" w:line="240" w:lineRule="auto"/>
-              <w:rPr>
-                <w:rFonts w:ascii="Arial" w:eastAsia="Arial" w:hAnsi="Arial" w:cs="Arial"/>
-                <w:sz w:val="24"/>
-                <w:szCs w:val="24"/>
-              </w:rPr>
-            </w:pPr>
-            <w:r>
-              <w:rPr>
-                <w:rFonts w:ascii="Arial" w:eastAsia="Arial" w:hAnsi="Arial" w:cs="Arial"/>
-                <w:sz w:val="24"/>
-                <w:szCs w:val="24"/>
-              </w:rPr>
-              <w:t>RF07</w:t>
-            </w:r>
-          </w:p>
-        </w:tc>
-      </w:tr>
-      <w:tr>
-        <w:tc>
-          <w:tcPr>
-            <w:tcW w:w="1740" w:type="dxa"/>
-            <w:shd w:val="clear" w:color="auto" w:fill="F2F2F2"/>
-            <w:tcMar>
-              <w:top w:w="100" w:type="dxa"/>
-              <w:left w:w="100" w:type="dxa"/>
-              <w:bottom w:w="100" w:type="dxa"/>
-              <w:right w:w="100" w:type="dxa"/>
-            </w:tcMar>
-          </w:tcPr>
-          <w:p>
-            <w:pPr>
-              <w:keepNext/>
-              <w:widowControl w:val="0"/>
-              <w:spacing w:after="0" w:line="240" w:lineRule="auto"/>
-              <w:rPr>
-                <w:rFonts w:ascii="Arial" w:eastAsia="Arial" w:hAnsi="Arial" w:cs="Arial"/>
-                <w:b/>
-                <w:sz w:val="20"/>
-                <w:szCs w:val="20"/>
-              </w:rPr>
-            </w:pPr>
-            <w:r>
-              <w:rPr>
-                <w:rFonts w:ascii="Arial" w:eastAsia="Arial" w:hAnsi="Arial" w:cs="Arial"/>
-                <w:b/>
-                <w:sz w:val="20"/>
-                <w:szCs w:val="20"/>
-              </w:rPr>
-              <w:t>Nombre del requerimiento:</w:t>
-            </w:r>
-          </w:p>
-        </w:tc>
-        <w:tc>
-          <w:tcPr>
-            <w:tcW w:w="6630" w:type="dxa"/>
-            <w:shd w:val="clear" w:color="auto" w:fill="auto"/>
-            <w:tcMar>
-              <w:top w:w="100" w:type="dxa"/>
-              <w:left w:w="100" w:type="dxa"/>
-              <w:bottom w:w="100" w:type="dxa"/>
-              <w:right w:w="100" w:type="dxa"/>
-            </w:tcMar>
-          </w:tcPr>
-          <w:p>
-            <w:pPr>
-              <w:keepNext/>
-              <w:widowControl w:val="0"/>
-              <w:spacing w:after="0" w:line="240" w:lineRule="auto"/>
-              <w:rPr>
-                <w:rFonts w:ascii="Arial" w:eastAsia="Arial" w:hAnsi="Arial" w:cs="Arial"/>
-                <w:sz w:val="24"/>
-                <w:szCs w:val="24"/>
-              </w:rPr>
-            </w:pPr>
-            <w:r>
-              <w:rPr>
-                <w:rFonts w:ascii="Arial" w:eastAsia="Arial" w:hAnsi="Arial" w:cs="Arial"/>
-                <w:sz w:val="24"/>
-                <w:szCs w:val="24"/>
-              </w:rPr>
-              <w:t>Gestión de calendario</w:t>
-            </w:r>
-          </w:p>
-        </w:tc>
-      </w:tr>
-      <w:tr>
-        <w:tc>
-          <w:tcPr>
-            <w:tcW w:w="1740" w:type="dxa"/>
-            <w:shd w:val="clear" w:color="auto" w:fill="F2F2F2"/>
-            <w:tcMar>
-              <w:top w:w="100" w:type="dxa"/>
-              <w:left w:w="100" w:type="dxa"/>
-              <w:bottom w:w="100" w:type="dxa"/>
-              <w:right w:w="100" w:type="dxa"/>
-            </w:tcMar>
-          </w:tcPr>
-          <w:p>
-            <w:pPr>
-              <w:keepNext/>
-              <w:widowControl w:val="0"/>
-              <w:spacing w:after="0" w:line="240" w:lineRule="auto"/>
-              <w:rPr>
-                <w:rFonts w:ascii="Arial" w:eastAsia="Arial" w:hAnsi="Arial" w:cs="Arial"/>
-                <w:b/>
-                <w:sz w:val="20"/>
-                <w:szCs w:val="20"/>
-              </w:rPr>
-            </w:pPr>
-            <w:r>
-              <w:rPr>
-                <w:rFonts w:ascii="Arial" w:eastAsia="Arial" w:hAnsi="Arial" w:cs="Arial"/>
-                <w:b/>
-                <w:sz w:val="20"/>
-                <w:szCs w:val="20"/>
-              </w:rPr>
-              <w:t>Descripción del requerimiento:</w:t>
-            </w:r>
-          </w:p>
-        </w:tc>
-        <w:tc>
-          <w:tcPr>
-            <w:tcW w:w="6630" w:type="dxa"/>
-            <w:shd w:val="clear" w:color="auto" w:fill="auto"/>
-            <w:tcMar>
-              <w:top w:w="100" w:type="dxa"/>
-              <w:left w:w="100" w:type="dxa"/>
-              <w:bottom w:w="100" w:type="dxa"/>
-              <w:right w:w="100" w:type="dxa"/>
-            </w:tcMar>
-          </w:tcPr>
-          <w:p>
-            <w:pPr>
-              <w:keepNext/>
-              <w:widowControl w:val="0"/>
-              <w:spacing w:after="0" w:line="240" w:lineRule="auto"/>
-              <w:rPr>
-                <w:rFonts w:ascii="Arial" w:eastAsia="Arial" w:hAnsi="Arial" w:cs="Arial"/>
-                <w:sz w:val="24"/>
-                <w:szCs w:val="24"/>
-              </w:rPr>
-            </w:pPr>
-            <w:r>
-              <w:rPr>
-                <w:rFonts w:ascii="Arial" w:eastAsia="Arial" w:hAnsi="Arial" w:cs="Arial"/>
-                <w:sz w:val="24"/>
-                <w:szCs w:val="24"/>
-              </w:rPr>
-              <w:t>Registrar calendario de siembra, define fecha de siembra.</w:t>
-            </w:r>
-            <w:r>
-              <w:rPr>
-                <w:rFonts w:ascii="Arial" w:eastAsia="Arial" w:hAnsi="Arial" w:cs="Arial"/>
-                <w:sz w:val="24"/>
-                <w:szCs w:val="24"/>
-              </w:rPr>
-              <w:br/>
-              <w:t>Define siembra, rotación y cosecha.</w:t>
-            </w:r>
-            <w:r>
-              <w:rPr>
-                <w:rFonts w:ascii="Arial" w:eastAsia="Arial" w:hAnsi="Arial" w:cs="Arial"/>
-                <w:sz w:val="24"/>
-                <w:szCs w:val="24"/>
-              </w:rPr>
-              <w:br/>
-              <w:t>Fertilización de productos agrícolas.</w:t>
-            </w:r>
-          </w:p>
-        </w:tc>
-      </w:tr>
-      <w:tr>
-        <w:tc>
-          <w:tcPr>
-            <w:tcW w:w="1740" w:type="dxa"/>
-            <w:shd w:val="clear" w:color="auto" w:fill="F2F2F2"/>
-            <w:tcMar>
-              <w:top w:w="100" w:type="dxa"/>
-              <w:left w:w="100" w:type="dxa"/>
-              <w:bottom w:w="100" w:type="dxa"/>
-              <w:right w:w="100" w:type="dxa"/>
-            </w:tcMar>
-          </w:tcPr>
-          <w:p>
-            <w:pPr>
-              <w:widowControl w:val="0"/>
-              <w:spacing w:after="0" w:line="240" w:lineRule="auto"/>
-              <w:rPr>
-                <w:rFonts w:ascii="Arial" w:eastAsia="Arial" w:hAnsi="Arial" w:cs="Arial"/>
-                <w:b/>
-                <w:sz w:val="20"/>
-                <w:szCs w:val="20"/>
-              </w:rPr>
-            </w:pPr>
-            <w:r>
-              <w:rPr>
-                <w:rFonts w:ascii="Arial" w:eastAsia="Arial" w:hAnsi="Arial" w:cs="Arial"/>
-                <w:b/>
-                <w:sz w:val="20"/>
-                <w:szCs w:val="20"/>
-              </w:rPr>
-              <w:t>Prioridad:</w:t>
-            </w:r>
-          </w:p>
-        </w:tc>
-        <w:tc>
-          <w:tcPr>
-            <w:tcW w:w="6630" w:type="dxa"/>
-            <w:shd w:val="clear" w:color="auto" w:fill="auto"/>
-            <w:tcMar>
-              <w:top w:w="100" w:type="dxa"/>
-              <w:left w:w="100" w:type="dxa"/>
-              <w:bottom w:w="100" w:type="dxa"/>
-              <w:right w:w="100" w:type="dxa"/>
-            </w:tcMar>
-          </w:tcPr>
-          <w:p>
-            <w:pPr>
-              <w:widowControl w:val="0"/>
-              <w:spacing w:after="0" w:line="240" w:lineRule="auto"/>
-              <w:rPr>
-                <w:rFonts w:ascii="Arial" w:eastAsia="Arial" w:hAnsi="Arial" w:cs="Arial"/>
-                <w:sz w:val="24"/>
-                <w:szCs w:val="24"/>
-              </w:rPr>
-            </w:pPr>
-            <w:r>
-              <w:rPr>
-                <w:rFonts w:ascii="Arial" w:eastAsia="Arial" w:hAnsi="Arial" w:cs="Arial"/>
-                <w:sz w:val="24"/>
-                <w:szCs w:val="24"/>
-              </w:rPr>
-              <w:t>Obligatorio</w:t>
-            </w:r>
-          </w:p>
-        </w:tc>
-      </w:tr>
-    </w:tbl>
-    <w:p>
-      <w:pPr>
-        <w:spacing w:after="0"/>
-      </w:pPr>
-    </w:p>
-    <w:p>
-      <w:pPr>
-        <w:spacing w:after="0"/>
-      </w:pPr>
-    </w:p>
-    <w:tbl>
-      <w:tblPr>
-        <w:tblW w:w="8370" w:type="dxa"/>
-        <w:tblBorders>
-          <w:top w:val="single" w:sz="8" w:space="0" w:color="000000"/>
-          <w:left w:val="single" w:sz="8" w:space="0" w:color="000000"/>
-          <w:bottom w:val="single" w:sz="8" w:space="0" w:color="000000"/>
-          <w:right w:val="single" w:sz="8" w:space="0" w:color="000000"/>
-          <w:insideH w:val="single" w:sz="8" w:space="0" w:color="000000"/>
-          <w:insideV w:val="single" w:sz="8" w:space="0" w:color="000000"/>
-        </w:tblBorders>
-        <w:tblLayout w:type="fixed"/>
-        <w:tblLook w:val="0600" w:firstRow="0" w:lastRow="0" w:firstColumn="0" w:lastColumn="0" w:noHBand="1" w:noVBand="1"/>
-      </w:tblPr>
-      <w:tblGrid>
-        <w:gridCol w:w="1740"/>
-        <w:gridCol w:w="6630"/>
-      </w:tblGrid>
-      <w:tr>
-        <w:tc>
-          <w:tcPr>
-            <w:tcW w:w="1740" w:type="dxa"/>
-            <w:shd w:val="clear" w:color="auto" w:fill="F2F2F2"/>
-            <w:tcMar>
-              <w:top w:w="100" w:type="dxa"/>
-              <w:left w:w="100" w:type="dxa"/>
-              <w:bottom w:w="100" w:type="dxa"/>
-              <w:right w:w="100" w:type="dxa"/>
-            </w:tcMar>
-          </w:tcPr>
-          <w:p>
-            <w:pPr>
-              <w:keepNext/>
-              <w:rPr>
-                <w:rFonts w:ascii="Arial" w:eastAsia="Arial" w:hAnsi="Arial" w:cs="Arial"/>
-                <w:b/>
-                <w:sz w:val="20"/>
-                <w:szCs w:val="20"/>
-              </w:rPr>
-            </w:pPr>
-            <w:r>
-              <w:rPr>
-                <w:rFonts w:ascii="Arial" w:eastAsia="Arial" w:hAnsi="Arial" w:cs="Arial"/>
-                <w:b/>
-                <w:sz w:val="20"/>
-                <w:szCs w:val="20"/>
-              </w:rPr>
-              <w:t>Requerimiento:</w:t>
-            </w:r>
-          </w:p>
-        </w:tc>
-        <w:tc>
-          <w:tcPr>
-            <w:tcW w:w="6630" w:type="dxa"/>
-            <w:shd w:val="clear" w:color="auto" w:fill="auto"/>
-            <w:tcMar>
-              <w:top w:w="100" w:type="dxa"/>
-              <w:left w:w="100" w:type="dxa"/>
-              <w:bottom w:w="100" w:type="dxa"/>
-              <w:right w:w="100" w:type="dxa"/>
-            </w:tcMar>
-          </w:tcPr>
-          <w:p>
-            <w:pPr>
-              <w:keepNext/>
-              <w:rPr>
-                <w:rFonts w:ascii="Arial" w:eastAsia="Arial" w:hAnsi="Arial" w:cs="Arial"/>
-                <w:sz w:val="24"/>
-                <w:szCs w:val="24"/>
-              </w:rPr>
-            </w:pPr>
-            <w:r>
-              <w:rPr>
-                <w:rFonts w:ascii="Arial" w:eastAsia="Arial" w:hAnsi="Arial" w:cs="Arial"/>
-                <w:sz w:val="24"/>
-                <w:szCs w:val="24"/>
-              </w:rPr>
-              <w:t>RF08</w:t>
-            </w:r>
-          </w:p>
-        </w:tc>
-      </w:tr>
-      <w:tr>
-        <w:tc>
-          <w:tcPr>
-            <w:tcW w:w="1740" w:type="dxa"/>
-            <w:shd w:val="clear" w:color="auto" w:fill="F2F2F2"/>
-            <w:tcMar>
-              <w:top w:w="100" w:type="dxa"/>
-              <w:left w:w="100" w:type="dxa"/>
-              <w:bottom w:w="100" w:type="dxa"/>
-              <w:right w:w="100" w:type="dxa"/>
-            </w:tcMar>
-          </w:tcPr>
-          <w:p>
-            <w:pPr>
-              <w:keepNext/>
-              <w:rPr>
-                <w:rFonts w:ascii="Arial" w:eastAsia="Arial" w:hAnsi="Arial" w:cs="Arial"/>
-                <w:b/>
-                <w:sz w:val="20"/>
-                <w:szCs w:val="20"/>
-              </w:rPr>
-            </w:pPr>
-            <w:r>
-              <w:rPr>
-                <w:rFonts w:ascii="Arial" w:eastAsia="Arial" w:hAnsi="Arial" w:cs="Arial"/>
-                <w:b/>
-                <w:sz w:val="20"/>
-                <w:szCs w:val="20"/>
-              </w:rPr>
-              <w:t>Nombre del requerimiento:</w:t>
-            </w:r>
-          </w:p>
-        </w:tc>
-        <w:tc>
-          <w:tcPr>
-            <w:tcW w:w="6630" w:type="dxa"/>
-            <w:shd w:val="clear" w:color="auto" w:fill="auto"/>
-            <w:tcMar>
-              <w:top w:w="100" w:type="dxa"/>
-              <w:left w:w="100" w:type="dxa"/>
-              <w:bottom w:w="100" w:type="dxa"/>
-              <w:right w:w="100" w:type="dxa"/>
-            </w:tcMar>
-          </w:tcPr>
-          <w:p>
-            <w:pPr>
-              <w:keepNext/>
-              <w:rPr>
-                <w:rFonts w:ascii="Arial" w:eastAsia="Arial" w:hAnsi="Arial" w:cs="Arial"/>
-                <w:sz w:val="24"/>
-                <w:szCs w:val="24"/>
-              </w:rPr>
-            </w:pPr>
-            <w:r>
-              <w:rPr>
-                <w:rFonts w:ascii="Arial" w:eastAsia="Arial" w:hAnsi="Arial" w:cs="Arial"/>
-                <w:sz w:val="24"/>
-                <w:szCs w:val="24"/>
-              </w:rPr>
-              <w:t>Menú - productor</w:t>
-            </w:r>
-          </w:p>
-        </w:tc>
-      </w:tr>
-      <w:tr>
-        <w:tc>
-          <w:tcPr>
-            <w:tcW w:w="1740" w:type="dxa"/>
-            <w:shd w:val="clear" w:color="auto" w:fill="F2F2F2"/>
-            <w:tcMar>
-              <w:top w:w="100" w:type="dxa"/>
-              <w:left w:w="100" w:type="dxa"/>
-              <w:bottom w:w="100" w:type="dxa"/>
-              <w:right w:w="100" w:type="dxa"/>
-            </w:tcMar>
-          </w:tcPr>
-          <w:p>
-            <w:pPr>
-              <w:keepNext/>
-              <w:rPr>
-                <w:rFonts w:ascii="Arial" w:eastAsia="Arial" w:hAnsi="Arial" w:cs="Arial"/>
-                <w:b/>
-                <w:sz w:val="20"/>
-                <w:szCs w:val="20"/>
-              </w:rPr>
-            </w:pPr>
-            <w:r>
-              <w:rPr>
-                <w:rFonts w:ascii="Arial" w:eastAsia="Arial" w:hAnsi="Arial" w:cs="Arial"/>
-                <w:b/>
-                <w:sz w:val="20"/>
-                <w:szCs w:val="20"/>
-              </w:rPr>
-              <w:t>Descripción del requerimiento:</w:t>
-            </w:r>
-          </w:p>
-        </w:tc>
-        <w:tc>
-          <w:tcPr>
-            <w:tcW w:w="6630" w:type="dxa"/>
-            <w:shd w:val="clear" w:color="auto" w:fill="auto"/>
-            <w:tcMar>
-              <w:top w:w="100" w:type="dxa"/>
-              <w:left w:w="100" w:type="dxa"/>
-              <w:bottom w:w="100" w:type="dxa"/>
-              <w:right w:w="100" w:type="dxa"/>
-            </w:tcMar>
-          </w:tcPr>
-          <w:p>
-            <w:pPr>
-              <w:keepNext/>
-              <w:rPr>
-                <w:rFonts w:ascii="Arial" w:eastAsia="Arial" w:hAnsi="Arial" w:cs="Arial"/>
-                <w:sz w:val="24"/>
-                <w:szCs w:val="24"/>
-              </w:rPr>
-            </w:pPr>
-            <w:r>
-              <w:rPr>
-                <w:rFonts w:ascii="Arial" w:eastAsia="Arial" w:hAnsi="Arial" w:cs="Arial"/>
-                <w:sz w:val="24"/>
-                <w:szCs w:val="24"/>
-              </w:rPr>
-              <w:t>El Software habilita al usuario de rol productor a visualizar un menú con opciones y funciones establecidas.</w:t>
-            </w:r>
-          </w:p>
-          <w:p>
-            <w:pPr>
-              <w:keepNext/>
-              <w:rPr>
-                <w:rFonts w:ascii="Arial" w:eastAsia="Arial" w:hAnsi="Arial" w:cs="Arial"/>
-                <w:sz w:val="24"/>
-                <w:szCs w:val="24"/>
-              </w:rPr>
-            </w:pPr>
-            <w:r>
-              <w:rPr>
-                <w:rFonts w:ascii="Arial" w:eastAsia="Arial" w:hAnsi="Arial" w:cs="Arial"/>
-                <w:sz w:val="24"/>
-                <w:szCs w:val="24"/>
-              </w:rPr>
-              <w:t>Notificación de siembra próxima, control de calendario, gestión de predios, compra de insumos, compra de productos, venta de productos.</w:t>
-            </w:r>
-          </w:p>
-        </w:tc>
-      </w:tr>
-      <w:tr>
-        <w:trPr>
-          <w:trHeight w:val="27"/>
-        </w:trPr>
-        <w:tc>
-          <w:tcPr>
-            <w:tcW w:w="1740" w:type="dxa"/>
-            <w:shd w:val="clear" w:color="auto" w:fill="F2F2F2"/>
-            <w:tcMar>
-              <w:top w:w="100" w:type="dxa"/>
-              <w:left w:w="100" w:type="dxa"/>
-              <w:bottom w:w="100" w:type="dxa"/>
-              <w:right w:w="100" w:type="dxa"/>
-            </w:tcMar>
-          </w:tcPr>
-          <w:p>
-            <w:pPr>
-              <w:rPr>
-                <w:rFonts w:ascii="Arial" w:eastAsia="Arial" w:hAnsi="Arial" w:cs="Arial"/>
-                <w:b/>
-                <w:sz w:val="20"/>
-                <w:szCs w:val="20"/>
-              </w:rPr>
-            </w:pPr>
-            <w:r>
-              <w:rPr>
-                <w:rFonts w:ascii="Arial" w:eastAsia="Arial" w:hAnsi="Arial" w:cs="Arial"/>
-                <w:b/>
-                <w:sz w:val="20"/>
-                <w:szCs w:val="20"/>
-              </w:rPr>
-              <w:t>Prioridad:</w:t>
-            </w:r>
-          </w:p>
-        </w:tc>
-        <w:tc>
-          <w:tcPr>
-            <w:tcW w:w="6630" w:type="dxa"/>
-            <w:shd w:val="clear" w:color="auto" w:fill="auto"/>
-            <w:tcMar>
-              <w:top w:w="100" w:type="dxa"/>
-              <w:left w:w="100" w:type="dxa"/>
-              <w:bottom w:w="100" w:type="dxa"/>
-              <w:right w:w="100" w:type="dxa"/>
-            </w:tcMar>
-          </w:tcPr>
-          <w:p>
-            <w:pPr>
-              <w:rPr>
-                <w:rFonts w:ascii="Arial" w:eastAsia="Arial" w:hAnsi="Arial" w:cs="Arial"/>
-                <w:sz w:val="24"/>
-                <w:szCs w:val="24"/>
-              </w:rPr>
-            </w:pPr>
-            <w:r>
-              <w:rPr>
-                <w:rFonts w:ascii="Arial" w:eastAsia="Arial" w:hAnsi="Arial" w:cs="Arial"/>
-                <w:sz w:val="24"/>
-                <w:szCs w:val="24"/>
-              </w:rPr>
-              <w:t>Obligatorio</w:t>
-            </w:r>
-          </w:p>
-        </w:tc>
-      </w:tr>
-    </w:tbl>
-    <w:p/>
-    <w:tbl>
-      <w:tblPr>
-        <w:tblW w:w="8370" w:type="dxa"/>
-        <w:tblBorders>
-          <w:top w:val="single" w:sz="8" w:space="0" w:color="000000"/>
-          <w:left w:val="single" w:sz="8" w:space="0" w:color="000000"/>
-          <w:bottom w:val="single" w:sz="8" w:space="0" w:color="000000"/>
-          <w:right w:val="single" w:sz="8" w:space="0" w:color="000000"/>
-          <w:insideH w:val="single" w:sz="8" w:space="0" w:color="000000"/>
-          <w:insideV w:val="single" w:sz="8" w:space="0" w:color="000000"/>
-        </w:tblBorders>
-        <w:tblLayout w:type="fixed"/>
-        <w:tblLook w:val="0600" w:firstRow="0" w:lastRow="0" w:firstColumn="0" w:lastColumn="0" w:noHBand="1" w:noVBand="1"/>
-      </w:tblPr>
-      <w:tblGrid>
-        <w:gridCol w:w="1740"/>
-        <w:gridCol w:w="6630"/>
-      </w:tblGrid>
-      <w:tr>
-        <w:tc>
-          <w:tcPr>
-            <w:tcW w:w="1740" w:type="dxa"/>
-            <w:shd w:val="clear" w:color="auto" w:fill="F2F2F2"/>
-            <w:tcMar>
-              <w:top w:w="100" w:type="dxa"/>
-              <w:left w:w="100" w:type="dxa"/>
-              <w:bottom w:w="100" w:type="dxa"/>
-              <w:right w:w="100" w:type="dxa"/>
-            </w:tcMar>
-          </w:tcPr>
-          <w:p>
-            <w:pPr>
-              <w:keepNext/>
-              <w:rPr>
-                <w:rFonts w:ascii="Arial" w:eastAsia="Arial" w:hAnsi="Arial" w:cs="Arial"/>
-                <w:b/>
-                <w:sz w:val="20"/>
-                <w:szCs w:val="20"/>
-              </w:rPr>
-            </w:pPr>
-            <w:r>
-              <w:rPr>
-                <w:rFonts w:ascii="Arial" w:eastAsia="Arial" w:hAnsi="Arial" w:cs="Arial"/>
-                <w:b/>
-                <w:sz w:val="20"/>
-                <w:szCs w:val="20"/>
-              </w:rPr>
-              <w:lastRenderedPageBreak/>
-              <w:t>Requerimiento:</w:t>
-            </w:r>
-          </w:p>
-        </w:tc>
-        <w:tc>
-          <w:tcPr>
-            <w:tcW w:w="6630" w:type="dxa"/>
-            <w:shd w:val="clear" w:color="auto" w:fill="auto"/>
-            <w:tcMar>
-              <w:top w:w="100" w:type="dxa"/>
-              <w:left w:w="100" w:type="dxa"/>
-              <w:bottom w:w="100" w:type="dxa"/>
-              <w:right w:w="100" w:type="dxa"/>
-            </w:tcMar>
-          </w:tcPr>
-          <w:p>
-            <w:pPr>
-              <w:keepNext/>
-              <w:rPr>
-                <w:rFonts w:ascii="Arial" w:eastAsia="Arial" w:hAnsi="Arial" w:cs="Arial"/>
-                <w:sz w:val="24"/>
-                <w:szCs w:val="24"/>
-              </w:rPr>
-            </w:pPr>
-            <w:r>
-              <w:rPr>
-                <w:rFonts w:ascii="Arial" w:eastAsia="Arial" w:hAnsi="Arial" w:cs="Arial"/>
-                <w:sz w:val="24"/>
-                <w:szCs w:val="24"/>
-              </w:rPr>
-              <w:t>RF09</w:t>
-            </w:r>
-          </w:p>
-        </w:tc>
-      </w:tr>
-      <w:tr>
-        <w:tc>
-          <w:tcPr>
-            <w:tcW w:w="1740" w:type="dxa"/>
-            <w:shd w:val="clear" w:color="auto" w:fill="F2F2F2"/>
-            <w:tcMar>
-              <w:top w:w="100" w:type="dxa"/>
-              <w:left w:w="100" w:type="dxa"/>
-              <w:bottom w:w="100" w:type="dxa"/>
-              <w:right w:w="100" w:type="dxa"/>
-            </w:tcMar>
-          </w:tcPr>
-          <w:p>
-            <w:pPr>
-              <w:keepNext/>
-              <w:rPr>
-                <w:rFonts w:ascii="Arial" w:eastAsia="Arial" w:hAnsi="Arial" w:cs="Arial"/>
-                <w:b/>
-                <w:sz w:val="20"/>
-                <w:szCs w:val="20"/>
-              </w:rPr>
-            </w:pPr>
-            <w:r>
-              <w:rPr>
-                <w:rFonts w:ascii="Arial" w:eastAsia="Arial" w:hAnsi="Arial" w:cs="Arial"/>
-                <w:b/>
-                <w:sz w:val="20"/>
-                <w:szCs w:val="20"/>
-              </w:rPr>
-              <w:t>Nombre del requerimiento:</w:t>
-            </w:r>
-          </w:p>
-        </w:tc>
-        <w:tc>
-          <w:tcPr>
-            <w:tcW w:w="6630" w:type="dxa"/>
-            <w:shd w:val="clear" w:color="auto" w:fill="auto"/>
-            <w:tcMar>
-              <w:top w:w="100" w:type="dxa"/>
-              <w:left w:w="100" w:type="dxa"/>
-              <w:bottom w:w="100" w:type="dxa"/>
-              <w:right w:w="100" w:type="dxa"/>
-            </w:tcMar>
-          </w:tcPr>
-          <w:p>
-            <w:pPr>
-              <w:keepNext/>
-              <w:rPr>
-                <w:rFonts w:ascii="Arial" w:eastAsia="Arial" w:hAnsi="Arial" w:cs="Arial"/>
-                <w:sz w:val="24"/>
-                <w:szCs w:val="24"/>
-              </w:rPr>
-            </w:pPr>
-            <w:r>
-              <w:rPr>
-                <w:rFonts w:ascii="Arial" w:eastAsia="Arial" w:hAnsi="Arial" w:cs="Arial"/>
-                <w:sz w:val="24"/>
-                <w:szCs w:val="24"/>
-              </w:rPr>
-              <w:t>Menú - administrativo</w:t>
-            </w:r>
-          </w:p>
-        </w:tc>
-      </w:tr>
-      <w:tr>
-        <w:trPr>
-          <w:trHeight w:val="1838"/>
-        </w:trPr>
-        <w:tc>
-          <w:tcPr>
-            <w:tcW w:w="1740" w:type="dxa"/>
-            <w:shd w:val="clear" w:color="auto" w:fill="F2F2F2"/>
-            <w:tcMar>
-              <w:top w:w="100" w:type="dxa"/>
-              <w:left w:w="100" w:type="dxa"/>
-              <w:bottom w:w="100" w:type="dxa"/>
-              <w:right w:w="100" w:type="dxa"/>
-            </w:tcMar>
-          </w:tcPr>
-          <w:p>
-            <w:pPr>
-              <w:keepNext/>
-              <w:rPr>
-                <w:rFonts w:ascii="Arial" w:eastAsia="Arial" w:hAnsi="Arial" w:cs="Arial"/>
-                <w:b/>
-                <w:sz w:val="20"/>
-                <w:szCs w:val="20"/>
-              </w:rPr>
-            </w:pPr>
-            <w:r>
-              <w:rPr>
-                <w:rFonts w:ascii="Arial" w:eastAsia="Arial" w:hAnsi="Arial" w:cs="Arial"/>
-                <w:b/>
-                <w:sz w:val="20"/>
-                <w:szCs w:val="20"/>
-              </w:rPr>
-              <w:t>Descripción del requerimiento:</w:t>
-            </w:r>
-          </w:p>
-        </w:tc>
-        <w:tc>
-          <w:tcPr>
-            <w:tcW w:w="6630" w:type="dxa"/>
-            <w:shd w:val="clear" w:color="auto" w:fill="auto"/>
-            <w:tcMar>
-              <w:top w:w="100" w:type="dxa"/>
-              <w:left w:w="100" w:type="dxa"/>
-              <w:bottom w:w="100" w:type="dxa"/>
-              <w:right w:w="100" w:type="dxa"/>
-            </w:tcMar>
-          </w:tcPr>
-          <w:p>
-            <w:pPr>
-              <w:keepNext/>
-              <w:rPr>
-                <w:rFonts w:ascii="Arial" w:eastAsia="Arial" w:hAnsi="Arial" w:cs="Arial"/>
-                <w:sz w:val="24"/>
-                <w:szCs w:val="24"/>
-              </w:rPr>
-            </w:pPr>
-            <w:r>
-              <w:rPr>
-                <w:rFonts w:ascii="Arial" w:eastAsia="Arial" w:hAnsi="Arial" w:cs="Arial"/>
-                <w:sz w:val="24"/>
-                <w:szCs w:val="24"/>
-              </w:rPr>
-              <w:t>El Software habilita al usuario de rol administrativo a visualizar un menú con opciones y funciones establecidas.</w:t>
-            </w:r>
-          </w:p>
-          <w:p>
-            <w:pPr>
-              <w:keepNext/>
-              <w:rPr>
-                <w:rFonts w:ascii="Arial" w:eastAsia="Arial" w:hAnsi="Arial" w:cs="Arial"/>
-                <w:sz w:val="24"/>
-                <w:szCs w:val="24"/>
-              </w:rPr>
-            </w:pPr>
-            <w:r>
-              <w:rPr>
-                <w:rFonts w:ascii="Arial" w:eastAsia="Arial" w:hAnsi="Arial" w:cs="Arial"/>
-                <w:sz w:val="24"/>
-                <w:szCs w:val="24"/>
-              </w:rPr>
-              <w:t>Genera notificaciones de siembra al productor, gestiona los usuarios (Alta Baja Modifica Consulta), gestiona los predios (Consulta, Modifica, Alta), gestiona los calendarios de cultivo, gestiona los insumos, gestiona los productos.</w:t>
-            </w:r>
-          </w:p>
-        </w:tc>
-      </w:tr>
-      <w:tr>
-        <w:trPr>
-          <w:trHeight w:val="27"/>
-        </w:trPr>
-        <w:tc>
-          <w:tcPr>
-            <w:tcW w:w="1740" w:type="dxa"/>
-            <w:shd w:val="clear" w:color="auto" w:fill="F2F2F2"/>
-            <w:tcMar>
-              <w:top w:w="100" w:type="dxa"/>
-              <w:left w:w="100" w:type="dxa"/>
-              <w:bottom w:w="100" w:type="dxa"/>
-              <w:right w:w="100" w:type="dxa"/>
-            </w:tcMar>
-          </w:tcPr>
-          <w:p>
-            <w:pPr>
-              <w:rPr>
-                <w:rFonts w:ascii="Arial" w:eastAsia="Arial" w:hAnsi="Arial" w:cs="Arial"/>
-                <w:b/>
-                <w:sz w:val="20"/>
-                <w:szCs w:val="20"/>
-              </w:rPr>
-            </w:pPr>
-            <w:r>
-              <w:rPr>
-                <w:rFonts w:ascii="Arial" w:eastAsia="Arial" w:hAnsi="Arial" w:cs="Arial"/>
-                <w:b/>
-                <w:sz w:val="20"/>
-                <w:szCs w:val="20"/>
-              </w:rPr>
-              <w:t>Prioridad:</w:t>
-            </w:r>
-          </w:p>
-        </w:tc>
-        <w:tc>
-          <w:tcPr>
-            <w:tcW w:w="6630" w:type="dxa"/>
-            <w:shd w:val="clear" w:color="auto" w:fill="auto"/>
-            <w:tcMar>
-              <w:top w:w="100" w:type="dxa"/>
-              <w:left w:w="100" w:type="dxa"/>
-              <w:bottom w:w="100" w:type="dxa"/>
-              <w:right w:w="100" w:type="dxa"/>
-            </w:tcMar>
-          </w:tcPr>
-          <w:p>
-            <w:pPr>
-              <w:rPr>
-                <w:rFonts w:ascii="Arial" w:eastAsia="Arial" w:hAnsi="Arial" w:cs="Arial"/>
-                <w:sz w:val="24"/>
-                <w:szCs w:val="24"/>
-              </w:rPr>
-            </w:pPr>
-            <w:r>
-              <w:rPr>
-                <w:rFonts w:ascii="Arial" w:eastAsia="Arial" w:hAnsi="Arial" w:cs="Arial"/>
-                <w:sz w:val="24"/>
-                <w:szCs w:val="24"/>
-              </w:rPr>
-              <w:t>Obligatorio</w:t>
-            </w:r>
-          </w:p>
-        </w:tc>
-      </w:tr>
-    </w:tbl>
-    <w:p/>
-    <w:tbl>
-      <w:tblPr>
-        <w:tblW w:w="8370" w:type="dxa"/>
-        <w:tblBorders>
-          <w:top w:val="single" w:sz="8" w:space="0" w:color="000000"/>
-          <w:left w:val="single" w:sz="8" w:space="0" w:color="000000"/>
-          <w:bottom w:val="single" w:sz="8" w:space="0" w:color="000000"/>
-          <w:right w:val="single" w:sz="8" w:space="0" w:color="000000"/>
-          <w:insideH w:val="single" w:sz="8" w:space="0" w:color="000000"/>
-          <w:insideV w:val="single" w:sz="8" w:space="0" w:color="000000"/>
-        </w:tblBorders>
-        <w:tblLayout w:type="fixed"/>
-        <w:tblLook w:val="0600" w:firstRow="0" w:lastRow="0" w:firstColumn="0" w:lastColumn="0" w:noHBand="1" w:noVBand="1"/>
-      </w:tblPr>
-      <w:tblGrid>
-        <w:gridCol w:w="1740"/>
-        <w:gridCol w:w="6630"/>
-      </w:tblGrid>
-      <w:tr>
-        <w:tc>
-          <w:tcPr>
-            <w:tcW w:w="1740" w:type="dxa"/>
-            <w:tcBorders>
-              <w:top w:val="single" w:sz="8" w:space="0" w:color="000000"/>
-              <w:left w:val="single" w:sz="8" w:space="0" w:color="000000"/>
-              <w:bottom w:val="single" w:sz="8" w:space="0" w:color="000000"/>
-              <w:right w:val="single" w:sz="8" w:space="0" w:color="000000"/>
-            </w:tcBorders>
-            <w:shd w:val="clear" w:color="auto" w:fill="F2F2F2"/>
-            <w:tcMar>
-              <w:top w:w="100" w:type="dxa"/>
-              <w:left w:w="100" w:type="dxa"/>
-              <w:bottom w:w="100" w:type="dxa"/>
-              <w:right w:w="100" w:type="dxa"/>
-            </w:tcMar>
-            <w:hideMark/>
-          </w:tcPr>
-          <w:p>
-            <w:pPr>
-              <w:keepNext/>
-              <w:spacing w:line="256" w:lineRule="auto"/>
-              <w:rPr>
-                <w:rFonts w:ascii="Arial" w:eastAsia="Arial" w:hAnsi="Arial" w:cs="Arial"/>
-                <w:b/>
-                <w:sz w:val="20"/>
-                <w:szCs w:val="20"/>
-              </w:rPr>
-            </w:pPr>
-            <w:r>
-              <w:rPr>
-                <w:rFonts w:ascii="Arial" w:eastAsia="Arial" w:hAnsi="Arial" w:cs="Arial"/>
-                <w:b/>
-                <w:sz w:val="20"/>
-                <w:szCs w:val="20"/>
-              </w:rPr>
-              <w:t>Requerimiento:</w:t>
-            </w:r>
-          </w:p>
-        </w:tc>
-        <w:tc>
-          <w:tcPr>
-            <w:tcW w:w="6630" w:type="dxa"/>
-            <w:tcBorders>
-              <w:top w:val="single" w:sz="8" w:space="0" w:color="000000"/>
-              <w:left w:val="single" w:sz="8" w:space="0" w:color="000000"/>
-              <w:bottom w:val="single" w:sz="8" w:space="0" w:color="000000"/>
-              <w:right w:val="single" w:sz="8" w:space="0" w:color="000000"/>
-            </w:tcBorders>
-            <w:tcMar>
-              <w:top w:w="100" w:type="dxa"/>
-              <w:left w:w="100" w:type="dxa"/>
-              <w:bottom w:w="100" w:type="dxa"/>
-              <w:right w:w="100" w:type="dxa"/>
-            </w:tcMar>
-            <w:hideMark/>
-          </w:tcPr>
-          <w:p>
-            <w:pPr>
-              <w:keepNext/>
-              <w:spacing w:line="256" w:lineRule="auto"/>
-              <w:rPr>
-                <w:rFonts w:ascii="Arial" w:eastAsia="Arial" w:hAnsi="Arial" w:cs="Arial"/>
-                <w:sz w:val="24"/>
-                <w:szCs w:val="24"/>
-              </w:rPr>
-            </w:pPr>
-            <w:r>
-              <w:rPr>
-                <w:rFonts w:ascii="Arial" w:eastAsia="Arial" w:hAnsi="Arial" w:cs="Arial"/>
-                <w:sz w:val="24"/>
-                <w:szCs w:val="24"/>
-              </w:rPr>
-              <w:t>RF10</w:t>
-            </w:r>
-          </w:p>
-        </w:tc>
-      </w:tr>
-      <w:tr>
-        <w:tc>
-          <w:tcPr>
-            <w:tcW w:w="1740" w:type="dxa"/>
-            <w:tcBorders>
-              <w:top w:val="single" w:sz="8" w:space="0" w:color="000000"/>
-              <w:left w:val="single" w:sz="8" w:space="0" w:color="000000"/>
-              <w:bottom w:val="single" w:sz="8" w:space="0" w:color="000000"/>
-              <w:right w:val="single" w:sz="8" w:space="0" w:color="000000"/>
-            </w:tcBorders>
-            <w:shd w:val="clear" w:color="auto" w:fill="F2F2F2"/>
-            <w:tcMar>
-              <w:top w:w="100" w:type="dxa"/>
-              <w:left w:w="100" w:type="dxa"/>
-              <w:bottom w:w="100" w:type="dxa"/>
-              <w:right w:w="100" w:type="dxa"/>
-            </w:tcMar>
-            <w:hideMark/>
-          </w:tcPr>
-          <w:p>
-            <w:pPr>
-              <w:keepNext/>
-              <w:spacing w:line="256" w:lineRule="auto"/>
-              <w:rPr>
-                <w:rFonts w:ascii="Arial" w:eastAsia="Arial" w:hAnsi="Arial" w:cs="Arial"/>
-                <w:b/>
-                <w:sz w:val="20"/>
-                <w:szCs w:val="20"/>
-              </w:rPr>
-            </w:pPr>
-            <w:r>
-              <w:rPr>
-                <w:rFonts w:ascii="Arial" w:eastAsia="Arial" w:hAnsi="Arial" w:cs="Arial"/>
-                <w:b/>
-                <w:sz w:val="20"/>
-                <w:szCs w:val="20"/>
-              </w:rPr>
-              <w:t>Nombre del requerimiento:</w:t>
-            </w:r>
-          </w:p>
-        </w:tc>
-        <w:tc>
-          <w:tcPr>
-            <w:tcW w:w="6630" w:type="dxa"/>
-            <w:tcBorders>
-              <w:top w:val="single" w:sz="8" w:space="0" w:color="000000"/>
-              <w:left w:val="single" w:sz="8" w:space="0" w:color="000000"/>
-              <w:bottom w:val="single" w:sz="8" w:space="0" w:color="000000"/>
-              <w:right w:val="single" w:sz="8" w:space="0" w:color="000000"/>
-            </w:tcBorders>
-            <w:tcMar>
-              <w:top w:w="100" w:type="dxa"/>
-              <w:left w:w="100" w:type="dxa"/>
-              <w:bottom w:w="100" w:type="dxa"/>
-              <w:right w:w="100" w:type="dxa"/>
-            </w:tcMar>
-            <w:hideMark/>
-          </w:tcPr>
-          <w:p>
-            <w:pPr>
-              <w:keepNext/>
-              <w:spacing w:line="256" w:lineRule="auto"/>
-              <w:rPr>
-                <w:rFonts w:ascii="Arial" w:eastAsia="Arial" w:hAnsi="Arial" w:cs="Arial"/>
-                <w:sz w:val="24"/>
-                <w:szCs w:val="24"/>
-              </w:rPr>
-            </w:pPr>
-            <w:r>
-              <w:rPr>
-                <w:rFonts w:ascii="Arial" w:eastAsia="Arial" w:hAnsi="Arial" w:cs="Arial"/>
-                <w:sz w:val="24"/>
-                <w:szCs w:val="24"/>
-              </w:rPr>
-              <w:t>Cálculo de fórmulas.</w:t>
-            </w:r>
-          </w:p>
-        </w:tc>
-      </w:tr>
-      <w:tr>
-        <w:trPr>
-          <w:trHeight w:val="1838"/>
-        </w:trPr>
-        <w:tc>
-          <w:tcPr>
-            <w:tcW w:w="1740" w:type="dxa"/>
-            <w:tcBorders>
-              <w:top w:val="single" w:sz="8" w:space="0" w:color="000000"/>
-              <w:left w:val="single" w:sz="8" w:space="0" w:color="000000"/>
-              <w:bottom w:val="single" w:sz="8" w:space="0" w:color="000000"/>
-              <w:right w:val="single" w:sz="8" w:space="0" w:color="000000"/>
-            </w:tcBorders>
-            <w:shd w:val="clear" w:color="auto" w:fill="F2F2F2"/>
-            <w:tcMar>
-              <w:top w:w="100" w:type="dxa"/>
-              <w:left w:w="100" w:type="dxa"/>
-              <w:bottom w:w="100" w:type="dxa"/>
-              <w:right w:w="100" w:type="dxa"/>
-            </w:tcMar>
-            <w:hideMark/>
-          </w:tcPr>
-          <w:p>
-            <w:pPr>
-              <w:keepNext/>
-              <w:spacing w:line="256" w:lineRule="auto"/>
-              <w:rPr>
-                <w:rFonts w:ascii="Arial" w:eastAsia="Arial" w:hAnsi="Arial" w:cs="Arial"/>
-                <w:b/>
-                <w:sz w:val="20"/>
-                <w:szCs w:val="20"/>
-              </w:rPr>
-            </w:pPr>
-            <w:r>
-              <w:rPr>
-                <w:rFonts w:ascii="Arial" w:eastAsia="Arial" w:hAnsi="Arial" w:cs="Arial"/>
-                <w:b/>
-                <w:sz w:val="20"/>
-                <w:szCs w:val="20"/>
-              </w:rPr>
-              <w:t>Descripción del requerimiento:</w:t>
-            </w:r>
-          </w:p>
-        </w:tc>
-        <w:tc>
-          <w:tcPr>
-            <w:tcW w:w="6630" w:type="dxa"/>
-            <w:tcBorders>
-              <w:top w:val="single" w:sz="8" w:space="0" w:color="000000"/>
-              <w:left w:val="single" w:sz="8" w:space="0" w:color="000000"/>
-              <w:bottom w:val="single" w:sz="8" w:space="0" w:color="000000"/>
-              <w:right w:val="single" w:sz="8" w:space="0" w:color="000000"/>
-            </w:tcBorders>
-            <w:tcMar>
-              <w:top w:w="100" w:type="dxa"/>
-              <w:left w:w="100" w:type="dxa"/>
-              <w:bottom w:w="100" w:type="dxa"/>
-              <w:right w:w="100" w:type="dxa"/>
-            </w:tcMar>
-          </w:tcPr>
-          <w:p>
-            <w:pPr>
-              <w:keepNext/>
-              <w:spacing w:line="256" w:lineRule="auto"/>
-              <w:jc w:val="both"/>
-              <w:rPr>
-                <w:rFonts w:ascii="Arial" w:eastAsia="Arial" w:hAnsi="Arial" w:cs="Arial"/>
-                <w:sz w:val="24"/>
-                <w:szCs w:val="24"/>
-              </w:rPr>
-            </w:pPr>
-            <w:r>
-              <w:rPr>
-                <w:rFonts w:ascii="Arial" w:eastAsia="Arial" w:hAnsi="Arial" w:cs="Arial"/>
-                <w:sz w:val="24"/>
-                <w:szCs w:val="24"/>
-              </w:rPr>
-              <w:t>Esta característica es esencial en el funcionamiento del programa ya que lo requiere el usuario stakeholder.</w:t>
-            </w:r>
-          </w:p>
-          <w:p>
-            <w:pPr>
-              <w:keepNext/>
-              <w:spacing w:line="256" w:lineRule="auto"/>
-              <w:jc w:val="both"/>
-              <w:rPr>
-                <w:rFonts w:ascii="Arial" w:eastAsia="Arial" w:hAnsi="Arial" w:cs="Arial"/>
-                <w:sz w:val="24"/>
-                <w:szCs w:val="24"/>
-              </w:rPr>
-            </w:pPr>
-            <w:r>
-              <w:rPr>
-                <w:rFonts w:ascii="Arial" w:eastAsia="Arial" w:hAnsi="Arial" w:cs="Arial"/>
-                <w:sz w:val="24"/>
-                <w:szCs w:val="24"/>
-              </w:rPr>
-              <w:t>Las formulas dependen del tipo de cosecha que se de o vaya a dar según lo que cultive el productor, específicamente si el productor cosecha trigo y cebada.</w:t>
-            </w:r>
-          </w:p>
-          <w:p>
-            <w:pPr>
-              <w:keepNext/>
-              <w:spacing w:line="256" w:lineRule="auto"/>
-              <w:rPr>
-                <w:rFonts w:ascii="Arial" w:eastAsia="Arial" w:hAnsi="Arial" w:cs="Arial"/>
-                <w:sz w:val="24"/>
-                <w:szCs w:val="24"/>
-              </w:rPr>
-            </w:pPr>
-          </w:p>
-          <w:p>
-            <w:pPr>
-              <w:keepNext/>
-              <w:spacing w:line="256" w:lineRule="auto"/>
-              <w:rPr>
-                <w:rFonts w:ascii="Arial" w:eastAsia="Arial" w:hAnsi="Arial" w:cs="Arial"/>
-                <w:sz w:val="24"/>
-                <w:szCs w:val="24"/>
-              </w:rPr>
-            </w:pPr>
-          </w:p>
-          <w:p>
-            <w:pPr>
-              <w:keepNext/>
-              <w:spacing w:line="256" w:lineRule="auto"/>
-              <w:rPr>
-                <w:rFonts w:ascii="Arial" w:eastAsia="Arial" w:hAnsi="Arial" w:cs="Arial"/>
-                <w:sz w:val="24"/>
-                <w:szCs w:val="24"/>
-              </w:rPr>
-            </w:pPr>
-          </w:p>
-        </w:tc>
-      </w:tr>
-      <w:tr>
-        <w:trPr>
-          <w:trHeight w:val="27"/>
-        </w:trPr>
-        <w:tc>
-          <w:tcPr>
-            <w:tcW w:w="1740" w:type="dxa"/>
-            <w:tcBorders>
-              <w:top w:val="single" w:sz="8" w:space="0" w:color="000000"/>
-              <w:left w:val="single" w:sz="8" w:space="0" w:color="000000"/>
-              <w:bottom w:val="single" w:sz="8" w:space="0" w:color="000000"/>
-              <w:right w:val="single" w:sz="8" w:space="0" w:color="000000"/>
-            </w:tcBorders>
-            <w:shd w:val="clear" w:color="auto" w:fill="F2F2F2"/>
-            <w:tcMar>
-              <w:top w:w="100" w:type="dxa"/>
-              <w:left w:w="100" w:type="dxa"/>
-              <w:bottom w:w="100" w:type="dxa"/>
-              <w:right w:w="100" w:type="dxa"/>
-            </w:tcMar>
-            <w:hideMark/>
-          </w:tcPr>
-          <w:p>
-            <w:pPr>
-              <w:spacing w:line="256" w:lineRule="auto"/>
-              <w:rPr>
-                <w:rFonts w:ascii="Arial" w:eastAsia="Arial" w:hAnsi="Arial" w:cs="Arial"/>
-                <w:b/>
-                <w:sz w:val="20"/>
-                <w:szCs w:val="20"/>
-              </w:rPr>
-            </w:pPr>
-            <w:r>
-              <w:rPr>
-                <w:rFonts w:ascii="Arial" w:eastAsia="Arial" w:hAnsi="Arial" w:cs="Arial"/>
-                <w:b/>
-                <w:sz w:val="20"/>
-                <w:szCs w:val="20"/>
-              </w:rPr>
-              <w:t>Prioridad:</w:t>
-            </w:r>
-          </w:p>
-        </w:tc>
-        <w:tc>
-          <w:tcPr>
-            <w:tcW w:w="6630" w:type="dxa"/>
-            <w:tcBorders>
-              <w:top w:val="single" w:sz="8" w:space="0" w:color="000000"/>
-              <w:left w:val="single" w:sz="8" w:space="0" w:color="000000"/>
-              <w:bottom w:val="single" w:sz="8" w:space="0" w:color="000000"/>
-              <w:right w:val="single" w:sz="8" w:space="0" w:color="000000"/>
-            </w:tcBorders>
-            <w:tcMar>
-              <w:top w:w="100" w:type="dxa"/>
-              <w:left w:w="100" w:type="dxa"/>
-              <w:bottom w:w="100" w:type="dxa"/>
-              <w:right w:w="100" w:type="dxa"/>
-            </w:tcMar>
-            <w:hideMark/>
-          </w:tcPr>
-          <w:p>
-            <w:pPr>
-              <w:spacing w:line="256" w:lineRule="auto"/>
-              <w:rPr>
-                <w:rFonts w:ascii="Arial" w:eastAsia="Arial" w:hAnsi="Arial" w:cs="Arial"/>
-                <w:sz w:val="24"/>
-                <w:szCs w:val="24"/>
-              </w:rPr>
-            </w:pPr>
-            <w:r>
-              <w:rPr>
-                <w:rFonts w:ascii="Arial" w:eastAsia="Arial" w:hAnsi="Arial" w:cs="Arial"/>
-                <w:sz w:val="24"/>
-                <w:szCs w:val="24"/>
-              </w:rPr>
-              <w:t>Obligatorio</w:t>
-            </w:r>
-          </w:p>
-        </w:tc>
-      </w:tr>
-    </w:tbl>
-    <w:p/>
-    <w:p/>
-    <w:tbl>
-      <w:tblPr>
-        <w:tblW w:w="8370" w:type="dxa"/>
-        <w:tblBorders>
-          <w:top w:val="single" w:sz="8" w:space="0" w:color="000000"/>
-          <w:left w:val="single" w:sz="8" w:space="0" w:color="000000"/>
-          <w:bottom w:val="single" w:sz="8" w:space="0" w:color="000000"/>
-          <w:right w:val="single" w:sz="8" w:space="0" w:color="000000"/>
-          <w:insideH w:val="single" w:sz="8" w:space="0" w:color="000000"/>
-          <w:insideV w:val="single" w:sz="8" w:space="0" w:color="000000"/>
-        </w:tblBorders>
-        <w:tblLayout w:type="fixed"/>
-        <w:tblLook w:val="0600" w:firstRow="0" w:lastRow="0" w:firstColumn="0" w:lastColumn="0" w:noHBand="1" w:noVBand="1"/>
-      </w:tblPr>
-      <w:tblGrid>
-        <w:gridCol w:w="1740"/>
-        <w:gridCol w:w="6630"/>
-      </w:tblGrid>
-      <w:tr>
-        <w:tc>
-          <w:tcPr>
-            <w:tcW w:w="1740" w:type="dxa"/>
-            <w:tcBorders>
-              <w:top w:val="single" w:sz="8" w:space="0" w:color="000000"/>
-              <w:left w:val="single" w:sz="8" w:space="0" w:color="000000"/>
-              <w:bottom w:val="single" w:sz="8" w:space="0" w:color="000000"/>
-              <w:right w:val="single" w:sz="8" w:space="0" w:color="000000"/>
-            </w:tcBorders>
-            <w:shd w:val="clear" w:color="auto" w:fill="F2F2F2"/>
-            <w:tcMar>
-              <w:top w:w="100" w:type="dxa"/>
-              <w:left w:w="100" w:type="dxa"/>
-              <w:bottom w:w="100" w:type="dxa"/>
-              <w:right w:w="100" w:type="dxa"/>
-            </w:tcMar>
-            <w:hideMark/>
-          </w:tcPr>
-          <w:p>
-            <w:pPr>
-              <w:keepNext/>
-              <w:spacing w:line="256" w:lineRule="auto"/>
-              <w:rPr>
-                <w:rFonts w:ascii="Arial" w:eastAsia="Arial" w:hAnsi="Arial" w:cs="Arial"/>
-                <w:b/>
-                <w:sz w:val="20"/>
-                <w:szCs w:val="20"/>
-              </w:rPr>
-            </w:pPr>
-            <w:r>
-              <w:rPr>
-                <w:rFonts w:ascii="Arial" w:eastAsia="Arial" w:hAnsi="Arial" w:cs="Arial"/>
-                <w:b/>
-                <w:sz w:val="20"/>
-                <w:szCs w:val="20"/>
-              </w:rPr>
-              <w:lastRenderedPageBreak/>
-              <w:t>Requerimiento:</w:t>
-            </w:r>
-          </w:p>
-        </w:tc>
-        <w:tc>
-          <w:tcPr>
-            <w:tcW w:w="6630" w:type="dxa"/>
-            <w:tcBorders>
-              <w:top w:val="single" w:sz="8" w:space="0" w:color="000000"/>
-              <w:left w:val="single" w:sz="8" w:space="0" w:color="000000"/>
-              <w:bottom w:val="single" w:sz="8" w:space="0" w:color="000000"/>
-              <w:right w:val="single" w:sz="8" w:space="0" w:color="000000"/>
-            </w:tcBorders>
-            <w:tcMar>
-              <w:top w:w="100" w:type="dxa"/>
-              <w:left w:w="100" w:type="dxa"/>
-              <w:bottom w:w="100" w:type="dxa"/>
-              <w:right w:w="100" w:type="dxa"/>
-            </w:tcMar>
-            <w:hideMark/>
-          </w:tcPr>
-          <w:p>
-            <w:pPr>
-              <w:keepNext/>
-              <w:spacing w:line="256" w:lineRule="auto"/>
-              <w:rPr>
-                <w:rFonts w:ascii="Arial" w:eastAsia="Arial" w:hAnsi="Arial" w:cs="Arial"/>
-                <w:sz w:val="24"/>
-                <w:szCs w:val="24"/>
-              </w:rPr>
-            </w:pPr>
-            <w:r>
-              <w:rPr>
-                <w:rFonts w:ascii="Arial" w:eastAsia="Arial" w:hAnsi="Arial" w:cs="Arial"/>
-                <w:sz w:val="24"/>
-                <w:szCs w:val="24"/>
-              </w:rPr>
-              <w:t>RF11</w:t>
-            </w:r>
-          </w:p>
-        </w:tc>
-      </w:tr>
-      <w:tr>
-        <w:tc>
-          <w:tcPr>
-            <w:tcW w:w="1740" w:type="dxa"/>
-            <w:tcBorders>
-              <w:top w:val="single" w:sz="8" w:space="0" w:color="000000"/>
-              <w:left w:val="single" w:sz="8" w:space="0" w:color="000000"/>
-              <w:bottom w:val="single" w:sz="8" w:space="0" w:color="000000"/>
-              <w:right w:val="single" w:sz="8" w:space="0" w:color="000000"/>
-            </w:tcBorders>
-            <w:shd w:val="clear" w:color="auto" w:fill="F2F2F2"/>
-            <w:tcMar>
-              <w:top w:w="100" w:type="dxa"/>
-              <w:left w:w="100" w:type="dxa"/>
-              <w:bottom w:w="100" w:type="dxa"/>
-              <w:right w:w="100" w:type="dxa"/>
-            </w:tcMar>
-            <w:hideMark/>
-          </w:tcPr>
-          <w:p>
-            <w:pPr>
-              <w:keepNext/>
-              <w:spacing w:line="256" w:lineRule="auto"/>
-              <w:rPr>
-                <w:rFonts w:ascii="Arial" w:eastAsia="Arial" w:hAnsi="Arial" w:cs="Arial"/>
-                <w:b/>
-                <w:sz w:val="20"/>
-                <w:szCs w:val="20"/>
-              </w:rPr>
-            </w:pPr>
-            <w:r>
-              <w:rPr>
-                <w:rFonts w:ascii="Arial" w:eastAsia="Arial" w:hAnsi="Arial" w:cs="Arial"/>
-                <w:b/>
-                <w:sz w:val="20"/>
-                <w:szCs w:val="20"/>
-              </w:rPr>
-              <w:t>Nombre del requerimiento:</w:t>
-            </w:r>
-          </w:p>
-        </w:tc>
-        <w:tc>
-          <w:tcPr>
-            <w:tcW w:w="6630" w:type="dxa"/>
-            <w:tcBorders>
-              <w:top w:val="single" w:sz="8" w:space="0" w:color="000000"/>
-              <w:left w:val="single" w:sz="8" w:space="0" w:color="000000"/>
-              <w:bottom w:val="single" w:sz="8" w:space="0" w:color="000000"/>
-              <w:right w:val="single" w:sz="8" w:space="0" w:color="000000"/>
-            </w:tcBorders>
-            <w:tcMar>
-              <w:top w:w="100" w:type="dxa"/>
-              <w:left w:w="100" w:type="dxa"/>
-              <w:bottom w:w="100" w:type="dxa"/>
-              <w:right w:w="100" w:type="dxa"/>
-            </w:tcMar>
-            <w:hideMark/>
-          </w:tcPr>
-          <w:p>
-            <w:pPr>
-              <w:keepNext/>
-              <w:spacing w:line="256" w:lineRule="auto"/>
-              <w:rPr>
-                <w:rFonts w:ascii="Arial" w:eastAsia="Arial" w:hAnsi="Arial" w:cs="Arial"/>
-                <w:sz w:val="24"/>
-                <w:szCs w:val="24"/>
-              </w:rPr>
-            </w:pPr>
-            <w:r>
-              <w:rPr>
-                <w:rFonts w:ascii="Arial" w:eastAsia="Arial" w:hAnsi="Arial" w:cs="Arial"/>
-                <w:sz w:val="24"/>
-                <w:szCs w:val="24"/>
-              </w:rPr>
-              <w:t>Calendario – siembra.</w:t>
-            </w:r>
-          </w:p>
-        </w:tc>
-      </w:tr>
-      <w:tr>
-        <w:trPr>
-          <w:trHeight w:val="1838"/>
-        </w:trPr>
-        <w:tc>
-          <w:tcPr>
-            <w:tcW w:w="1740" w:type="dxa"/>
-            <w:tcBorders>
-              <w:top w:val="single" w:sz="8" w:space="0" w:color="000000"/>
-              <w:left w:val="single" w:sz="8" w:space="0" w:color="000000"/>
-              <w:bottom w:val="single" w:sz="8" w:space="0" w:color="000000"/>
-              <w:right w:val="single" w:sz="8" w:space="0" w:color="000000"/>
-            </w:tcBorders>
-            <w:shd w:val="clear" w:color="auto" w:fill="F2F2F2"/>
-            <w:tcMar>
-              <w:top w:w="100" w:type="dxa"/>
-              <w:left w:w="100" w:type="dxa"/>
-              <w:bottom w:w="100" w:type="dxa"/>
-              <w:right w:w="100" w:type="dxa"/>
-            </w:tcMar>
-            <w:hideMark/>
-          </w:tcPr>
-          <w:p>
-            <w:pPr>
-              <w:keepNext/>
-              <w:spacing w:line="256" w:lineRule="auto"/>
-              <w:rPr>
-                <w:rFonts w:ascii="Arial" w:eastAsia="Arial" w:hAnsi="Arial" w:cs="Arial"/>
-                <w:b/>
-                <w:sz w:val="20"/>
-                <w:szCs w:val="20"/>
-              </w:rPr>
-            </w:pPr>
-            <w:r>
-              <w:rPr>
-                <w:rFonts w:ascii="Arial" w:eastAsia="Arial" w:hAnsi="Arial" w:cs="Arial"/>
-                <w:b/>
-                <w:sz w:val="20"/>
-                <w:szCs w:val="20"/>
-              </w:rPr>
-              <w:t>Descripción del requerimiento:</w:t>
-            </w:r>
-          </w:p>
-        </w:tc>
-        <w:tc>
-          <w:tcPr>
-            <w:tcW w:w="6630" w:type="dxa"/>
-            <w:tcBorders>
-              <w:top w:val="single" w:sz="8" w:space="0" w:color="000000"/>
-              <w:left w:val="single" w:sz="8" w:space="0" w:color="000000"/>
-              <w:bottom w:val="single" w:sz="8" w:space="0" w:color="000000"/>
-              <w:right w:val="single" w:sz="8" w:space="0" w:color="000000"/>
-            </w:tcBorders>
-            <w:tcMar>
-              <w:top w:w="100" w:type="dxa"/>
-              <w:left w:w="100" w:type="dxa"/>
-              <w:bottom w:w="100" w:type="dxa"/>
-              <w:right w:w="100" w:type="dxa"/>
-            </w:tcMar>
-            <w:hideMark/>
-          </w:tcPr>
-          <w:p>
-            <w:pPr>
-              <w:keepNext/>
-              <w:spacing w:line="256" w:lineRule="auto"/>
-              <w:jc w:val="both"/>
-              <w:rPr>
-                <w:rFonts w:ascii="Arial" w:eastAsia="Arial" w:hAnsi="Arial" w:cs="Arial"/>
-                <w:sz w:val="24"/>
-                <w:szCs w:val="24"/>
-              </w:rPr>
-            </w:pPr>
-            <w:r>
-              <w:rPr>
-                <w:rFonts w:ascii="Arial" w:eastAsia="Arial" w:hAnsi="Arial" w:cs="Arial"/>
-                <w:sz w:val="24"/>
-                <w:szCs w:val="24"/>
-              </w:rPr>
-              <w:t>El administrativo dispondrá de esta herramienta en el programa para gestionar el calendario las fechas de siembra para cada cultivo. Esta acción es dirigida principalmente a los productores para que tengan la conciencia de la temporada de plantación según la fecha y lo que se dedique este a cultivar.</w:t>
-            </w:r>
-          </w:p>
-        </w:tc>
-      </w:tr>
-      <w:tr>
-        <w:trPr>
-          <w:trHeight w:val="27"/>
-        </w:trPr>
-        <w:tc>
-          <w:tcPr>
-            <w:tcW w:w="1740" w:type="dxa"/>
-            <w:tcBorders>
-              <w:top w:val="single" w:sz="8" w:space="0" w:color="000000"/>
-              <w:left w:val="single" w:sz="8" w:space="0" w:color="000000"/>
-              <w:bottom w:val="single" w:sz="8" w:space="0" w:color="000000"/>
-              <w:right w:val="single" w:sz="8" w:space="0" w:color="000000"/>
-            </w:tcBorders>
-            <w:shd w:val="clear" w:color="auto" w:fill="F2F2F2"/>
-            <w:tcMar>
-              <w:top w:w="100" w:type="dxa"/>
-              <w:left w:w="100" w:type="dxa"/>
-              <w:bottom w:w="100" w:type="dxa"/>
-              <w:right w:w="100" w:type="dxa"/>
-            </w:tcMar>
-            <w:hideMark/>
-          </w:tcPr>
-          <w:p>
-            <w:pPr>
-              <w:spacing w:line="256" w:lineRule="auto"/>
-              <w:rPr>
-                <w:rFonts w:ascii="Arial" w:eastAsia="Arial" w:hAnsi="Arial" w:cs="Arial"/>
-                <w:b/>
-                <w:sz w:val="20"/>
-                <w:szCs w:val="20"/>
-              </w:rPr>
-            </w:pPr>
-            <w:r>
-              <w:rPr>
-                <w:rFonts w:ascii="Arial" w:eastAsia="Arial" w:hAnsi="Arial" w:cs="Arial"/>
-                <w:b/>
-                <w:sz w:val="20"/>
-                <w:szCs w:val="20"/>
-              </w:rPr>
-              <w:t>Prioridad:</w:t>
-            </w:r>
-          </w:p>
-        </w:tc>
-        <w:tc>
-          <w:tcPr>
-            <w:tcW w:w="6630" w:type="dxa"/>
-            <w:tcBorders>
-              <w:top w:val="single" w:sz="8" w:space="0" w:color="000000"/>
-              <w:left w:val="single" w:sz="8" w:space="0" w:color="000000"/>
-              <w:bottom w:val="single" w:sz="8" w:space="0" w:color="000000"/>
-              <w:right w:val="single" w:sz="8" w:space="0" w:color="000000"/>
-            </w:tcBorders>
-            <w:tcMar>
-              <w:top w:w="100" w:type="dxa"/>
-              <w:left w:w="100" w:type="dxa"/>
-              <w:bottom w:w="100" w:type="dxa"/>
-              <w:right w:w="100" w:type="dxa"/>
-            </w:tcMar>
-            <w:hideMark/>
-          </w:tcPr>
-          <w:p>
-            <w:pPr>
-              <w:spacing w:line="256" w:lineRule="auto"/>
-              <w:rPr>
-                <w:rFonts w:ascii="Arial" w:eastAsia="Arial" w:hAnsi="Arial" w:cs="Arial"/>
-                <w:sz w:val="24"/>
-                <w:szCs w:val="24"/>
-              </w:rPr>
-            </w:pPr>
-            <w:r>
-              <w:rPr>
-                <w:rFonts w:ascii="Arial" w:eastAsia="Arial" w:hAnsi="Arial" w:cs="Arial"/>
-                <w:sz w:val="24"/>
-                <w:szCs w:val="24"/>
-              </w:rPr>
-              <w:t>Obligatorio</w:t>
-            </w:r>
-          </w:p>
-        </w:tc>
-      </w:tr>
-    </w:tbl>
-    <w:p/>
-    <w:tbl>
-      <w:tblPr>
-        <w:tblW w:w="8370" w:type="dxa"/>
-        <w:tblBorders>
-          <w:top w:val="single" w:sz="8" w:space="0" w:color="000000"/>
-          <w:left w:val="single" w:sz="8" w:space="0" w:color="000000"/>
-          <w:bottom w:val="single" w:sz="8" w:space="0" w:color="000000"/>
-          <w:right w:val="single" w:sz="8" w:space="0" w:color="000000"/>
-          <w:insideH w:val="single" w:sz="8" w:space="0" w:color="000000"/>
-          <w:insideV w:val="single" w:sz="8" w:space="0" w:color="000000"/>
-        </w:tblBorders>
-        <w:tblLayout w:type="fixed"/>
-        <w:tblLook w:val="0600" w:firstRow="0" w:lastRow="0" w:firstColumn="0" w:lastColumn="0" w:noHBand="1" w:noVBand="1"/>
-      </w:tblPr>
-      <w:tblGrid>
-        <w:gridCol w:w="1740"/>
-        <w:gridCol w:w="6630"/>
-      </w:tblGrid>
-      <w:tr>
-        <w:tc>
-          <w:tcPr>
-            <w:tcW w:w="1740" w:type="dxa"/>
-            <w:tcBorders>
-              <w:top w:val="single" w:sz="8" w:space="0" w:color="000000"/>
-              <w:left w:val="single" w:sz="8" w:space="0" w:color="000000"/>
-              <w:bottom w:val="single" w:sz="8" w:space="0" w:color="000000"/>
-              <w:right w:val="single" w:sz="8" w:space="0" w:color="000000"/>
-            </w:tcBorders>
-            <w:shd w:val="clear" w:color="auto" w:fill="F2F2F2"/>
-            <w:tcMar>
-              <w:top w:w="100" w:type="dxa"/>
-              <w:left w:w="100" w:type="dxa"/>
-              <w:bottom w:w="100" w:type="dxa"/>
-              <w:right w:w="100" w:type="dxa"/>
-            </w:tcMar>
-            <w:hideMark/>
-          </w:tcPr>
-          <w:p>
-            <w:pPr>
-              <w:keepNext/>
-              <w:spacing w:line="256" w:lineRule="auto"/>
-              <w:rPr>
-                <w:rFonts w:ascii="Arial" w:eastAsia="Arial" w:hAnsi="Arial" w:cs="Arial"/>
-                <w:b/>
-                <w:sz w:val="20"/>
-                <w:szCs w:val="20"/>
-              </w:rPr>
-            </w:pPr>
-            <w:r>
-              <w:rPr>
-                <w:rFonts w:ascii="Arial" w:eastAsia="Arial" w:hAnsi="Arial" w:cs="Arial"/>
-                <w:b/>
-                <w:sz w:val="20"/>
-                <w:szCs w:val="20"/>
-              </w:rPr>
-              <w:t>Requerimiento:</w:t>
-            </w:r>
-          </w:p>
-        </w:tc>
-        <w:tc>
-          <w:tcPr>
-            <w:tcW w:w="6630" w:type="dxa"/>
-            <w:tcBorders>
-              <w:top w:val="single" w:sz="8" w:space="0" w:color="000000"/>
-              <w:left w:val="single" w:sz="8" w:space="0" w:color="000000"/>
-              <w:bottom w:val="single" w:sz="8" w:space="0" w:color="000000"/>
-              <w:right w:val="single" w:sz="8" w:space="0" w:color="000000"/>
-            </w:tcBorders>
-            <w:tcMar>
-              <w:top w:w="100" w:type="dxa"/>
-              <w:left w:w="100" w:type="dxa"/>
-              <w:bottom w:w="100" w:type="dxa"/>
-              <w:right w:w="100" w:type="dxa"/>
-            </w:tcMar>
-            <w:hideMark/>
-          </w:tcPr>
-          <w:p>
-            <w:pPr>
-              <w:keepNext/>
-              <w:spacing w:line="256" w:lineRule="auto"/>
-              <w:rPr>
-                <w:rFonts w:ascii="Arial" w:eastAsia="Arial" w:hAnsi="Arial" w:cs="Arial"/>
-                <w:sz w:val="24"/>
-                <w:szCs w:val="24"/>
-              </w:rPr>
-            </w:pPr>
-            <w:r>
-              <w:rPr>
-                <w:rFonts w:ascii="Arial" w:eastAsia="Arial" w:hAnsi="Arial" w:cs="Arial"/>
-                <w:sz w:val="24"/>
-                <w:szCs w:val="24"/>
-              </w:rPr>
-              <w:t>RF12</w:t>
-            </w:r>
-          </w:p>
-        </w:tc>
-      </w:tr>
-      <w:tr>
-        <w:tc>
-          <w:tcPr>
-            <w:tcW w:w="1740" w:type="dxa"/>
-            <w:tcBorders>
-              <w:top w:val="single" w:sz="8" w:space="0" w:color="000000"/>
-              <w:left w:val="single" w:sz="8" w:space="0" w:color="000000"/>
-              <w:bottom w:val="single" w:sz="8" w:space="0" w:color="000000"/>
-              <w:right w:val="single" w:sz="8" w:space="0" w:color="000000"/>
-            </w:tcBorders>
-            <w:shd w:val="clear" w:color="auto" w:fill="F2F2F2"/>
-            <w:tcMar>
-              <w:top w:w="100" w:type="dxa"/>
-              <w:left w:w="100" w:type="dxa"/>
-              <w:bottom w:w="100" w:type="dxa"/>
-              <w:right w:w="100" w:type="dxa"/>
-            </w:tcMar>
-            <w:hideMark/>
-          </w:tcPr>
-          <w:p>
-            <w:pPr>
-              <w:keepNext/>
-              <w:spacing w:line="256" w:lineRule="auto"/>
-              <w:rPr>
-                <w:rFonts w:ascii="Arial" w:eastAsia="Arial" w:hAnsi="Arial" w:cs="Arial"/>
-                <w:b/>
-                <w:sz w:val="20"/>
-                <w:szCs w:val="20"/>
-              </w:rPr>
-            </w:pPr>
-            <w:r>
-              <w:rPr>
-                <w:rFonts w:ascii="Arial" w:eastAsia="Arial" w:hAnsi="Arial" w:cs="Arial"/>
-                <w:b/>
-                <w:sz w:val="20"/>
-                <w:szCs w:val="20"/>
-              </w:rPr>
-              <w:t>Nombre del requerimiento:</w:t>
-            </w:r>
-          </w:p>
-        </w:tc>
-        <w:tc>
-          <w:tcPr>
-            <w:tcW w:w="6630" w:type="dxa"/>
-            <w:tcBorders>
-              <w:top w:val="single" w:sz="8" w:space="0" w:color="000000"/>
-              <w:left w:val="single" w:sz="8" w:space="0" w:color="000000"/>
-              <w:bottom w:val="single" w:sz="8" w:space="0" w:color="000000"/>
-              <w:right w:val="single" w:sz="8" w:space="0" w:color="000000"/>
-            </w:tcBorders>
-            <w:tcMar>
-              <w:top w:w="100" w:type="dxa"/>
-              <w:left w:w="100" w:type="dxa"/>
-              <w:bottom w:w="100" w:type="dxa"/>
-              <w:right w:w="100" w:type="dxa"/>
-            </w:tcMar>
-            <w:hideMark/>
-          </w:tcPr>
-          <w:p>
-            <w:pPr>
-              <w:keepNext/>
-              <w:spacing w:line="256" w:lineRule="auto"/>
-              <w:rPr>
-                <w:rFonts w:ascii="Arial" w:eastAsia="Arial" w:hAnsi="Arial" w:cs="Arial"/>
-                <w:sz w:val="24"/>
-                <w:szCs w:val="24"/>
-              </w:rPr>
-            </w:pPr>
-            <w:r>
-              <w:rPr>
-                <w:rFonts w:ascii="Arial" w:eastAsia="Arial" w:hAnsi="Arial" w:cs="Arial"/>
-                <w:sz w:val="24"/>
-                <w:szCs w:val="24"/>
-              </w:rPr>
-              <w:t>Calendario – rotación.</w:t>
-            </w:r>
-          </w:p>
-        </w:tc>
-      </w:tr>
-      <w:tr>
-        <w:trPr>
-          <w:trHeight w:val="1838"/>
-        </w:trPr>
-        <w:tc>
-          <w:tcPr>
-            <w:tcW w:w="1740" w:type="dxa"/>
-            <w:tcBorders>
-              <w:top w:val="single" w:sz="8" w:space="0" w:color="000000"/>
-              <w:left w:val="single" w:sz="8" w:space="0" w:color="000000"/>
-              <w:bottom w:val="single" w:sz="8" w:space="0" w:color="000000"/>
-              <w:right w:val="single" w:sz="8" w:space="0" w:color="000000"/>
-            </w:tcBorders>
-            <w:shd w:val="clear" w:color="auto" w:fill="F2F2F2"/>
-            <w:tcMar>
-              <w:top w:w="100" w:type="dxa"/>
-              <w:left w:w="100" w:type="dxa"/>
-              <w:bottom w:w="100" w:type="dxa"/>
-              <w:right w:w="100" w:type="dxa"/>
-            </w:tcMar>
-            <w:hideMark/>
-          </w:tcPr>
-          <w:p>
-            <w:pPr>
-              <w:keepNext/>
-              <w:spacing w:line="256" w:lineRule="auto"/>
-              <w:rPr>
-                <w:rFonts w:ascii="Arial" w:eastAsia="Arial" w:hAnsi="Arial" w:cs="Arial"/>
-                <w:b/>
-                <w:sz w:val="20"/>
-                <w:szCs w:val="20"/>
-              </w:rPr>
-            </w:pPr>
-            <w:r>
-              <w:rPr>
-                <w:rFonts w:ascii="Arial" w:eastAsia="Arial" w:hAnsi="Arial" w:cs="Arial"/>
-                <w:b/>
-                <w:sz w:val="20"/>
-                <w:szCs w:val="20"/>
-              </w:rPr>
-              <w:t>Descripción del requerimiento:</w:t>
-            </w:r>
-          </w:p>
-        </w:tc>
-        <w:tc>
-          <w:tcPr>
-            <w:tcW w:w="6630" w:type="dxa"/>
-            <w:tcBorders>
-              <w:top w:val="single" w:sz="8" w:space="0" w:color="000000"/>
-              <w:left w:val="single" w:sz="8" w:space="0" w:color="000000"/>
-              <w:bottom w:val="single" w:sz="8" w:space="0" w:color="000000"/>
-              <w:right w:val="single" w:sz="8" w:space="0" w:color="000000"/>
-            </w:tcBorders>
-            <w:tcMar>
-              <w:top w:w="100" w:type="dxa"/>
-              <w:left w:w="100" w:type="dxa"/>
-              <w:bottom w:w="100" w:type="dxa"/>
-              <w:right w:w="100" w:type="dxa"/>
-            </w:tcMar>
-            <w:hideMark/>
-          </w:tcPr>
-          <w:p>
-            <w:pPr>
-              <w:keepNext/>
-              <w:spacing w:line="256" w:lineRule="auto"/>
-              <w:jc w:val="both"/>
-              <w:rPr>
-                <w:rFonts w:ascii="Arial" w:eastAsia="Arial" w:hAnsi="Arial" w:cs="Arial"/>
-                <w:sz w:val="24"/>
-                <w:szCs w:val="24"/>
-              </w:rPr>
-            </w:pPr>
-            <w:r>
-              <w:rPr>
-                <w:rFonts w:ascii="Arial" w:eastAsia="Arial" w:hAnsi="Arial" w:cs="Arial"/>
-                <w:sz w:val="24"/>
-                <w:szCs w:val="24"/>
-              </w:rPr>
-              <w:t xml:space="preserve">El administrativo dispondrá de esta herramienta en el programa para gestionar las rotaciones de un sector mediante el aviso de las fechas de un calendario. Esta acción repercute en el productor observando el calendario de su aplicación. </w:t>
-            </w:r>
-          </w:p>
-        </w:tc>
-      </w:tr>
-      <w:tr>
-        <w:trPr>
-          <w:trHeight w:val="27"/>
-        </w:trPr>
-        <w:tc>
-          <w:tcPr>
-            <w:tcW w:w="1740" w:type="dxa"/>
-            <w:tcBorders>
-              <w:top w:val="single" w:sz="8" w:space="0" w:color="000000"/>
-              <w:left w:val="single" w:sz="8" w:space="0" w:color="000000"/>
-              <w:bottom w:val="single" w:sz="8" w:space="0" w:color="000000"/>
-              <w:right w:val="single" w:sz="8" w:space="0" w:color="000000"/>
-            </w:tcBorders>
-            <w:shd w:val="clear" w:color="auto" w:fill="F2F2F2"/>
-            <w:tcMar>
-              <w:top w:w="100" w:type="dxa"/>
-              <w:left w:w="100" w:type="dxa"/>
-              <w:bottom w:w="100" w:type="dxa"/>
-              <w:right w:w="100" w:type="dxa"/>
-            </w:tcMar>
-            <w:hideMark/>
-          </w:tcPr>
-          <w:p>
-            <w:pPr>
-              <w:spacing w:line="256" w:lineRule="auto"/>
-              <w:rPr>
-                <w:rFonts w:ascii="Arial" w:eastAsia="Arial" w:hAnsi="Arial" w:cs="Arial"/>
-                <w:b/>
-                <w:sz w:val="20"/>
-                <w:szCs w:val="20"/>
-              </w:rPr>
-            </w:pPr>
-            <w:r>
-              <w:rPr>
-                <w:rFonts w:ascii="Arial" w:eastAsia="Arial" w:hAnsi="Arial" w:cs="Arial"/>
-                <w:b/>
-                <w:sz w:val="20"/>
-                <w:szCs w:val="20"/>
-              </w:rPr>
-              <w:t>Prioridad:</w:t>
-            </w:r>
-          </w:p>
-        </w:tc>
-        <w:tc>
-          <w:tcPr>
-            <w:tcW w:w="6630" w:type="dxa"/>
-            <w:tcBorders>
-              <w:top w:val="single" w:sz="8" w:space="0" w:color="000000"/>
-              <w:left w:val="single" w:sz="8" w:space="0" w:color="000000"/>
-              <w:bottom w:val="single" w:sz="8" w:space="0" w:color="000000"/>
-              <w:right w:val="single" w:sz="8" w:space="0" w:color="000000"/>
-            </w:tcBorders>
-            <w:tcMar>
-              <w:top w:w="100" w:type="dxa"/>
-              <w:left w:w="100" w:type="dxa"/>
-              <w:bottom w:w="100" w:type="dxa"/>
-              <w:right w:w="100" w:type="dxa"/>
-            </w:tcMar>
-            <w:hideMark/>
-          </w:tcPr>
-          <w:p>
-            <w:pPr>
-              <w:spacing w:line="256" w:lineRule="auto"/>
-              <w:rPr>
-                <w:rFonts w:ascii="Arial" w:eastAsia="Arial" w:hAnsi="Arial" w:cs="Arial"/>
-                <w:sz w:val="24"/>
-                <w:szCs w:val="24"/>
-              </w:rPr>
-            </w:pPr>
-            <w:r>
-              <w:rPr>
-                <w:rFonts w:ascii="Arial" w:eastAsia="Arial" w:hAnsi="Arial" w:cs="Arial"/>
-                <w:sz w:val="24"/>
-                <w:szCs w:val="24"/>
-              </w:rPr>
-              <w:t>Obligatorio</w:t>
-            </w:r>
-          </w:p>
-        </w:tc>
-      </w:tr>
-    </w:tbl>
-    <w:p>
-      <w:pPr>
-        <w:spacing w:after="0"/>
-      </w:pPr>
-    </w:p>
-    <w:p>
-      <w:pPr>
-        <w:spacing w:after="0"/>
-        <w:ind w:right="209"/>
-        <w:jc w:val="right"/>
-        <w:rPr>
-          <w:rFonts w:ascii="Times New Roman" w:eastAsia="Times New Roman" w:hAnsi="Times New Roman" w:cs="Times New Roman"/>
-          <w:sz w:val="38"/>
-          <w:szCs w:val="38"/>
-        </w:rPr>
-      </w:pPr>
-    </w:p>
-    <w:p>
-      <w:pPr>
-        <w:spacing w:after="0"/>
-        <w:ind w:right="209"/>
-        <w:jc w:val="right"/>
-      </w:pPr>
-      <w:r>
-        <w:rPr>
-          <w:rFonts w:ascii="Times New Roman" w:eastAsia="Times New Roman" w:hAnsi="Times New Roman" w:cs="Times New Roman"/>
-          <w:sz w:val="38"/>
-          <w:szCs w:val="38"/>
-        </w:rPr>
-        <w:t xml:space="preserve"> </w:t>
-      </w:r>
-    </w:p>
-    <w:p>
-      <w:pPr>
-        <w:spacing w:after="0"/>
-      </w:pPr>
-      <w:r>
-        <w:rPr>
-          <w:rFonts w:ascii="Times New Roman" w:eastAsia="Times New Roman" w:hAnsi="Times New Roman" w:cs="Times New Roman"/>
-          <w:sz w:val="38"/>
-          <w:szCs w:val="38"/>
-        </w:rPr>
-        <w:t xml:space="preserve"> </w:t>
-      </w:r>
-    </w:p>
-    <w:p>
-      <w:pPr>
-        <w:spacing w:after="0"/>
-      </w:pPr>
-      <w:r>
-        <w:rPr>
-          <w:rFonts w:ascii="Times New Roman" w:eastAsia="Times New Roman" w:hAnsi="Times New Roman" w:cs="Times New Roman"/>
-          <w:sz w:val="38"/>
-          <w:szCs w:val="38"/>
-        </w:rPr>
-        <w:t xml:space="preserve"> </w:t>
-      </w:r>
-    </w:p>
-    <w:p>
-      <w:pPr>
-        <w:spacing w:after="0"/>
-        <w:ind w:right="358"/>
-        <w:jc w:val="right"/>
-      </w:pPr>
-    </w:p>
-    <w:p>
-      <w:pPr>
-        <w:spacing w:after="0"/>
-      </w:pPr>
-      <w:r>
-        <w:rPr>
-          <w:rFonts w:ascii="Times New Roman" w:eastAsia="Times New Roman" w:hAnsi="Times New Roman" w:cs="Times New Roman"/>
-          <w:sz w:val="38"/>
-          <w:szCs w:val="38"/>
-        </w:rPr>
-        <w:t xml:space="preserve"> </w:t>
-      </w:r>
     </w:p>
     <w:p>
       <w:pPr>
@@ -6747,7 +4716,25 @@
                 <w:sz w:val="24"/>
                 <w:szCs w:val="24"/>
               </w:rPr>
-              <w:t>Se busca que la interfaz este relacionada con el rubro de la cooperativa.</w:t>
+              <w:t xml:space="preserve">Se busca que la interfaz </w:t>
+            </w:r>
+            <w:proofErr w:type="spellStart"/>
+            <w:r>
+              <w:rPr>
+                <w:rFonts w:ascii="Arial" w:eastAsia="Arial" w:hAnsi="Arial" w:cs="Arial"/>
+                <w:sz w:val="24"/>
+                <w:szCs w:val="24"/>
+              </w:rPr>
+              <w:t>este</w:t>
+            </w:r>
+            <w:proofErr w:type="spellEnd"/>
+            <w:r>
+              <w:rPr>
+                <w:rFonts w:ascii="Arial" w:eastAsia="Arial" w:hAnsi="Arial" w:cs="Arial"/>
+                <w:sz w:val="24"/>
+                <w:szCs w:val="24"/>
+              </w:rPr>
+              <w:t xml:space="preserve"> relacionada con el rubro de la cooperativa.</w:t>
             </w:r>
           </w:p>
         </w:tc>
@@ -7863,13 +5850,23 @@
                 <w:szCs w:val="24"/>
               </w:rPr>
             </w:pPr>
-            <w:r>
-              <w:rPr>
-                <w:rFonts w:ascii="Arial" w:eastAsia="Arial" w:hAnsi="Arial" w:cs="Arial"/>
-                <w:sz w:val="24"/>
-                <w:szCs w:val="24"/>
-              </w:rPr>
-              <w:t>Feel (</w:t>
+            <w:proofErr w:type="spellStart"/>
+            <w:r>
+              <w:rPr>
+                <w:rFonts w:ascii="Arial" w:eastAsia="Arial" w:hAnsi="Arial" w:cs="Arial"/>
+                <w:sz w:val="24"/>
+                <w:szCs w:val="24"/>
+              </w:rPr>
+              <w:t>Feel</w:t>
+            </w:r>
+            <w:proofErr w:type="spellEnd"/>
+            <w:r>
+              <w:rPr>
+                <w:rFonts w:ascii="Arial" w:eastAsia="Arial" w:hAnsi="Arial" w:cs="Arial"/>
+                <w:sz w:val="24"/>
+                <w:szCs w:val="24"/>
+              </w:rPr>
+              <w:t xml:space="preserve"> (</w:t>
             </w:r>
             <w:r>
               <w:rPr>
@@ -9466,7 +7463,25 @@
                 <w:sz w:val="24"/>
                 <w:szCs w:val="24"/>
               </w:rPr>
-              <w:t>Se requiere visual C# y mariadb para el funcionamiento correcto del programa.</w:t>
+              <w:t xml:space="preserve">Se requiere visual C# y </w:t>
+            </w:r>
+            <w:proofErr w:type="spellStart"/>
+            <w:r>
+              <w:rPr>
+                <w:rFonts w:ascii="Arial" w:eastAsia="Arial" w:hAnsi="Arial" w:cs="Arial"/>
+                <w:sz w:val="24"/>
+                <w:szCs w:val="24"/>
+              </w:rPr>
+              <w:t>mariadb</w:t>
+            </w:r>
+            <w:proofErr w:type="spellEnd"/>
+            <w:r>
+              <w:rPr>
+                <w:rFonts w:ascii="Arial" w:eastAsia="Arial" w:hAnsi="Arial" w:cs="Arial"/>
+                <w:sz w:val="24"/>
+                <w:szCs w:val="24"/>
+              </w:rPr>
+              <w:t xml:space="preserve"> para el funcionamiento correcto del programa.</w:t>
             </w:r>
           </w:p>
         </w:tc>
@@ -9916,7 +7931,49 @@
         <w:rPr>
           <w:rFonts w:ascii="Times New Roman" w:hAnsi="Times New Roman" w:cs="Times New Roman"/>
         </w:rPr>
-        <w:t xml:space="preserve"> Visual C#.NET, MariaDB ver. 5.5.68, Workbench 6.3.4, Centos Linux 7 </w:t>
+        <w:t xml:space="preserve"> Visual C#.NET, </w:t>
+      </w:r>
+      <w:proofErr w:type="spellStart"/>
+      <w:r>
+        <w:rPr>
+          <w:rFonts w:ascii="Times New Roman" w:hAnsi="Times New Roman" w:cs="Times New Roman"/>
+        </w:rPr>
+        <w:t>MariaDB</w:t>
+      </w:r>
+      <w:proofErr w:type="spellEnd"/>
+      <w:r>
+        <w:rPr>
+          <w:rFonts w:ascii="Times New Roman" w:hAnsi="Times New Roman" w:cs="Times New Roman"/>
+        </w:rPr>
+        <w:t xml:space="preserve"> ver. 5.5.68, </w:t>
+      </w:r>
+      <w:proofErr w:type="spellStart"/>
+      <w:r>
+        <w:rPr>
+          <w:rFonts w:ascii="Times New Roman" w:hAnsi="Times New Roman" w:cs="Times New Roman"/>
+        </w:rPr>
+        <w:t>Workbench</w:t>
+      </w:r>
+      <w:proofErr w:type="spellEnd"/>
+      <w:r>
+        <w:rPr>
+          <w:rFonts w:ascii="Times New Roman" w:hAnsi="Times New Roman" w:cs="Times New Roman"/>
+        </w:rPr>
+        <w:t xml:space="preserve"> 6.3.4, </w:t>
+      </w:r>
+      <w:proofErr w:type="spellStart"/>
+      <w:r>
+        <w:rPr>
+          <w:rFonts w:ascii="Times New Roman" w:hAnsi="Times New Roman" w:cs="Times New Roman"/>
+        </w:rPr>
+        <w:t>Centos</w:t>
+      </w:r>
+      <w:proofErr w:type="spellEnd"/>
+      <w:r>
+        <w:rPr>
+          <w:rFonts w:ascii="Times New Roman" w:hAnsi="Times New Roman" w:cs="Times New Roman"/>
+        </w:rPr>
+        <w:t xml:space="preserve"> Linux 7 </w:t>
       </w:r>
     </w:p>
     <w:p>
@@ -10157,12 +8214,21 @@
             <w:pPr>
               <w:jc w:val="both"/>
             </w:pPr>
+            <w:proofErr w:type="spellStart"/>
             <w:r>
               <w:rPr>
                 <w:b/>
                 <w:bCs/>
               </w:rPr>
-              <w:t xml:space="preserve">Nombre: </w:t>
+              <w:t>Nombre</w:t>
+            </w:r>
+            <w:proofErr w:type="spellEnd"/>
+            <w:r>
+              <w:rPr>
+                <w:b/>
+                <w:bCs/>
+              </w:rPr>
+              <w:t xml:space="preserve">: </w:t>
             </w:r>
             <w:r>
               <w:t xml:space="preserve"> </w:t>
@@ -10184,9 +8250,19 @@
             <w:pPr>
               <w:jc w:val="both"/>
             </w:pPr>
-            <w:r>
-              <w:t>Inicio de Sesión</w:t>
-            </w:r>
+            <w:proofErr w:type="spellStart"/>
+            <w:r>
+              <w:t>Inicio</w:t>
+            </w:r>
+            <w:proofErr w:type="spellEnd"/>
+            <w:r>
+              <w:t xml:space="preserve"> de </w:t>
+            </w:r>
+            <w:proofErr w:type="spellStart"/>
+            <w:r>
+              <w:t>Sesión</w:t>
+            </w:r>
+            <w:proofErr w:type="spellEnd"/>
           </w:p>
         </w:tc>
       </w:tr>
@@ -10237,6 +8313,7 @@
                 <w:rFonts w:ascii="Calibri" w:eastAsia="Calibri" w:hAnsi="Calibri" w:cs="Calibri"/>
               </w:rPr>
             </w:pPr>
+            <w:proofErr w:type="spellStart"/>
             <w:r>
               <w:rPr>
                 <w:rFonts w:ascii="Calibri" w:eastAsia="Calibri" w:hAnsi="Calibri" w:cs="Calibri"/>
@@ -10244,6 +8321,7 @@
               </w:rPr>
               <w:t>Usuario</w:t>
             </w:r>
+            <w:proofErr w:type="spellEnd"/>
           </w:p>
         </w:tc>
       </w:tr>
@@ -10362,12 +8440,21 @@
                 <w:lang w:val="es-419"/>
               </w:rPr>
             </w:pPr>
+            <w:proofErr w:type="spellStart"/>
             <w:r>
               <w:rPr>
                 <w:b/>
                 <w:bCs/>
               </w:rPr>
-              <w:t>Flujo normal:</w:t>
+              <w:t>Flujo</w:t>
+            </w:r>
+            <w:proofErr w:type="spellEnd"/>
+            <w:r>
+              <w:rPr>
+                <w:b/>
+                <w:bCs/>
+              </w:rPr>
+              <w:t xml:space="preserve"> normal:</w:t>
             </w:r>
           </w:p>
           <w:p>
@@ -10395,7 +8482,21 @@
               <w:rPr>
                 <w:lang w:val="es-US"/>
               </w:rPr>
-              <w:t>El actor ingresa sus datos en el login (usuario y contraseña)</w:t>
+              <w:t xml:space="preserve">El actor ingresa sus datos en el </w:t>
+            </w:r>
+            <w:proofErr w:type="spellStart"/>
+            <w:r>
+              <w:rPr>
+                <w:lang w:val="es-US"/>
+              </w:rPr>
+              <w:t>login</w:t>
+            </w:r>
+            <w:proofErr w:type="spellEnd"/>
+            <w:r>
+              <w:rPr>
+                <w:lang w:val="es-US"/>
+              </w:rPr>
+              <w:t xml:space="preserve"> (usuario y contraseña)</w:t>
             </w:r>
           </w:p>
           <w:p>
@@ -10616,12 +8717,21 @@
                 <w:lang w:val="es-419"/>
               </w:rPr>
             </w:pPr>
+            <w:proofErr w:type="spellStart"/>
             <w:r>
               <w:rPr>
                 <w:b/>
                 <w:bCs/>
               </w:rPr>
-              <w:t xml:space="preserve">Nombre: </w:t>
+              <w:t>Nombre</w:t>
+            </w:r>
+            <w:proofErr w:type="spellEnd"/>
+            <w:r>
+              <w:rPr>
+                <w:b/>
+                <w:bCs/>
+              </w:rPr>
+              <w:t xml:space="preserve">: </w:t>
             </w:r>
             <w:r>
               <w:t xml:space="preserve"> </w:t>
@@ -10643,9 +8753,27 @@
             <w:pPr>
               <w:jc w:val="both"/>
             </w:pPr>
-            <w:r>
-              <w:t>Modificación De Datos Personales</w:t>
-            </w:r>
+            <w:proofErr w:type="spellStart"/>
+            <w:r>
+              <w:t>Modificación</w:t>
+            </w:r>
+            <w:proofErr w:type="spellEnd"/>
+            <w:r>
+              <w:t xml:space="preserve"> De </w:t>
+            </w:r>
+            <w:proofErr w:type="spellStart"/>
+            <w:r>
+              <w:t>Datos</w:t>
+            </w:r>
+            <w:proofErr w:type="spellEnd"/>
+            <w:r>
+              <w:t xml:space="preserve"> </w:t>
+            </w:r>
+            <w:proofErr w:type="spellStart"/>
+            <w:r>
+              <w:t>Personales</w:t>
+            </w:r>
+            <w:proofErr w:type="spellEnd"/>
           </w:p>
         </w:tc>
       </w:tr>
@@ -10696,6 +8824,7 @@
                 <w:rFonts w:ascii="Calibri" w:eastAsia="Calibri" w:hAnsi="Calibri" w:cs="Calibri"/>
               </w:rPr>
             </w:pPr>
+            <w:proofErr w:type="spellStart"/>
             <w:r>
               <w:rPr>
                 <w:rFonts w:ascii="Calibri" w:eastAsia="Calibri" w:hAnsi="Calibri" w:cs="Calibri"/>
@@ -10703,6 +8832,7 @@
               </w:rPr>
               <w:t>Usuario</w:t>
             </w:r>
+            <w:proofErr w:type="spellEnd"/>
           </w:p>
         </w:tc>
       </w:tr>
@@ -10759,8 +8889,13 @@
               </w:rPr>
             </w:pPr>
             <w:r>
-              <w:t>-Teléfono</w:t>
-            </w:r>
+              <w:t>-</w:t>
+            </w:r>
+            <w:proofErr w:type="spellStart"/>
+            <w:r>
+              <w:t>Teléfono</w:t>
+            </w:r>
+            <w:proofErr w:type="spellEnd"/>
           </w:p>
           <w:p>
             <w:pPr>
@@ -10781,7 +8916,15 @@
               </w:rPr>
             </w:pPr>
             <w:r>
-              <w:t xml:space="preserve">-Dirección </w:t>
+              <w:t>-</w:t>
+            </w:r>
+            <w:proofErr w:type="spellStart"/>
+            <w:r>
+              <w:t>Dirección</w:t>
+            </w:r>
+            <w:proofErr w:type="spellEnd"/>
+            <w:r>
+              <w:t xml:space="preserve"> </w:t>
             </w:r>
           </w:p>
           <w:p>
@@ -10792,8 +8935,13 @@
               </w:rPr>
             </w:pPr>
             <w:r>
-              <w:t>-Contraseña</w:t>
-            </w:r>
+              <w:t>-</w:t>
+            </w:r>
+            <w:proofErr w:type="spellStart"/>
+            <w:r>
+              <w:t>Contraseña</w:t>
+            </w:r>
+            <w:proofErr w:type="spellEnd"/>
           </w:p>
         </w:tc>
       </w:tr>
@@ -10867,12 +9015,21 @@
                 <w:lang w:val="es-419"/>
               </w:rPr>
             </w:pPr>
+            <w:proofErr w:type="spellStart"/>
             <w:r>
               <w:rPr>
                 <w:b/>
                 <w:bCs/>
               </w:rPr>
-              <w:t>Flujo normal:</w:t>
+              <w:t>Flujo</w:t>
+            </w:r>
+            <w:proofErr w:type="spellEnd"/>
+            <w:r>
+              <w:rPr>
+                <w:b/>
+                <w:bCs/>
+              </w:rPr>
+              <w:t xml:space="preserve"> normal:</w:t>
             </w:r>
           </w:p>
           <w:p>
@@ -11121,12 +9278,21 @@
                 <w:lang w:val="es-419"/>
               </w:rPr>
             </w:pPr>
+            <w:proofErr w:type="spellStart"/>
             <w:r>
               <w:rPr>
                 <w:b/>
                 <w:bCs/>
               </w:rPr>
-              <w:t xml:space="preserve">Nombre: </w:t>
+              <w:t>Nombre</w:t>
+            </w:r>
+            <w:proofErr w:type="spellEnd"/>
+            <w:r>
+              <w:rPr>
+                <w:b/>
+                <w:bCs/>
+              </w:rPr>
+              <w:t xml:space="preserve">: </w:t>
             </w:r>
             <w:r>
               <w:t xml:space="preserve"> </w:t>
@@ -11149,8 +9315,13 @@
               <w:jc w:val="both"/>
             </w:pPr>
             <w:r>
-              <w:t>Agenda Fecha</w:t>
-            </w:r>
+              <w:t xml:space="preserve">Agenda </w:t>
+            </w:r>
+            <w:proofErr w:type="spellStart"/>
+            <w:r>
+              <w:t>Fecha</w:t>
+            </w:r>
+            <w:proofErr w:type="spellEnd"/>
           </w:p>
         </w:tc>
       </w:tr>
@@ -11201,6 +9372,7 @@
                 <w:rFonts w:ascii="Calibri" w:eastAsia="Calibri" w:hAnsi="Calibri" w:cs="Calibri"/>
               </w:rPr>
             </w:pPr>
+            <w:proofErr w:type="spellStart"/>
             <w:r>
               <w:rPr>
                 <w:rFonts w:ascii="Calibri" w:eastAsia="Calibri" w:hAnsi="Calibri" w:cs="Calibri"/>
@@ -11208,6 +9380,7 @@
               </w:rPr>
               <w:t>Administrativo</w:t>
             </w:r>
+            <w:proofErr w:type="spellEnd"/>
           </w:p>
         </w:tc>
       </w:tr>
@@ -11302,7 +9475,21 @@
               <w:rPr>
                 <w:lang w:val="es-US"/>
               </w:rPr>
-              <w:t>El Usuario Administrativo tiene que estar logueado y registrado en la base de datos previamente. Solo este tiene acceso a esta función.</w:t>
+              <w:t xml:space="preserve">El Usuario Administrativo tiene que estar </w:t>
+            </w:r>
+            <w:proofErr w:type="spellStart"/>
+            <w:r>
+              <w:rPr>
+                <w:lang w:val="es-US"/>
+              </w:rPr>
+              <w:t>logueado</w:t>
+            </w:r>
+            <w:proofErr w:type="spellEnd"/>
+            <w:r>
+              <w:rPr>
+                <w:lang w:val="es-US"/>
+              </w:rPr>
+              <w:t xml:space="preserve"> y registrado en la base de datos previamente. Solo este tiene acceso a esta función.</w:t>
             </w:r>
           </w:p>
           <w:p>
@@ -11365,12 +9552,21 @@
                 <w:lang w:val="es-419"/>
               </w:rPr>
             </w:pPr>
+            <w:proofErr w:type="spellStart"/>
             <w:r>
               <w:rPr>
                 <w:b/>
                 <w:bCs/>
               </w:rPr>
-              <w:t>Flujo normal:</w:t>
+              <w:t>Flujo</w:t>
+            </w:r>
+            <w:proofErr w:type="spellEnd"/>
+            <w:r>
+              <w:rPr>
+                <w:b/>
+                <w:bCs/>
+              </w:rPr>
+              <w:t xml:space="preserve"> normal:</w:t>
             </w:r>
           </w:p>
           <w:p>

--- a/APP/ESRE.docx
+++ b/APP/ESRE.docx
@@ -833,11 +833,9 @@
               <w:ind w:right="110"/>
               <w:jc w:val="both"/>
             </w:pPr>
-            <w:proofErr w:type="spellStart"/>
             <w:r>
               <w:t>Stockeado</w:t>
             </w:r>
-            <w:proofErr w:type="spellEnd"/>
           </w:p>
         </w:tc>
         <w:tc>
@@ -932,21 +930,7 @@
               <w:rPr>
                 <w:color w:val="202124"/>
               </w:rPr>
-              <w:t xml:space="preserve">Producto que </w:t>
-            </w:r>
-            <w:proofErr w:type="spellStart"/>
-            <w:r>
-              <w:rPr>
-                <w:color w:val="202124"/>
-              </w:rPr>
-              <w:t>esta</w:t>
-            </w:r>
-            <w:proofErr w:type="spellEnd"/>
-            <w:r>
-              <w:rPr>
-                <w:color w:val="202124"/>
-              </w:rPr>
-              <w:t xml:space="preserve"> registrado en el sistema y se encuentra extraviado físicamente.</w:t>
+              <w:t>Producto que esta registrado en el sistema y se encuentra extraviado físicamente.</w:t>
             </w:r>
           </w:p>
         </w:tc>
@@ -1641,21 +1625,7 @@
               <w:rPr>
                 <w:color w:val="202124"/>
               </w:rPr>
-              <w:t xml:space="preserve">Motivo por el </w:t>
-            </w:r>
-            <w:proofErr w:type="spellStart"/>
-            <w:r>
-              <w:rPr>
-                <w:color w:val="202124"/>
-              </w:rPr>
-              <w:t>cuál</w:t>
-            </w:r>
-            <w:proofErr w:type="spellEnd"/>
-            <w:r>
-              <w:rPr>
-                <w:color w:val="202124"/>
-              </w:rPr>
-              <w:t xml:space="preserve"> se registra la deuda</w:t>
+              <w:t>Motivo por el cuál se registra la deuda</w:t>
             </w:r>
             <w:r>
               <w:rPr>
@@ -4352,16 +4322,14 @@
               </w:rPr>
               <w:t xml:space="preserve">Se visualizan los datos de todos los balances, de forma </w:t>
             </w:r>
-            <w:proofErr w:type="spellStart"/>
-            <w:r>
-              <w:rPr>
-                <w:rFonts w:ascii="Arial" w:eastAsia="Arial" w:hAnsi="Arial" w:cs="Arial"/>
-                <w:sz w:val="24"/>
-                <w:szCs w:val="24"/>
-              </w:rPr>
-              <w:t>mas</w:t>
-            </w:r>
-            <w:proofErr w:type="spellEnd"/>
+            <w:r>
+              <w:rPr>
+                <w:rFonts w:ascii="Arial" w:eastAsia="Arial" w:hAnsi="Arial" w:cs="Arial"/>
+                <w:sz w:val="24"/>
+                <w:szCs w:val="24"/>
+              </w:rPr>
+              <w:t>más</w:t>
+            </w:r>
             <w:r>
               <w:rPr>
                 <w:rFonts w:ascii="Arial" w:eastAsia="Arial" w:hAnsi="Arial" w:cs="Arial"/>
@@ -4628,7 +4596,7 @@
                 <w:sz w:val="24"/>
                 <w:szCs w:val="24"/>
               </w:rPr>
-              <w:t>Cultural</w:t>
+              <w:t>Usabilidad</w:t>
             </w:r>
           </w:p>
         </w:tc>
@@ -4696,45 +4664,31 @@
                 <w:sz w:val="24"/>
                 <w:szCs w:val="24"/>
               </w:rPr>
-              <w:t>El producto no busca ofender a ningún usuario.</w:t>
-            </w:r>
-          </w:p>
-          <w:p>
-            <w:pPr>
-              <w:keepNext/>
-              <w:widowControl w:val="0"/>
-              <w:spacing w:after="0" w:line="240" w:lineRule="auto"/>
-              <w:rPr>
-                <w:rFonts w:ascii="Arial" w:eastAsia="Arial" w:hAnsi="Arial" w:cs="Arial"/>
-                <w:sz w:val="24"/>
-                <w:szCs w:val="24"/>
-              </w:rPr>
-            </w:pPr>
-            <w:r>
-              <w:rPr>
-                <w:rFonts w:ascii="Arial" w:eastAsia="Arial" w:hAnsi="Arial" w:cs="Arial"/>
-                <w:sz w:val="24"/>
-                <w:szCs w:val="24"/>
-              </w:rPr>
-              <w:t xml:space="preserve">Se busca que la interfaz </w:t>
-            </w:r>
-            <w:proofErr w:type="spellStart"/>
-            <w:r>
-              <w:rPr>
-                <w:rFonts w:ascii="Arial" w:eastAsia="Arial" w:hAnsi="Arial" w:cs="Arial"/>
-                <w:sz w:val="24"/>
-                <w:szCs w:val="24"/>
-              </w:rPr>
-              <w:t>este</w:t>
-            </w:r>
-            <w:proofErr w:type="spellEnd"/>
-            <w:r>
-              <w:rPr>
-                <w:rFonts w:ascii="Arial" w:eastAsia="Arial" w:hAnsi="Arial" w:cs="Arial"/>
-                <w:sz w:val="24"/>
-                <w:szCs w:val="24"/>
-              </w:rPr>
-              <w:t xml:space="preserve"> relacionada con el rubro de la cooperativa.</w:t>
+              <w:t xml:space="preserve">El producto </w:t>
+            </w:r>
+            <w:r>
+              <w:rPr>
+                <w:rFonts w:ascii="Arial" w:eastAsia="Arial" w:hAnsi="Arial" w:cs="Arial"/>
+                <w:sz w:val="24"/>
+                <w:szCs w:val="24"/>
+              </w:rPr>
+              <w:t xml:space="preserve">busca acercarse lo más posible a un uso fácil e intuitivo, que sea usable por cualquier </w:t>
+            </w:r>
+            <w:r>
+              <w:rPr>
+                <w:rFonts w:ascii="Arial" w:eastAsia="Arial" w:hAnsi="Arial" w:cs="Arial"/>
+                <w:sz w:val="24"/>
+                <w:szCs w:val="24"/>
+              </w:rPr>
+              <w:t xml:space="preserve">usuario </w:t>
+            </w:r>
+            <w:r>
+              <w:rPr>
+                <w:rFonts w:ascii="Arial" w:eastAsia="Arial" w:hAnsi="Arial" w:cs="Arial"/>
+                <w:sz w:val="24"/>
+                <w:szCs w:val="24"/>
+              </w:rPr>
+              <w:t>nativo digital sin la necesidad de una capacitación previa o muy escueta.</w:t>
             </w:r>
           </w:p>
         </w:tc>
@@ -4800,7 +4754,7 @@
                 <w:sz w:val="24"/>
                 <w:szCs w:val="24"/>
               </w:rPr>
-              <w:t>Bajo</w:t>
+              <w:t>Alto</w:t>
             </w:r>
           </w:p>
         </w:tc>
@@ -5026,7 +4980,15 @@
                 <w:sz w:val="24"/>
                 <w:szCs w:val="24"/>
               </w:rPr>
-              <w:t>Al momento que se lance el producto en funcionamiento correcto, será la única y última versión.</w:t>
+              <w:t>Se prevén mejoras y asistencia una vez realizada e instalada la primera versión del software</w:t>
+            </w:r>
+            <w:r>
+              <w:rPr>
+                <w:rFonts w:ascii="Arial" w:eastAsia="Arial" w:hAnsi="Arial" w:cs="Arial"/>
+                <w:sz w:val="24"/>
+                <w:szCs w:val="24"/>
+              </w:rPr>
+              <w:t>.</w:t>
             </w:r>
           </w:p>
         </w:tc>
@@ -5092,7 +5054,7 @@
                 <w:sz w:val="24"/>
                 <w:szCs w:val="24"/>
               </w:rPr>
-              <w:t>Bajo</w:t>
+              <w:t>Alta</w:t>
             </w:r>
           </w:p>
         </w:tc>
@@ -5384,7 +5346,7 @@
                 <w:sz w:val="24"/>
                 <w:szCs w:val="24"/>
               </w:rPr>
-              <w:t>Alta</w:t>
+              <w:t>Media-Alta</w:t>
             </w:r>
           </w:p>
         </w:tc>
@@ -5547,7 +5509,7 @@
                 <w:sz w:val="24"/>
                 <w:szCs w:val="24"/>
               </w:rPr>
-              <w:t>Look (apariencia)</w:t>
+              <w:t>Apariencia</w:t>
             </w:r>
           </w:p>
         </w:tc>
@@ -5615,7 +5577,87 @@
                 <w:sz w:val="24"/>
                 <w:szCs w:val="24"/>
               </w:rPr>
-              <w:t>El producto estará relacionado con la empresa, tanto colores, como imágenes.</w:t>
+              <w:t>Visualmente el</w:t>
+            </w:r>
+            <w:r>
+              <w:rPr>
+                <w:rFonts w:ascii="Arial" w:eastAsia="Arial" w:hAnsi="Arial" w:cs="Arial"/>
+                <w:sz w:val="24"/>
+                <w:szCs w:val="24"/>
+              </w:rPr>
+              <w:t xml:space="preserve"> producto estará relacionado con la </w:t>
+            </w:r>
+            <w:r>
+              <w:rPr>
+                <w:rFonts w:ascii="Arial" w:eastAsia="Arial" w:hAnsi="Arial" w:cs="Arial"/>
+                <w:sz w:val="24"/>
+                <w:szCs w:val="24"/>
+              </w:rPr>
+              <w:t>función de un kiosco</w:t>
+            </w:r>
+            <w:r>
+              <w:rPr>
+                <w:rFonts w:ascii="Arial" w:eastAsia="Arial" w:hAnsi="Arial" w:cs="Arial"/>
+                <w:sz w:val="24"/>
+                <w:szCs w:val="24"/>
+              </w:rPr>
+              <w:t xml:space="preserve"> y se oriente a un producto lo más genérico y </w:t>
+            </w:r>
+            <w:r>
+              <w:rPr>
+                <w:rFonts w:ascii="Arial" w:eastAsia="Arial" w:hAnsi="Arial" w:cs="Arial"/>
+                <w:sz w:val="24"/>
+                <w:szCs w:val="24"/>
+              </w:rPr>
+              <w:t>abarcativo</w:t>
+            </w:r>
+            <w:r>
+              <w:rPr>
+                <w:rFonts w:ascii="Arial" w:eastAsia="Arial" w:hAnsi="Arial" w:cs="Arial"/>
+                <w:sz w:val="24"/>
+                <w:szCs w:val="24"/>
+              </w:rPr>
+              <w:t xml:space="preserve"> posible</w:t>
+            </w:r>
+            <w:r>
+              <w:rPr>
+                <w:rFonts w:ascii="Arial" w:eastAsia="Arial" w:hAnsi="Arial" w:cs="Arial"/>
+                <w:sz w:val="24"/>
+                <w:szCs w:val="24"/>
+              </w:rPr>
+              <w:t xml:space="preserve">, </w:t>
+            </w:r>
+            <w:r>
+              <w:rPr>
+                <w:rFonts w:ascii="Arial" w:eastAsia="Arial" w:hAnsi="Arial" w:cs="Arial"/>
+                <w:sz w:val="24"/>
+                <w:szCs w:val="24"/>
+              </w:rPr>
+              <w:t xml:space="preserve">se propone que sea visualmente agradable a través de </w:t>
+            </w:r>
+            <w:r>
+              <w:rPr>
+                <w:rFonts w:ascii="Arial" w:eastAsia="Arial" w:hAnsi="Arial" w:cs="Arial"/>
+                <w:sz w:val="24"/>
+                <w:szCs w:val="24"/>
+              </w:rPr>
+              <w:t xml:space="preserve">tanto </w:t>
+            </w:r>
+            <w:r>
+              <w:rPr>
+                <w:rFonts w:ascii="Arial" w:eastAsia="Arial" w:hAnsi="Arial" w:cs="Arial"/>
+                <w:sz w:val="24"/>
+                <w:szCs w:val="24"/>
+              </w:rPr>
+              <w:t xml:space="preserve">los </w:t>
+            </w:r>
+            <w:r>
+              <w:rPr>
+                <w:rFonts w:ascii="Arial" w:eastAsia="Arial" w:hAnsi="Arial" w:cs="Arial"/>
+                <w:sz w:val="24"/>
+                <w:szCs w:val="24"/>
+              </w:rPr>
+              <w:t>colores, como imágenes.</w:t>
             </w:r>
           </w:p>
         </w:tc>
@@ -5681,7 +5723,7 @@
                 <w:sz w:val="24"/>
                 <w:szCs w:val="24"/>
               </w:rPr>
-              <w:t>Media</w:t>
+              <w:t>Baja</w:t>
             </w:r>
           </w:p>
         </w:tc>
@@ -5850,39 +5892,13 @@
                 <w:szCs w:val="24"/>
               </w:rPr>
             </w:pPr>
-            <w:proofErr w:type="spellStart"/>
-            <w:r>
-              <w:rPr>
-                <w:rFonts w:ascii="Arial" w:eastAsia="Arial" w:hAnsi="Arial" w:cs="Arial"/>
-                <w:sz w:val="24"/>
-                <w:szCs w:val="24"/>
-              </w:rPr>
-              <w:t>Feel</w:t>
-            </w:r>
-            <w:proofErr w:type="spellEnd"/>
-            <w:r>
-              <w:rPr>
-                <w:rFonts w:ascii="Arial" w:eastAsia="Arial" w:hAnsi="Arial" w:cs="Arial"/>
-                <w:sz w:val="24"/>
-                <w:szCs w:val="24"/>
-              </w:rPr>
-              <w:t xml:space="preserve"> (</w:t>
-            </w:r>
-            <w:r>
-              <w:rPr>
-                <w:rFonts w:ascii="Arial" w:eastAsia="Arial" w:hAnsi="Arial" w:cs="Arial"/>
-                <w:sz w:val="24"/>
-                <w:szCs w:val="24"/>
-              </w:rPr>
-              <w:t>sensación</w:t>
-            </w:r>
-            <w:r>
-              <w:rPr>
-                <w:rFonts w:ascii="Arial" w:eastAsia="Arial" w:hAnsi="Arial" w:cs="Arial"/>
-                <w:sz w:val="24"/>
-                <w:szCs w:val="24"/>
-              </w:rPr>
-              <w:t>)</w:t>
+            <w:r>
+              <w:rPr>
+                <w:rFonts w:ascii="Arial" w:eastAsia="Arial" w:hAnsi="Arial" w:cs="Arial"/>
+                <w:sz w:val="24"/>
+                <w:szCs w:val="24"/>
+              </w:rPr>
+              <w:t>Visualización</w:t>
             </w:r>
           </w:p>
         </w:tc>
@@ -5966,7 +5982,79 @@
                 <w:sz w:val="24"/>
                 <w:szCs w:val="24"/>
               </w:rPr>
-              <w:t xml:space="preserve"> incomodar la vista del usuario entorno al trabajo.</w:t>
+              <w:t xml:space="preserve"> incomodar la vista del usuario</w:t>
+            </w:r>
+            <w:r>
+              <w:rPr>
+                <w:rFonts w:ascii="Arial" w:eastAsia="Arial" w:hAnsi="Arial" w:cs="Arial"/>
+                <w:sz w:val="24"/>
+                <w:szCs w:val="24"/>
+              </w:rPr>
+              <w:t>, se busca un entorno</w:t>
+            </w:r>
+            <w:r>
+              <w:rPr>
+                <w:rFonts w:ascii="Arial" w:eastAsia="Arial" w:hAnsi="Arial" w:cs="Arial"/>
+                <w:sz w:val="24"/>
+                <w:szCs w:val="24"/>
+              </w:rPr>
+              <w:t xml:space="preserve"> </w:t>
+            </w:r>
+            <w:r>
+              <w:rPr>
+                <w:rFonts w:ascii="Arial" w:eastAsia="Arial" w:hAnsi="Arial" w:cs="Arial"/>
+                <w:sz w:val="24"/>
+                <w:szCs w:val="24"/>
+              </w:rPr>
+              <w:t xml:space="preserve">que no </w:t>
+            </w:r>
+            <w:r>
+              <w:rPr>
+                <w:rFonts w:ascii="Arial" w:eastAsia="Arial" w:hAnsi="Arial" w:cs="Arial"/>
+                <w:sz w:val="24"/>
+                <w:szCs w:val="24"/>
+              </w:rPr>
+              <w:t>genere fatiga visual</w:t>
+            </w:r>
+            <w:r>
+              <w:rPr>
+                <w:rFonts w:ascii="Arial" w:eastAsia="Arial" w:hAnsi="Arial" w:cs="Arial"/>
+                <w:sz w:val="24"/>
+                <w:szCs w:val="24"/>
+              </w:rPr>
+              <w:t xml:space="preserve"> y sea lo más simple posible en </w:t>
+            </w:r>
+            <w:r>
+              <w:rPr>
+                <w:rFonts w:ascii="Arial" w:eastAsia="Arial" w:hAnsi="Arial" w:cs="Arial"/>
+                <w:sz w:val="24"/>
+                <w:szCs w:val="24"/>
+              </w:rPr>
+              <w:t>la i</w:t>
+            </w:r>
+            <w:r>
+              <w:rPr>
+                <w:rFonts w:ascii="Arial" w:eastAsia="Arial" w:hAnsi="Arial" w:cs="Arial"/>
+                <w:sz w:val="24"/>
+                <w:szCs w:val="24"/>
+              </w:rPr>
+              <w:t>nterfaz sin elementos que generen distracción</w:t>
+            </w:r>
+            <w:r>
+              <w:rPr>
+                <w:rFonts w:ascii="Arial" w:eastAsia="Arial" w:hAnsi="Arial" w:cs="Arial"/>
+                <w:sz w:val="24"/>
+                <w:szCs w:val="24"/>
+              </w:rPr>
+              <w:t>.</w:t>
+            </w:r>
+            <w:r>
+              <w:rPr>
+                <w:rFonts w:ascii="Arial" w:eastAsia="Arial" w:hAnsi="Arial" w:cs="Arial"/>
+                <w:sz w:val="24"/>
+                <w:szCs w:val="24"/>
+              </w:rPr>
+              <w:t xml:space="preserve"> Se procura tener texto legible en condiciones de baja visión.</w:t>
             </w:r>
           </w:p>
         </w:tc>
@@ -6032,7 +6120,7 @@
                 <w:sz w:val="24"/>
                 <w:szCs w:val="24"/>
               </w:rPr>
-              <w:t>Media</w:t>
+              <w:t>Media-Alta</w:t>
             </w:r>
           </w:p>
         </w:tc>
@@ -6194,7 +6282,7 @@
                 <w:sz w:val="24"/>
                 <w:szCs w:val="24"/>
               </w:rPr>
-              <w:t>Rendimiento.</w:t>
+              <w:t>Rendimiento</w:t>
             </w:r>
           </w:p>
         </w:tc>
@@ -6262,15 +6350,103 @@
                 <w:sz w:val="24"/>
                 <w:szCs w:val="24"/>
               </w:rPr>
-              <w:t>El Software tendrá respuestas de velocidades altas. Tanto en cálculos, como en inicio de sesión</w:t>
-            </w:r>
-            <w:r>
-              <w:rPr>
-                <w:rFonts w:ascii="Arial" w:eastAsia="Arial" w:hAnsi="Arial" w:cs="Arial"/>
-                <w:sz w:val="24"/>
-                <w:szCs w:val="24"/>
-              </w:rPr>
-              <w:t>, apertura de ventanas emergentes u opciones.</w:t>
+              <w:t xml:space="preserve">Se procura </w:t>
+            </w:r>
+            <w:r>
+              <w:rPr>
+                <w:rFonts w:ascii="Arial" w:eastAsia="Arial" w:hAnsi="Arial" w:cs="Arial"/>
+                <w:sz w:val="24"/>
+                <w:szCs w:val="24"/>
+              </w:rPr>
+              <w:t>respuesta de</w:t>
+            </w:r>
+            <w:r>
+              <w:rPr>
+                <w:rFonts w:ascii="Arial" w:eastAsia="Arial" w:hAnsi="Arial" w:cs="Arial"/>
+                <w:sz w:val="24"/>
+                <w:szCs w:val="24"/>
+              </w:rPr>
+              <w:t xml:space="preserve">l software </w:t>
+            </w:r>
+            <w:r>
+              <w:rPr>
+                <w:rFonts w:ascii="Arial" w:eastAsia="Arial" w:hAnsi="Arial" w:cs="Arial"/>
+                <w:sz w:val="24"/>
+                <w:szCs w:val="24"/>
+              </w:rPr>
+              <w:t>e</w:t>
+            </w:r>
+            <w:r>
+              <w:rPr>
+                <w:rFonts w:ascii="Arial" w:eastAsia="Arial" w:hAnsi="Arial" w:cs="Arial"/>
+                <w:sz w:val="24"/>
+                <w:szCs w:val="24"/>
+              </w:rPr>
+              <w:t xml:space="preserve">n </w:t>
+            </w:r>
+            <w:r>
+              <w:rPr>
+                <w:rFonts w:ascii="Arial" w:eastAsia="Arial" w:hAnsi="Arial" w:cs="Arial"/>
+                <w:sz w:val="24"/>
+                <w:szCs w:val="24"/>
+              </w:rPr>
+              <w:t xml:space="preserve">el </w:t>
+            </w:r>
+            <w:r>
+              <w:rPr>
+                <w:rFonts w:ascii="Arial" w:eastAsia="Arial" w:hAnsi="Arial" w:cs="Arial"/>
+                <w:sz w:val="24"/>
+                <w:szCs w:val="24"/>
+              </w:rPr>
+              <w:t xml:space="preserve">menor tiempo posible, </w:t>
+            </w:r>
+            <w:r>
+              <w:rPr>
+                <w:rFonts w:ascii="Arial" w:eastAsia="Arial" w:hAnsi="Arial" w:cs="Arial"/>
+                <w:sz w:val="24"/>
+                <w:szCs w:val="24"/>
+              </w:rPr>
+              <w:t>como mínimo en</w:t>
+            </w:r>
+            <w:r>
+              <w:rPr>
+                <w:rFonts w:ascii="Arial" w:eastAsia="Arial" w:hAnsi="Arial" w:cs="Arial"/>
+                <w:sz w:val="24"/>
+                <w:szCs w:val="24"/>
+              </w:rPr>
+              <w:t xml:space="preserve"> iniciar el</w:t>
+            </w:r>
+            <w:r>
+              <w:rPr>
+                <w:rFonts w:ascii="Arial" w:eastAsia="Arial" w:hAnsi="Arial" w:cs="Arial"/>
+                <w:sz w:val="24"/>
+                <w:szCs w:val="24"/>
+              </w:rPr>
+              <w:t xml:space="preserve"> software y en la venta</w:t>
+            </w:r>
+            <w:r>
+              <w:rPr>
+                <w:rFonts w:ascii="Arial" w:eastAsia="Arial" w:hAnsi="Arial" w:cs="Arial"/>
+                <w:sz w:val="24"/>
+                <w:szCs w:val="24"/>
+              </w:rPr>
+              <w:t>, escaneo y registro</w:t>
+            </w:r>
+            <w:r>
+              <w:rPr>
+                <w:rFonts w:ascii="Arial" w:eastAsia="Arial" w:hAnsi="Arial" w:cs="Arial"/>
+                <w:sz w:val="24"/>
+                <w:szCs w:val="24"/>
+              </w:rPr>
+              <w:t xml:space="preserve"> de productos</w:t>
+            </w:r>
+            <w:r>
+              <w:rPr>
+                <w:rFonts w:ascii="Arial" w:eastAsia="Arial" w:hAnsi="Arial" w:cs="Arial"/>
+                <w:sz w:val="24"/>
+                <w:szCs w:val="24"/>
+              </w:rPr>
+              <w:t>.</w:t>
             </w:r>
           </w:p>
         </w:tc>
@@ -6336,7 +6512,7 @@
                 <w:sz w:val="24"/>
                 <w:szCs w:val="24"/>
               </w:rPr>
-              <w:t>Media</w:t>
+              <w:t>Alta</w:t>
             </w:r>
           </w:p>
         </w:tc>
@@ -6398,6 +6574,7 @@
                 <w:sz w:val="20"/>
                 <w:szCs w:val="20"/>
               </w:rPr>
+              <w:lastRenderedPageBreak/>
               <w:t>Requerimiento:</w:t>
             </w:r>
           </w:p>
@@ -6566,7 +6743,23 @@
                 <w:sz w:val="24"/>
                 <w:szCs w:val="24"/>
               </w:rPr>
-              <w:t>Soporte técnico disponible los miércoles desde 8:00 a 11:00</w:t>
+              <w:t xml:space="preserve">Soporte técnico </w:t>
+            </w:r>
+            <w:r>
+              <w:rPr>
+                <w:rFonts w:ascii="Arial" w:eastAsia="Arial" w:hAnsi="Arial" w:cs="Arial"/>
+                <w:sz w:val="24"/>
+                <w:szCs w:val="24"/>
+              </w:rPr>
+              <w:t>a acordar cuando sea necesario</w:t>
+            </w:r>
+            <w:r>
+              <w:rPr>
+                <w:rFonts w:ascii="Arial" w:eastAsia="Arial" w:hAnsi="Arial" w:cs="Arial"/>
+                <w:sz w:val="24"/>
+                <w:szCs w:val="24"/>
+              </w:rPr>
+              <w:t>.</w:t>
             </w:r>
           </w:p>
         </w:tc>
@@ -6694,7 +6887,6 @@
                 <w:sz w:val="20"/>
                 <w:szCs w:val="20"/>
               </w:rPr>
-              <w:lastRenderedPageBreak/>
               <w:t>Requerimiento:</w:t>
             </w:r>
           </w:p>
@@ -6795,7 +6987,15 @@
                 <w:sz w:val="24"/>
                 <w:szCs w:val="24"/>
               </w:rPr>
-              <w:t xml:space="preserve">Política </w:t>
+              <w:t>Polític</w:t>
+            </w:r>
+            <w:r>
+              <w:rPr>
+                <w:rFonts w:ascii="Arial" w:eastAsia="Arial" w:hAnsi="Arial" w:cs="Arial"/>
+                <w:sz w:val="24"/>
+                <w:szCs w:val="24"/>
+              </w:rPr>
+              <w:t>o</w:t>
             </w:r>
           </w:p>
         </w:tc>
@@ -6863,15 +7063,23 @@
                 <w:sz w:val="24"/>
                 <w:szCs w:val="24"/>
               </w:rPr>
-              <w:t xml:space="preserve">El sistema no incita </w:t>
-            </w:r>
-            <w:r>
-              <w:rPr>
-                <w:rFonts w:ascii="Arial" w:eastAsia="Arial" w:hAnsi="Arial" w:cs="Arial"/>
-                <w:sz w:val="24"/>
-                <w:szCs w:val="24"/>
-              </w:rPr>
-              <w:t>y no apoya ningún partido político.</w:t>
+              <w:t xml:space="preserve">El sistema no </w:t>
+            </w:r>
+            <w:r>
+              <w:rPr>
+                <w:rFonts w:ascii="Arial" w:eastAsia="Arial" w:hAnsi="Arial" w:cs="Arial"/>
+                <w:sz w:val="24"/>
+                <w:szCs w:val="24"/>
+              </w:rPr>
+              <w:t>manifiesta ningún tipo de ideología u orientación política</w:t>
+            </w:r>
+            <w:r>
+              <w:rPr>
+                <w:rFonts w:ascii="Arial" w:eastAsia="Arial" w:hAnsi="Arial" w:cs="Arial"/>
+                <w:sz w:val="24"/>
+                <w:szCs w:val="24"/>
+              </w:rPr>
+              <w:t>.</w:t>
             </w:r>
           </w:p>
         </w:tc>
@@ -7169,6 +7377,14 @@
               </w:rPr>
               <w:t>El sistema está protegido por leyes de autor, protección de datos y licencias.</w:t>
             </w:r>
+            <w:r>
+              <w:rPr>
+                <w:rFonts w:ascii="Arial" w:eastAsia="Arial" w:hAnsi="Arial" w:cs="Arial"/>
+                <w:sz w:val="24"/>
+                <w:szCs w:val="24"/>
+              </w:rPr>
+              <w:t xml:space="preserve"> No se utilizarán licencias de 3eros que requieran monetización.</w:t>
+            </w:r>
           </w:p>
         </w:tc>
       </w:tr>
@@ -7233,7 +7449,7 @@
                 <w:sz w:val="24"/>
                 <w:szCs w:val="24"/>
               </w:rPr>
-              <w:t>Bajo</w:t>
+              <w:t>Medio-Alto</w:t>
             </w:r>
           </w:p>
         </w:tc>
@@ -7463,25 +7679,71 @@
                 <w:sz w:val="24"/>
                 <w:szCs w:val="24"/>
               </w:rPr>
-              <w:t xml:space="preserve">Se requiere visual C# y </w:t>
-            </w:r>
-            <w:proofErr w:type="spellStart"/>
-            <w:r>
-              <w:rPr>
-                <w:rFonts w:ascii="Arial" w:eastAsia="Arial" w:hAnsi="Arial" w:cs="Arial"/>
-                <w:sz w:val="24"/>
-                <w:szCs w:val="24"/>
-              </w:rPr>
-              <w:t>mariadb</w:t>
-            </w:r>
-            <w:proofErr w:type="spellEnd"/>
-            <w:r>
-              <w:rPr>
-                <w:rFonts w:ascii="Arial" w:eastAsia="Arial" w:hAnsi="Arial" w:cs="Arial"/>
-                <w:sz w:val="24"/>
-                <w:szCs w:val="24"/>
-              </w:rPr>
-              <w:t xml:space="preserve"> para el funcionamiento correcto del programa.</w:t>
+              <w:t xml:space="preserve">Se </w:t>
+            </w:r>
+            <w:r>
+              <w:rPr>
+                <w:rFonts w:ascii="Arial" w:eastAsia="Arial" w:hAnsi="Arial" w:cs="Arial"/>
+                <w:sz w:val="24"/>
+                <w:szCs w:val="24"/>
+              </w:rPr>
+              <w:t>elige utilizar</w:t>
+            </w:r>
+            <w:r>
+              <w:rPr>
+                <w:rFonts w:ascii="Arial" w:eastAsia="Arial" w:hAnsi="Arial" w:cs="Arial"/>
+                <w:sz w:val="24"/>
+                <w:szCs w:val="24"/>
+              </w:rPr>
+              <w:t xml:space="preserve"> visual C# y </w:t>
+            </w:r>
+            <w:r>
+              <w:rPr>
+                <w:rFonts w:ascii="Arial" w:eastAsia="Arial" w:hAnsi="Arial" w:cs="Arial"/>
+                <w:sz w:val="24"/>
+                <w:szCs w:val="24"/>
+              </w:rPr>
+              <w:t>M</w:t>
+            </w:r>
+            <w:r>
+              <w:rPr>
+                <w:rFonts w:ascii="Arial" w:eastAsia="Arial" w:hAnsi="Arial" w:cs="Arial"/>
+                <w:sz w:val="24"/>
+                <w:szCs w:val="24"/>
+              </w:rPr>
+              <w:t>aria</w:t>
+            </w:r>
+            <w:r>
+              <w:rPr>
+                <w:rFonts w:ascii="Arial" w:eastAsia="Arial" w:hAnsi="Arial" w:cs="Arial"/>
+                <w:sz w:val="24"/>
+                <w:szCs w:val="24"/>
+              </w:rPr>
+              <w:t>DB</w:t>
+            </w:r>
+            <w:r>
+              <w:rPr>
+                <w:rFonts w:ascii="Arial" w:eastAsia="Arial" w:hAnsi="Arial" w:cs="Arial"/>
+                <w:sz w:val="24"/>
+                <w:szCs w:val="24"/>
+              </w:rPr>
+              <w:t xml:space="preserve"> para el</w:t>
+            </w:r>
+            <w:r>
+              <w:rPr>
+                <w:rFonts w:ascii="Arial" w:eastAsia="Arial" w:hAnsi="Arial" w:cs="Arial"/>
+                <w:sz w:val="24"/>
+                <w:szCs w:val="24"/>
+              </w:rPr>
+              <w:t xml:space="preserve"> desarrollo consecuente de la capacitación de personal de desarrollo</w:t>
+            </w:r>
+            <w:r>
+              <w:rPr>
+                <w:rFonts w:ascii="Arial" w:eastAsia="Arial" w:hAnsi="Arial" w:cs="Arial"/>
+                <w:sz w:val="24"/>
+                <w:szCs w:val="24"/>
+              </w:rPr>
+              <w:t>.</w:t>
             </w:r>
           </w:p>
         </w:tc>
@@ -7547,7 +7809,7 @@
                 <w:sz w:val="24"/>
                 <w:szCs w:val="24"/>
               </w:rPr>
-              <w:t>Bajo</w:t>
+              <w:t>Medio</w:t>
             </w:r>
           </w:p>
         </w:tc>
@@ -7609,6 +7871,7 @@
                 <w:sz w:val="20"/>
                 <w:szCs w:val="20"/>
               </w:rPr>
+              <w:lastRenderedPageBreak/>
               <w:t>Requerimiento:</w:t>
             </w:r>
           </w:p>
@@ -7843,7 +8106,7 @@
                 <w:sz w:val="24"/>
                 <w:szCs w:val="24"/>
               </w:rPr>
-              <w:t>Alta</w:t>
+              <w:t>Baja</w:t>
             </w:r>
           </w:p>
         </w:tc>
@@ -7919,6 +8182,7 @@
         <w:spacing w:after="0"/>
         <w:rPr>
           <w:rFonts w:ascii="Times New Roman" w:hAnsi="Times New Roman" w:cs="Times New Roman"/>
+          <w:lang w:val="en-US"/>
         </w:rPr>
       </w:pPr>
       <w:r>
@@ -7930,50 +8194,23 @@
       <w:r>
         <w:rPr>
           <w:rFonts w:ascii="Times New Roman" w:hAnsi="Times New Roman" w:cs="Times New Roman"/>
+          <w:lang w:val="en-US"/>
         </w:rPr>
-        <w:t xml:space="preserve"> Visual C#.NET, </w:t>
+        <w:t xml:space="preserve"> Visual C#.NET, MariaDB ver. 5.5.68, Workbench 6.3.4, </w:t>
       </w:r>
-      <w:proofErr w:type="spellStart"/>
       <w:r>
         <w:rPr>
           <w:rFonts w:ascii="Times New Roman" w:hAnsi="Times New Roman" w:cs="Times New Roman"/>
+          <w:lang w:val="en-US"/>
         </w:rPr>
-        <w:t>MariaDB</w:t>
+        <w:t>Windows 10.</w:t>
       </w:r>
-      <w:proofErr w:type="spellEnd"/>
       <w:r>
         <w:rPr>
           <w:rFonts w:ascii="Times New Roman" w:hAnsi="Times New Roman" w:cs="Times New Roman"/>
+          <w:lang w:val="en-US"/>
         </w:rPr>
-        <w:t xml:space="preserve"> ver. 5.5.68, </w:t>
-      </w:r>
-      <w:proofErr w:type="spellStart"/>
-      <w:r>
-        <w:rPr>
-          <w:rFonts w:ascii="Times New Roman" w:hAnsi="Times New Roman" w:cs="Times New Roman"/>
-        </w:rPr>
-        <w:t>Workbench</w:t>
-      </w:r>
-      <w:proofErr w:type="spellEnd"/>
-      <w:r>
-        <w:rPr>
-          <w:rFonts w:ascii="Times New Roman" w:hAnsi="Times New Roman" w:cs="Times New Roman"/>
-        </w:rPr>
-        <w:t xml:space="preserve"> 6.3.4, </w:t>
-      </w:r>
-      <w:proofErr w:type="spellStart"/>
-      <w:r>
-        <w:rPr>
-          <w:rFonts w:ascii="Times New Roman" w:hAnsi="Times New Roman" w:cs="Times New Roman"/>
-        </w:rPr>
-        <w:t>Centos</w:t>
-      </w:r>
-      <w:proofErr w:type="spellEnd"/>
-      <w:r>
-        <w:rPr>
-          <w:rFonts w:ascii="Times New Roman" w:hAnsi="Times New Roman" w:cs="Times New Roman"/>
-        </w:rPr>
-        <w:t xml:space="preserve"> Linux 7 </w:t>
+        <w:t xml:space="preserve"> </w:t>
       </w:r>
     </w:p>
     <w:p>
@@ -8214,21 +8451,12 @@
             <w:pPr>
               <w:jc w:val="both"/>
             </w:pPr>
-            <w:proofErr w:type="spellStart"/>
             <w:r>
               <w:rPr>
                 <w:b/>
                 <w:bCs/>
               </w:rPr>
-              <w:t>Nombre</w:t>
-            </w:r>
-            <w:proofErr w:type="spellEnd"/>
-            <w:r>
-              <w:rPr>
-                <w:b/>
-                <w:bCs/>
-              </w:rPr>
-              <w:t xml:space="preserve">: </w:t>
+              <w:t xml:space="preserve">Nombre: </w:t>
             </w:r>
             <w:r>
               <w:t xml:space="preserve"> </w:t>
@@ -8250,19 +8478,9 @@
             <w:pPr>
               <w:jc w:val="both"/>
             </w:pPr>
-            <w:proofErr w:type="spellStart"/>
-            <w:r>
-              <w:t>Inicio</w:t>
-            </w:r>
-            <w:proofErr w:type="spellEnd"/>
-            <w:r>
-              <w:t xml:space="preserve"> de </w:t>
-            </w:r>
-            <w:proofErr w:type="spellStart"/>
-            <w:r>
-              <w:t>Sesión</w:t>
-            </w:r>
-            <w:proofErr w:type="spellEnd"/>
+            <w:r>
+              <w:t>Inicio de Sesión</w:t>
+            </w:r>
           </w:p>
         </w:tc>
       </w:tr>
@@ -8313,7 +8531,6 @@
                 <w:rFonts w:ascii="Calibri" w:eastAsia="Calibri" w:hAnsi="Calibri" w:cs="Calibri"/>
               </w:rPr>
             </w:pPr>
-            <w:proofErr w:type="spellStart"/>
             <w:r>
               <w:rPr>
                 <w:rFonts w:ascii="Calibri" w:eastAsia="Calibri" w:hAnsi="Calibri" w:cs="Calibri"/>
@@ -8321,7 +8538,6 @@
               </w:rPr>
               <w:t>Usuario</w:t>
             </w:r>
-            <w:proofErr w:type="spellEnd"/>
           </w:p>
         </w:tc>
       </w:tr>
@@ -8440,21 +8656,12 @@
                 <w:lang w:val="es-419"/>
               </w:rPr>
             </w:pPr>
-            <w:proofErr w:type="spellStart"/>
             <w:r>
               <w:rPr>
                 <w:b/>
                 <w:bCs/>
               </w:rPr>
-              <w:t>Flujo</w:t>
-            </w:r>
-            <w:proofErr w:type="spellEnd"/>
-            <w:r>
-              <w:rPr>
-                <w:b/>
-                <w:bCs/>
-              </w:rPr>
-              <w:t xml:space="preserve"> normal:</w:t>
+              <w:t>Flujo normal:</w:t>
             </w:r>
           </w:p>
           <w:p>
@@ -8482,21 +8689,7 @@
               <w:rPr>
                 <w:lang w:val="es-US"/>
               </w:rPr>
-              <w:t xml:space="preserve">El actor ingresa sus datos en el </w:t>
-            </w:r>
-            <w:proofErr w:type="spellStart"/>
-            <w:r>
-              <w:rPr>
-                <w:lang w:val="es-US"/>
-              </w:rPr>
-              <w:t>login</w:t>
-            </w:r>
-            <w:proofErr w:type="spellEnd"/>
-            <w:r>
-              <w:rPr>
-                <w:lang w:val="es-US"/>
-              </w:rPr>
-              <w:t xml:space="preserve"> (usuario y contraseña)</w:t>
+              <w:t>El actor ingresa sus datos en el login (usuario y contraseña)</w:t>
             </w:r>
           </w:p>
           <w:p>
@@ -8717,21 +8910,12 @@
                 <w:lang w:val="es-419"/>
               </w:rPr>
             </w:pPr>
-            <w:proofErr w:type="spellStart"/>
             <w:r>
               <w:rPr>
                 <w:b/>
                 <w:bCs/>
               </w:rPr>
-              <w:t>Nombre</w:t>
-            </w:r>
-            <w:proofErr w:type="spellEnd"/>
-            <w:r>
-              <w:rPr>
-                <w:b/>
-                <w:bCs/>
-              </w:rPr>
-              <w:t xml:space="preserve">: </w:t>
+              <w:t xml:space="preserve">Nombre: </w:t>
             </w:r>
             <w:r>
               <w:t xml:space="preserve"> </w:t>
@@ -8753,27 +8937,9 @@
             <w:pPr>
               <w:jc w:val="both"/>
             </w:pPr>
-            <w:proofErr w:type="spellStart"/>
-            <w:r>
-              <w:t>Modificación</w:t>
-            </w:r>
-            <w:proofErr w:type="spellEnd"/>
-            <w:r>
-              <w:t xml:space="preserve"> De </w:t>
-            </w:r>
-            <w:proofErr w:type="spellStart"/>
-            <w:r>
-              <w:t>Datos</w:t>
-            </w:r>
-            <w:proofErr w:type="spellEnd"/>
-            <w:r>
-              <w:t xml:space="preserve"> </w:t>
-            </w:r>
-            <w:proofErr w:type="spellStart"/>
-            <w:r>
-              <w:t>Personales</w:t>
-            </w:r>
-            <w:proofErr w:type="spellEnd"/>
+            <w:r>
+              <w:t>Modificación De Datos Personales</w:t>
+            </w:r>
           </w:p>
         </w:tc>
       </w:tr>
@@ -8824,7 +8990,6 @@
                 <w:rFonts w:ascii="Calibri" w:eastAsia="Calibri" w:hAnsi="Calibri" w:cs="Calibri"/>
               </w:rPr>
             </w:pPr>
-            <w:proofErr w:type="spellStart"/>
             <w:r>
               <w:rPr>
                 <w:rFonts w:ascii="Calibri" w:eastAsia="Calibri" w:hAnsi="Calibri" w:cs="Calibri"/>
@@ -8832,7 +8997,6 @@
               </w:rPr>
               <w:t>Usuario</w:t>
             </w:r>
-            <w:proofErr w:type="spellEnd"/>
           </w:p>
         </w:tc>
       </w:tr>
@@ -8889,13 +9053,8 @@
               </w:rPr>
             </w:pPr>
             <w:r>
-              <w:t>-</w:t>
-            </w:r>
-            <w:proofErr w:type="spellStart"/>
-            <w:r>
-              <w:t>Teléfono</w:t>
-            </w:r>
-            <w:proofErr w:type="spellEnd"/>
+              <w:t>-Teléfono</w:t>
+            </w:r>
           </w:p>
           <w:p>
             <w:pPr>
@@ -8916,15 +9075,7 @@
               </w:rPr>
             </w:pPr>
             <w:r>
-              <w:t>-</w:t>
-            </w:r>
-            <w:proofErr w:type="spellStart"/>
-            <w:r>
-              <w:t>Dirección</w:t>
-            </w:r>
-            <w:proofErr w:type="spellEnd"/>
-            <w:r>
-              <w:t xml:space="preserve"> </w:t>
+              <w:t xml:space="preserve">-Dirección </w:t>
             </w:r>
           </w:p>
           <w:p>
@@ -8935,13 +9086,8 @@
               </w:rPr>
             </w:pPr>
             <w:r>
-              <w:t>-</w:t>
-            </w:r>
-            <w:proofErr w:type="spellStart"/>
-            <w:r>
-              <w:t>Contraseña</w:t>
-            </w:r>
-            <w:proofErr w:type="spellEnd"/>
+              <w:t>-Contraseña</w:t>
+            </w:r>
           </w:p>
         </w:tc>
       </w:tr>
@@ -9015,21 +9161,12 @@
                 <w:lang w:val="es-419"/>
               </w:rPr>
             </w:pPr>
-            <w:proofErr w:type="spellStart"/>
             <w:r>
               <w:rPr>
                 <w:b/>
                 <w:bCs/>
               </w:rPr>
-              <w:t>Flujo</w:t>
-            </w:r>
-            <w:proofErr w:type="spellEnd"/>
-            <w:r>
-              <w:rPr>
-                <w:b/>
-                <w:bCs/>
-              </w:rPr>
-              <w:t xml:space="preserve"> normal:</w:t>
+              <w:t>Flujo normal:</w:t>
             </w:r>
           </w:p>
           <w:p>
@@ -9278,21 +9415,12 @@
                 <w:lang w:val="es-419"/>
               </w:rPr>
             </w:pPr>
-            <w:proofErr w:type="spellStart"/>
             <w:r>
               <w:rPr>
                 <w:b/>
                 <w:bCs/>
               </w:rPr>
-              <w:t>Nombre</w:t>
-            </w:r>
-            <w:proofErr w:type="spellEnd"/>
-            <w:r>
-              <w:rPr>
-                <w:b/>
-                <w:bCs/>
-              </w:rPr>
-              <w:t xml:space="preserve">: </w:t>
+              <w:t xml:space="preserve">Nombre: </w:t>
             </w:r>
             <w:r>
               <w:t xml:space="preserve"> </w:t>
@@ -9315,13 +9443,8 @@
               <w:jc w:val="both"/>
             </w:pPr>
             <w:r>
-              <w:t xml:space="preserve">Agenda </w:t>
-            </w:r>
-            <w:proofErr w:type="spellStart"/>
-            <w:r>
-              <w:t>Fecha</w:t>
-            </w:r>
-            <w:proofErr w:type="spellEnd"/>
+              <w:t>Agenda Fecha</w:t>
+            </w:r>
           </w:p>
         </w:tc>
       </w:tr>
@@ -9372,7 +9495,6 @@
                 <w:rFonts w:ascii="Calibri" w:eastAsia="Calibri" w:hAnsi="Calibri" w:cs="Calibri"/>
               </w:rPr>
             </w:pPr>
-            <w:proofErr w:type="spellStart"/>
             <w:r>
               <w:rPr>
                 <w:rFonts w:ascii="Calibri" w:eastAsia="Calibri" w:hAnsi="Calibri" w:cs="Calibri"/>
@@ -9380,7 +9502,6 @@
               </w:rPr>
               <w:t>Administrativo</w:t>
             </w:r>
-            <w:proofErr w:type="spellEnd"/>
           </w:p>
         </w:tc>
       </w:tr>
@@ -9475,21 +9596,7 @@
               <w:rPr>
                 <w:lang w:val="es-US"/>
               </w:rPr>
-              <w:t xml:space="preserve">El Usuario Administrativo tiene que estar </w:t>
-            </w:r>
-            <w:proofErr w:type="spellStart"/>
-            <w:r>
-              <w:rPr>
-                <w:lang w:val="es-US"/>
-              </w:rPr>
-              <w:t>logueado</w:t>
-            </w:r>
-            <w:proofErr w:type="spellEnd"/>
-            <w:r>
-              <w:rPr>
-                <w:lang w:val="es-US"/>
-              </w:rPr>
-              <w:t xml:space="preserve"> y registrado en la base de datos previamente. Solo este tiene acceso a esta función.</w:t>
+              <w:t>El Usuario Administrativo tiene que estar logueado y registrado en la base de datos previamente. Solo este tiene acceso a esta función.</w:t>
             </w:r>
           </w:p>
           <w:p>
@@ -9552,21 +9659,12 @@
                 <w:lang w:val="es-419"/>
               </w:rPr>
             </w:pPr>
-            <w:proofErr w:type="spellStart"/>
             <w:r>
               <w:rPr>
                 <w:b/>
                 <w:bCs/>
               </w:rPr>
-              <w:t>Flujo</w:t>
-            </w:r>
-            <w:proofErr w:type="spellEnd"/>
-            <w:r>
-              <w:rPr>
-                <w:b/>
-                <w:bCs/>
-              </w:rPr>
-              <w:t xml:space="preserve"> normal:</w:t>
+              <w:t>Flujo normal:</w:t>
             </w:r>
           </w:p>
           <w:p>
@@ -12253,28 +12351,28 @@
 </file>
 
 <file path=customXml/item1.xml><?xml version="1.0" encoding="utf-8"?>
+<b:Sources xmlns:b="http://schemas.openxmlformats.org/officeDocument/2006/bibliography" xmlns="http://schemas.openxmlformats.org/officeDocument/2006/bibliography" SelectedStyle="\APASixthEditionOfficeOnline.xsl" StyleName="APA" Version="6"/>
+</file>
+
+<file path=customXml/item2.xml><?xml version="1.0" encoding="utf-8"?>
 <go:gDocsCustomXmlDataStorage xmlns:go="http://customooxmlschemas.google.com/" xmlns:r="http://schemas.openxmlformats.org/officeDocument/2006/relationships">
   <go:docsCustomData xmlns:go="http://customooxmlschemas.google.com/" roundtripDataSignature="AMtx7mjKRXRdTTu1EH+s2Rp8PFEqhzysWA==">AMUW2mU1vcW7kIQnBqyaL+EMcO9QPGLPxgub4ap7xAPT7o9lm6e0rjXJVeRVf9/ysJprk3IlPzDrbKdBYrRW3Rpe1ANBVWQqGjlxR5OxD5JZ+tLvI6luNoY=</go:docsCustomData>
 </go:gDocsCustomXmlDataStorage>
 </file>
 
-<file path=customXml/item2.xml><?xml version="1.0" encoding="utf-8"?>
-<b:Sources xmlns:b="http://schemas.openxmlformats.org/officeDocument/2006/bibliography" xmlns="http://schemas.openxmlformats.org/officeDocument/2006/bibliography" SelectedStyle="\APASixthEditionOfficeOnline.xsl" StyleName="APA" Version="6"/>
+<file path=customXml/itemProps1.xml><?xml version="1.0" encoding="utf-8"?>
+<ds:datastoreItem xmlns:ds="http://schemas.openxmlformats.org/officeDocument/2006/customXml" ds:itemID="{8AD78543-55E9-4526-B6C3-FA3DD3DE88FE}">
+  <ds:schemaRefs>
+    <ds:schemaRef ds:uri="http://schemas.openxmlformats.org/officeDocument/2006/bibliography"/>
+  </ds:schemaRefs>
+</ds:datastoreItem>
 </file>
 
-<file path=customXml/itemProps1.xml><?xml version="1.0" encoding="utf-8"?>
+<file path=customXml/itemProps2.xml><?xml version="1.0" encoding="utf-8"?>
 <ds:datastoreItem xmlns:ds="http://schemas.openxmlformats.org/officeDocument/2006/customXml" ds:itemID="{11111111-1234-1234-1234-123412341234}">
   <ds:schemaRefs>
     <ds:schemaRef ds:uri="http://customooxmlschemas.google.com/"/>
     <ds:schemaRef ds:uri="http://schemas.openxmlformats.org/officeDocument/2006/relationships"/>
   </ds:schemaRefs>
 </ds:datastoreItem>
-</file>
-
-<file path=customXml/itemProps2.xml><?xml version="1.0" encoding="utf-8"?>
-<ds:datastoreItem xmlns:ds="http://schemas.openxmlformats.org/officeDocument/2006/customXml" ds:itemID="{8AD78543-55E9-4526-B6C3-FA3DD3DE88FE}">
-  <ds:schemaRefs>
-    <ds:schemaRef ds:uri="http://schemas.openxmlformats.org/officeDocument/2006/bibliography"/>
-  </ds:schemaRefs>
-</ds:datastoreItem>
 </file>
--- a/APP/ESRE.docx
+++ b/APP/ESRE.docx
@@ -833,9 +833,11 @@
               <w:ind w:right="110"/>
               <w:jc w:val="both"/>
             </w:pPr>
+            <w:proofErr w:type="spellStart"/>
             <w:r>
               <w:t>Stockeado</w:t>
             </w:r>
+            <w:proofErr w:type="spellEnd"/>
           </w:p>
         </w:tc>
         <w:tc>
@@ -930,7 +932,21 @@
               <w:rPr>
                 <w:color w:val="202124"/>
               </w:rPr>
-              <w:t>Producto que esta registrado en el sistema y se encuentra extraviado físicamente.</w:t>
+              <w:t xml:space="preserve">Producto que </w:t>
+            </w:r>
+            <w:proofErr w:type="spellStart"/>
+            <w:r>
+              <w:rPr>
+                <w:color w:val="202124"/>
+              </w:rPr>
+              <w:t>esta</w:t>
+            </w:r>
+            <w:proofErr w:type="spellEnd"/>
+            <w:r>
+              <w:rPr>
+                <w:color w:val="202124"/>
+              </w:rPr>
+              <w:t xml:space="preserve"> registrado en el sistema y se encuentra extraviado físicamente.</w:t>
             </w:r>
           </w:p>
         </w:tc>
@@ -1625,7 +1641,19 @@
               <w:rPr>
                 <w:color w:val="202124"/>
               </w:rPr>
-              <w:t>Motivo por el cuál se registra la deuda</w:t>
+              <w:t xml:space="preserve">Motivo por el </w:t>
+            </w:r>
+            <w:r>
+              <w:rPr>
+                <w:color w:val="202124"/>
+              </w:rPr>
+              <w:t>cual</w:t>
+            </w:r>
+            <w:r>
+              <w:rPr>
+                <w:color w:val="202124"/>
+              </w:rPr>
+              <w:t xml:space="preserve"> se registra la deuda</w:t>
             </w:r>
             <w:r>
               <w:rPr>
@@ -4001,7 +4029,25 @@
                 <w:sz w:val="24"/>
                 <w:szCs w:val="24"/>
               </w:rPr>
-              <w:t xml:space="preserve"> Es decir que si quitamos o agregamos dinero al total del balance del mes, esto se vera reflejado en el balance.</w:t>
+              <w:t xml:space="preserve"> Es decir que si quitamos o agregamos dinero al total del balance del mes, esto se </w:t>
+            </w:r>
+            <w:proofErr w:type="spellStart"/>
+            <w:r>
+              <w:rPr>
+                <w:rFonts w:ascii="Arial" w:eastAsia="Arial" w:hAnsi="Arial" w:cs="Arial"/>
+                <w:sz w:val="24"/>
+                <w:szCs w:val="24"/>
+              </w:rPr>
+              <w:t>vera</w:t>
+            </w:r>
+            <w:proofErr w:type="spellEnd"/>
+            <w:r>
+              <w:rPr>
+                <w:rFonts w:ascii="Arial" w:eastAsia="Arial" w:hAnsi="Arial" w:cs="Arial"/>
+                <w:sz w:val="24"/>
+                <w:szCs w:val="24"/>
+              </w:rPr>
+              <w:t xml:space="preserve"> reflejado en el balance.</w:t>
             </w:r>
             <w:r>
               <w:rPr>
@@ -8124,30 +8170,11 @@
     </w:p>
     <w:p>
       <w:pPr>
-        <w:spacing w:after="0"/>
-      </w:pPr>
-    </w:p>
-    <w:p>
-      <w:pPr>
-        <w:spacing w:after="0"/>
-        <w:ind w:right="269"/>
-        <w:jc w:val="right"/>
-      </w:pPr>
-      <w:r>
-        <w:rPr>
-          <w:rFonts w:ascii="Times New Roman" w:eastAsia="Times New Roman" w:hAnsi="Times New Roman" w:cs="Times New Roman"/>
-          <w:sz w:val="38"/>
-          <w:szCs w:val="38"/>
-        </w:rPr>
-        <w:t xml:space="preserve"> </w:t>
-      </w:r>
-    </w:p>
-    <w:p>
-      <w:pPr>
         <w:pStyle w:val="Ttulo3"/>
         <w:ind w:left="0" w:firstLine="0"/>
       </w:pPr>
       <w:r>
+        <w:lastRenderedPageBreak/>
         <w:t>L</w:t>
       </w:r>
       <w:r>
@@ -8290,100 +8317,37 @@
         </w:rPr>
       </w:pPr>
     </w:p>
-    <w:p>
-      <w:pPr>
-        <w:spacing w:after="0"/>
-        <w:rPr>
-          <w:rFonts w:ascii="Times New Roman" w:eastAsia="Times New Roman" w:hAnsi="Times New Roman" w:cs="Times New Roman"/>
-          <w:sz w:val="8"/>
-          <w:szCs w:val="8"/>
-        </w:rPr>
-      </w:pPr>
-    </w:p>
-    <w:p>
-      <w:pPr>
-        <w:spacing w:after="0"/>
-        <w:rPr>
-          <w:rFonts w:ascii="Times New Roman" w:eastAsia="Times New Roman" w:hAnsi="Times New Roman" w:cs="Times New Roman"/>
-          <w:sz w:val="8"/>
-          <w:szCs w:val="8"/>
-        </w:rPr>
-      </w:pPr>
-    </w:p>
-    <w:p>
-      <w:pPr>
-        <w:spacing w:after="0"/>
-        <w:rPr>
-          <w:rFonts w:ascii="Times New Roman" w:eastAsia="Times New Roman" w:hAnsi="Times New Roman" w:cs="Times New Roman"/>
-          <w:sz w:val="8"/>
-          <w:szCs w:val="8"/>
-        </w:rPr>
-      </w:pPr>
-    </w:p>
+    <w:p/>
     <w:p>
       <w:pPr>
         <w:pStyle w:val="Ttulo3"/>
         <w:ind w:left="0" w:firstLine="0"/>
       </w:pPr>
       <w:r>
-        <w:t>DIAGRAMA DE CASOS DE USO</w:t>
+        <w:t>DIAGRAMA DE CLASES:</w:t>
       </w:r>
     </w:p>
     <w:p/>
     <w:p>
-      <w:pPr>
-        <w:spacing w:after="0"/>
-        <w:rPr>
-          <w:sz w:val="2"/>
-          <w:szCs w:val="2"/>
-        </w:rPr>
-      </w:pPr>
-      <w:r>
-        <w:rPr>
-          <w:sz w:val="2"/>
-          <w:szCs w:val="2"/>
-        </w:rPr>
-        <w:t xml:space="preserve"> </w:t>
-      </w:r>
-    </w:p>
-    <w:p>
-      <w:pPr>
-        <w:spacing w:after="0"/>
-        <w:rPr>
-          <w:sz w:val="2"/>
-          <w:szCs w:val="2"/>
-        </w:rPr>
-      </w:pPr>
-    </w:p>
-    <w:p>
-      <w:pPr>
-        <w:spacing w:after="0"/>
-      </w:pPr>
       <w:r>
         <w:rPr>
           <w:noProof/>
         </w:rPr>
         <w:drawing>
-          <wp:inline distT="0" distB="0" distL="0" distR="0" wp14:anchorId="05DD70DD" wp14:editId="379B9754">
-            <wp:extent cx="5894705" cy="5295265"/>
-            <wp:effectExtent l="0" t="0" r="0" b="635"/>
-            <wp:docPr id="4397" name="Picture 4397"/>
+          <wp:inline distT="0" distB="0" distL="0" distR="0" wp14:anchorId="5846048C" wp14:editId="1F01B23E">
+            <wp:extent cx="2549471" cy="2688956"/>
+            <wp:effectExtent l="0" t="0" r="3810" b="0"/>
+            <wp:docPr id="22" name="Picture 22"/>
             <wp:cNvGraphicFramePr/>
             <a:graphic xmlns:a="http://schemas.openxmlformats.org/drawingml/2006/main">
               <a:graphicData uri="http://schemas.openxmlformats.org/drawingml/2006/picture">
                 <pic:pic xmlns:pic="http://schemas.openxmlformats.org/drawingml/2006/picture">
                   <pic:nvPicPr>
-                    <pic:cNvPr id="4397" name="Picture 4397"/>
+                    <pic:cNvPr id="22" name="Picture 22"/>
                     <pic:cNvPicPr/>
                   </pic:nvPicPr>
                   <pic:blipFill>
-                    <a:blip r:embed="rId9" cstate="print">
-                      <a:extLst>
-                        <a:ext uri="{28A0092B-C50C-407E-A947-70E740481C1C}">
-                          <a14:useLocalDpi xmlns:a14="http://schemas.microsoft.com/office/drawing/2010/main" val="0"/>
-                        </a:ext>
-                      </a:extLst>
-                    </a:blip>
+                    <a:blip r:embed="rId9"/>
                     <a:stretch>
                       <a:fillRect/>
                     </a:stretch>
@@ -8391,7 +8355,7 @@
                   <pic:spPr>
                     <a:xfrm>
                       <a:off x="0" y="0"/>
-                      <a:ext cx="5894705" cy="5295265"/>
+                      <a:ext cx="2580681" cy="2721874"/>
                     </a:xfrm>
                     <a:prstGeom prst="rect">
                       <a:avLst/>
@@ -8404,1611 +8368,8 @@
         </w:drawing>
       </w:r>
     </w:p>
-    <w:p>
-      <w:pPr>
-        <w:pStyle w:val="Ttulo3"/>
-        <w:ind w:left="0" w:firstLine="0"/>
-      </w:pPr>
-      <w:r>
-        <w:lastRenderedPageBreak/>
-        <w:t>ESPECIFICACIÓN DE CASOS DE USO:</w:t>
-      </w:r>
-    </w:p>
-    <w:p>
-      <w:pPr>
-        <w:jc w:val="both"/>
-        <w:rPr>
-          <w:color w:val="auto"/>
-          <w:sz w:val="32"/>
-          <w:szCs w:val="32"/>
-        </w:rPr>
-      </w:pPr>
-    </w:p>
-    <w:tbl>
-      <w:tblPr>
-        <w:tblStyle w:val="Tablaconcuadrcula"/>
-        <w:tblW w:w="8828" w:type="dxa"/>
-        <w:tblInd w:w="0" w:type="dxa"/>
-        <w:tblLook w:val="04A0" w:firstRow="1" w:lastRow="0" w:firstColumn="1" w:lastColumn="0" w:noHBand="0" w:noVBand="1"/>
-      </w:tblPr>
-      <w:tblGrid>
-        <w:gridCol w:w="3300"/>
-        <w:gridCol w:w="5528"/>
-      </w:tblGrid>
-      <w:tr>
-        <w:tc>
-          <w:tcPr>
-            <w:tcW w:w="3300" w:type="dxa"/>
-            <w:tcBorders>
-              <w:top w:val="single" w:sz="4" w:space="0" w:color="auto"/>
-              <w:left w:val="single" w:sz="4" w:space="0" w:color="auto"/>
-              <w:bottom w:val="single" w:sz="4" w:space="0" w:color="auto"/>
-              <w:right w:val="single" w:sz="4" w:space="0" w:color="auto"/>
-            </w:tcBorders>
-            <w:hideMark/>
-          </w:tcPr>
-          <w:p>
-            <w:pPr>
-              <w:jc w:val="both"/>
-            </w:pPr>
-            <w:r>
-              <w:rPr>
-                <w:b/>
-                <w:bCs/>
-              </w:rPr>
-              <w:t xml:space="preserve">Nombre: </w:t>
-            </w:r>
-            <w:r>
-              <w:t xml:space="preserve"> </w:t>
-            </w:r>
-          </w:p>
-        </w:tc>
-        <w:tc>
-          <w:tcPr>
-            <w:tcW w:w="5528" w:type="dxa"/>
-            <w:tcBorders>
-              <w:top w:val="single" w:sz="4" w:space="0" w:color="auto"/>
-              <w:left w:val="single" w:sz="4" w:space="0" w:color="auto"/>
-              <w:bottom w:val="single" w:sz="4" w:space="0" w:color="auto"/>
-              <w:right w:val="single" w:sz="4" w:space="0" w:color="auto"/>
-            </w:tcBorders>
-            <w:hideMark/>
-          </w:tcPr>
-          <w:p>
-            <w:pPr>
-              <w:jc w:val="both"/>
-            </w:pPr>
-            <w:r>
-              <w:t>Inicio de Sesión</w:t>
-            </w:r>
-          </w:p>
-        </w:tc>
-      </w:tr>
-      <w:tr>
-        <w:tc>
-          <w:tcPr>
-            <w:tcW w:w="3300" w:type="dxa"/>
-            <w:tcBorders>
-              <w:top w:val="single" w:sz="4" w:space="0" w:color="auto"/>
-              <w:left w:val="single" w:sz="4" w:space="0" w:color="auto"/>
-              <w:bottom w:val="single" w:sz="4" w:space="0" w:color="auto"/>
-              <w:right w:val="single" w:sz="4" w:space="0" w:color="auto"/>
-            </w:tcBorders>
-            <w:hideMark/>
-          </w:tcPr>
-          <w:p>
-            <w:pPr>
-              <w:jc w:val="both"/>
-              <w:rPr>
-                <w:b/>
-                <w:bCs/>
-              </w:rPr>
-            </w:pPr>
-            <w:r>
-              <w:rPr>
-                <w:b/>
-                <w:bCs/>
-              </w:rPr>
-              <w:t xml:space="preserve">Actor: </w:t>
-            </w:r>
-          </w:p>
-        </w:tc>
-        <w:tc>
-          <w:tcPr>
-            <w:tcW w:w="5528" w:type="dxa"/>
-            <w:tcBorders>
-              <w:top w:val="single" w:sz="4" w:space="0" w:color="auto"/>
-              <w:left w:val="single" w:sz="4" w:space="0" w:color="auto"/>
-              <w:bottom w:val="single" w:sz="4" w:space="0" w:color="auto"/>
-              <w:right w:val="single" w:sz="4" w:space="0" w:color="auto"/>
-            </w:tcBorders>
-            <w:hideMark/>
-          </w:tcPr>
-          <w:p>
-            <w:pPr>
-              <w:jc w:val="both"/>
-              <w:rPr>
-                <w:rFonts w:ascii="Calibri" w:eastAsia="Calibri" w:hAnsi="Calibri" w:cs="Calibri"/>
-              </w:rPr>
-            </w:pPr>
-            <w:r>
-              <w:rPr>
-                <w:rFonts w:ascii="Calibri" w:eastAsia="Calibri" w:hAnsi="Calibri" w:cs="Calibri"/>
-                <w:color w:val="000000" w:themeColor="text1"/>
-              </w:rPr>
-              <w:t>Usuario</w:t>
-            </w:r>
-          </w:p>
-        </w:tc>
-      </w:tr>
-      <w:tr>
-        <w:tc>
-          <w:tcPr>
-            <w:tcW w:w="8828" w:type="dxa"/>
-            <w:gridSpan w:val="2"/>
-            <w:tcBorders>
-              <w:top w:val="single" w:sz="4" w:space="0" w:color="auto"/>
-              <w:left w:val="single" w:sz="4" w:space="0" w:color="auto"/>
-              <w:bottom w:val="single" w:sz="4" w:space="0" w:color="auto"/>
-              <w:right w:val="single" w:sz="4" w:space="0" w:color="auto"/>
-            </w:tcBorders>
-            <w:hideMark/>
-          </w:tcPr>
-          <w:p>
-            <w:pPr>
-              <w:jc w:val="both"/>
-              <w:rPr>
-                <w:b/>
-                <w:bCs/>
-                <w:lang w:val="es-ES"/>
-              </w:rPr>
-            </w:pPr>
-            <w:r>
-              <w:rPr>
-                <w:b/>
-                <w:bCs/>
-                <w:lang w:val="es-US"/>
-              </w:rPr>
-              <w:t xml:space="preserve">Descripción: </w:t>
-            </w:r>
-          </w:p>
-          <w:p>
-            <w:pPr>
-              <w:jc w:val="both"/>
-              <w:rPr>
-                <w:lang w:val="es-ES"/>
-              </w:rPr>
-            </w:pPr>
-            <w:r>
-              <w:rPr>
-                <w:lang w:val="es-US"/>
-              </w:rPr>
-              <w:t>Permite ingresar al programa al usuario</w:t>
-            </w:r>
-          </w:p>
-        </w:tc>
-      </w:tr>
-      <w:tr>
-        <w:tc>
-          <w:tcPr>
-            <w:tcW w:w="8828" w:type="dxa"/>
-            <w:gridSpan w:val="2"/>
-            <w:tcBorders>
-              <w:top w:val="single" w:sz="4" w:space="0" w:color="auto"/>
-              <w:left w:val="single" w:sz="4" w:space="0" w:color="auto"/>
-              <w:bottom w:val="single" w:sz="4" w:space="0" w:color="auto"/>
-              <w:right w:val="single" w:sz="4" w:space="0" w:color="auto"/>
-            </w:tcBorders>
-            <w:hideMark/>
-          </w:tcPr>
-          <w:p>
-            <w:pPr>
-              <w:jc w:val="both"/>
-              <w:rPr>
-                <w:b/>
-                <w:bCs/>
-                <w:lang w:val="es-ES"/>
-              </w:rPr>
-            </w:pPr>
-            <w:r>
-              <w:rPr>
-                <w:b/>
-                <w:bCs/>
-                <w:lang w:val="es-US"/>
-              </w:rPr>
-              <w:t xml:space="preserve">Precondiciones: </w:t>
-            </w:r>
-          </w:p>
-          <w:p>
-            <w:pPr>
-              <w:jc w:val="both"/>
-              <w:rPr>
-                <w:b/>
-                <w:bCs/>
-                <w:lang w:val="es-ES"/>
-              </w:rPr>
-            </w:pPr>
-            <w:r>
-              <w:rPr>
-                <w:lang w:val="es-US"/>
-              </w:rPr>
-              <w:t>El usuario tiene que estar registrado en la base de datos previamente por el administrador</w:t>
-            </w:r>
-          </w:p>
-        </w:tc>
-      </w:tr>
-      <w:tr>
-        <w:tc>
-          <w:tcPr>
-            <w:tcW w:w="8828" w:type="dxa"/>
-            <w:gridSpan w:val="2"/>
-            <w:tcBorders>
-              <w:top w:val="single" w:sz="4" w:space="0" w:color="auto"/>
-              <w:left w:val="single" w:sz="4" w:space="0" w:color="auto"/>
-              <w:bottom w:val="single" w:sz="4" w:space="0" w:color="auto"/>
-              <w:right w:val="single" w:sz="4" w:space="0" w:color="auto"/>
-            </w:tcBorders>
-          </w:tcPr>
-          <w:p>
-            <w:pPr>
-              <w:jc w:val="both"/>
-              <w:rPr>
-                <w:lang w:val="es-419"/>
-              </w:rPr>
-            </w:pPr>
-            <w:r>
-              <w:rPr>
-                <w:b/>
-                <w:bCs/>
-              </w:rPr>
-              <w:t>Flujo normal:</w:t>
-            </w:r>
-          </w:p>
-          <w:p>
-            <w:pPr>
-              <w:jc w:val="both"/>
-              <w:rPr>
-                <w:b/>
-                <w:bCs/>
-              </w:rPr>
-            </w:pPr>
-          </w:p>
-          <w:p>
-            <w:pPr>
-              <w:pStyle w:val="Prrafodelista"/>
-              <w:numPr>
-                <w:ilvl w:val="0"/>
-                <w:numId w:val="4"/>
-              </w:numPr>
-              <w:jc w:val="both"/>
-              <w:rPr>
-                <w:lang w:val="es-ES"/>
-              </w:rPr>
-            </w:pPr>
-            <w:r>
-              <w:rPr>
-                <w:lang w:val="es-US"/>
-              </w:rPr>
-              <w:t>El actor ingresa sus datos en el login (usuario y contraseña)</w:t>
-            </w:r>
-          </w:p>
-          <w:p>
-            <w:pPr>
-              <w:pStyle w:val="Prrafodelista"/>
-              <w:numPr>
-                <w:ilvl w:val="0"/>
-                <w:numId w:val="4"/>
-              </w:numPr>
-              <w:jc w:val="both"/>
-              <w:rPr>
-                <w:lang w:val="es-ES"/>
-              </w:rPr>
-            </w:pPr>
-            <w:r>
-              <w:rPr>
-                <w:lang w:val="es-US"/>
-              </w:rPr>
-              <w:t xml:space="preserve">Usuario presiona el botón inicio de sesión </w:t>
-            </w:r>
-          </w:p>
-          <w:p>
-            <w:pPr>
-              <w:pStyle w:val="Prrafodelista"/>
-              <w:numPr>
-                <w:ilvl w:val="0"/>
-                <w:numId w:val="4"/>
-              </w:numPr>
-              <w:jc w:val="both"/>
-              <w:rPr>
-                <w:lang w:val="es-ES"/>
-              </w:rPr>
-            </w:pPr>
-            <w:r>
-              <w:rPr>
-                <w:lang w:val="es-US"/>
-              </w:rPr>
-              <w:t>El sistema comprueba que los datos sean correctos</w:t>
-            </w:r>
-          </w:p>
-          <w:p>
-            <w:pPr>
-              <w:pStyle w:val="Prrafodelista"/>
-              <w:numPr>
-                <w:ilvl w:val="0"/>
-                <w:numId w:val="4"/>
-              </w:numPr>
-              <w:jc w:val="both"/>
-              <w:rPr>
-                <w:rFonts w:eastAsiaTheme="minorEastAsia"/>
-                <w:lang w:val="es-ES"/>
-              </w:rPr>
-            </w:pPr>
-            <w:r>
-              <w:rPr>
-                <w:lang w:val="es-US"/>
-              </w:rPr>
-              <w:t>El Usuario tiene acceso al programa</w:t>
-            </w:r>
-          </w:p>
-          <w:p>
-            <w:pPr>
-              <w:jc w:val="both"/>
-              <w:rPr>
-                <w:lang w:val="es-ES"/>
-              </w:rPr>
-            </w:pPr>
-          </w:p>
-        </w:tc>
-      </w:tr>
-      <w:tr>
-        <w:tc>
-          <w:tcPr>
-            <w:tcW w:w="8828" w:type="dxa"/>
-            <w:gridSpan w:val="2"/>
-            <w:tcBorders>
-              <w:top w:val="single" w:sz="4" w:space="0" w:color="auto"/>
-              <w:left w:val="single" w:sz="4" w:space="0" w:color="auto"/>
-              <w:bottom w:val="single" w:sz="4" w:space="0" w:color="auto"/>
-              <w:right w:val="single" w:sz="4" w:space="0" w:color="auto"/>
-            </w:tcBorders>
-          </w:tcPr>
-          <w:p>
-            <w:pPr>
-              <w:jc w:val="both"/>
-              <w:rPr>
-                <w:b/>
-                <w:bCs/>
-                <w:lang w:val="es-419"/>
-              </w:rPr>
-            </w:pPr>
-            <w:r>
-              <w:rPr>
-                <w:b/>
-                <w:bCs/>
-                <w:lang w:val="es-US"/>
-              </w:rPr>
-              <w:t xml:space="preserve">Flujo Alternativo: </w:t>
-            </w:r>
-          </w:p>
-          <w:p>
-            <w:pPr>
-              <w:jc w:val="both"/>
-              <w:rPr>
-                <w:rFonts w:eastAsiaTheme="minorEastAsia"/>
-                <w:b/>
-                <w:bCs/>
-                <w:lang w:val="es-ES"/>
-              </w:rPr>
-            </w:pPr>
-            <w:r>
-              <w:rPr>
-                <w:rFonts w:eastAsiaTheme="minorEastAsia"/>
-                <w:b/>
-                <w:bCs/>
-                <w:lang w:val="es-US"/>
-              </w:rPr>
-              <w:t xml:space="preserve">        </w:t>
-            </w:r>
-            <w:r>
-              <w:rPr>
-                <w:rFonts w:eastAsiaTheme="minorEastAsia"/>
-                <w:lang w:val="es-US"/>
-              </w:rPr>
-              <w:t>4- Si los datos no son correctos, se le remarca en rojo los errores.</w:t>
-            </w:r>
-          </w:p>
-          <w:p>
-            <w:pPr>
-              <w:jc w:val="both"/>
-              <w:rPr>
-                <w:b/>
-                <w:bCs/>
-                <w:lang w:val="es-ES"/>
-              </w:rPr>
-            </w:pPr>
-          </w:p>
-        </w:tc>
-      </w:tr>
-      <w:tr>
-        <w:trPr>
-          <w:trHeight w:val="168"/>
-        </w:trPr>
-        <w:tc>
-          <w:tcPr>
-            <w:tcW w:w="8828" w:type="dxa"/>
-            <w:gridSpan w:val="2"/>
-            <w:tcBorders>
-              <w:top w:val="single" w:sz="4" w:space="0" w:color="auto"/>
-              <w:left w:val="single" w:sz="4" w:space="0" w:color="auto"/>
-              <w:bottom w:val="single" w:sz="4" w:space="0" w:color="auto"/>
-              <w:right w:val="single" w:sz="4" w:space="0" w:color="auto"/>
-            </w:tcBorders>
-            <w:hideMark/>
-          </w:tcPr>
-          <w:p>
-            <w:pPr>
-              <w:jc w:val="both"/>
-              <w:rPr>
-                <w:b/>
-                <w:bCs/>
-                <w:lang w:val="es-ES"/>
-              </w:rPr>
-            </w:pPr>
-            <w:r>
-              <w:rPr>
-                <w:b/>
-                <w:bCs/>
-                <w:lang w:val="es-US"/>
-              </w:rPr>
-              <w:t>Postcondiciones:</w:t>
-            </w:r>
-            <w:r>
-              <w:rPr>
-                <w:lang w:val="es-US"/>
-              </w:rPr>
-              <w:t xml:space="preserve"> El ingreso al programa por parte del usuario queda almacenado </w:t>
-            </w:r>
-          </w:p>
-        </w:tc>
-      </w:tr>
-    </w:tbl>
-    <w:p>
-      <w:pPr>
-        <w:jc w:val="both"/>
-        <w:rPr>
-          <w:lang w:val="es-ES"/>
-        </w:rPr>
-      </w:pPr>
-    </w:p>
-    <w:tbl>
-      <w:tblPr>
-        <w:tblStyle w:val="Tablaconcuadrcula"/>
-        <w:tblW w:w="8828" w:type="dxa"/>
-        <w:tblInd w:w="0" w:type="dxa"/>
-        <w:tblLook w:val="04A0" w:firstRow="1" w:lastRow="0" w:firstColumn="1" w:lastColumn="0" w:noHBand="0" w:noVBand="1"/>
-      </w:tblPr>
-      <w:tblGrid>
-        <w:gridCol w:w="3300"/>
-        <w:gridCol w:w="5528"/>
-      </w:tblGrid>
-      <w:tr>
-        <w:tc>
-          <w:tcPr>
-            <w:tcW w:w="3300" w:type="dxa"/>
-            <w:tcBorders>
-              <w:top w:val="single" w:sz="4" w:space="0" w:color="auto"/>
-              <w:left w:val="single" w:sz="4" w:space="0" w:color="auto"/>
-              <w:bottom w:val="single" w:sz="4" w:space="0" w:color="auto"/>
-              <w:right w:val="single" w:sz="4" w:space="0" w:color="auto"/>
-            </w:tcBorders>
-            <w:hideMark/>
-          </w:tcPr>
-          <w:p>
-            <w:pPr>
-              <w:jc w:val="both"/>
-              <w:rPr>
-                <w:lang w:val="es-419"/>
-              </w:rPr>
-            </w:pPr>
-            <w:r>
-              <w:rPr>
-                <w:b/>
-                <w:bCs/>
-              </w:rPr>
-              <w:t xml:space="preserve">Nombre: </w:t>
-            </w:r>
-            <w:r>
-              <w:t xml:space="preserve"> </w:t>
-            </w:r>
-          </w:p>
-        </w:tc>
-        <w:tc>
-          <w:tcPr>
-            <w:tcW w:w="5528" w:type="dxa"/>
-            <w:tcBorders>
-              <w:top w:val="single" w:sz="4" w:space="0" w:color="auto"/>
-              <w:left w:val="single" w:sz="4" w:space="0" w:color="auto"/>
-              <w:bottom w:val="single" w:sz="4" w:space="0" w:color="auto"/>
-              <w:right w:val="single" w:sz="4" w:space="0" w:color="auto"/>
-            </w:tcBorders>
-            <w:hideMark/>
-          </w:tcPr>
-          <w:p>
-            <w:pPr>
-              <w:jc w:val="both"/>
-            </w:pPr>
-            <w:r>
-              <w:t>Modificación De Datos Personales</w:t>
-            </w:r>
-          </w:p>
-        </w:tc>
-      </w:tr>
-      <w:tr>
-        <w:tc>
-          <w:tcPr>
-            <w:tcW w:w="3300" w:type="dxa"/>
-            <w:tcBorders>
-              <w:top w:val="single" w:sz="4" w:space="0" w:color="auto"/>
-              <w:left w:val="single" w:sz="4" w:space="0" w:color="auto"/>
-              <w:bottom w:val="single" w:sz="4" w:space="0" w:color="auto"/>
-              <w:right w:val="single" w:sz="4" w:space="0" w:color="auto"/>
-            </w:tcBorders>
-            <w:hideMark/>
-          </w:tcPr>
-          <w:p>
-            <w:pPr>
-              <w:jc w:val="both"/>
-              <w:rPr>
-                <w:b/>
-                <w:bCs/>
-              </w:rPr>
-            </w:pPr>
-            <w:r>
-              <w:rPr>
-                <w:b/>
-                <w:bCs/>
-              </w:rPr>
-              <w:t xml:space="preserve">Actor: </w:t>
-            </w:r>
-          </w:p>
-        </w:tc>
-        <w:tc>
-          <w:tcPr>
-            <w:tcW w:w="5528" w:type="dxa"/>
-            <w:tcBorders>
-              <w:top w:val="single" w:sz="4" w:space="0" w:color="auto"/>
-              <w:left w:val="single" w:sz="4" w:space="0" w:color="auto"/>
-              <w:bottom w:val="single" w:sz="4" w:space="0" w:color="auto"/>
-              <w:right w:val="single" w:sz="4" w:space="0" w:color="auto"/>
-            </w:tcBorders>
-            <w:hideMark/>
-          </w:tcPr>
-          <w:p>
-            <w:pPr>
-              <w:jc w:val="both"/>
-              <w:rPr>
-                <w:rFonts w:ascii="Calibri" w:eastAsia="Calibri" w:hAnsi="Calibri" w:cs="Calibri"/>
-              </w:rPr>
-            </w:pPr>
-            <w:r>
-              <w:rPr>
-                <w:rFonts w:ascii="Calibri" w:eastAsia="Calibri" w:hAnsi="Calibri" w:cs="Calibri"/>
-                <w:color w:val="000000" w:themeColor="text1"/>
-              </w:rPr>
-              <w:t>Usuario</w:t>
-            </w:r>
-          </w:p>
-        </w:tc>
-      </w:tr>
-      <w:tr>
-        <w:tc>
-          <w:tcPr>
-            <w:tcW w:w="8828" w:type="dxa"/>
-            <w:gridSpan w:val="2"/>
-            <w:tcBorders>
-              <w:top w:val="single" w:sz="4" w:space="0" w:color="auto"/>
-              <w:left w:val="single" w:sz="4" w:space="0" w:color="auto"/>
-              <w:bottom w:val="single" w:sz="4" w:space="0" w:color="auto"/>
-              <w:right w:val="single" w:sz="4" w:space="0" w:color="auto"/>
-            </w:tcBorders>
-            <w:hideMark/>
-          </w:tcPr>
-          <w:p>
-            <w:pPr>
-              <w:jc w:val="both"/>
-              <w:rPr>
-                <w:b/>
-                <w:bCs/>
-                <w:lang w:val="es-ES"/>
-              </w:rPr>
-            </w:pPr>
-            <w:r>
-              <w:rPr>
-                <w:b/>
-                <w:bCs/>
-                <w:lang w:val="es-US"/>
-              </w:rPr>
-              <w:t xml:space="preserve">Descripción: </w:t>
-            </w:r>
-          </w:p>
-          <w:p>
-            <w:pPr>
-              <w:jc w:val="both"/>
-              <w:rPr>
-                <w:lang w:val="es-ES"/>
-              </w:rPr>
-            </w:pPr>
-            <w:r>
-              <w:rPr>
-                <w:lang w:val="es-US"/>
-              </w:rPr>
-              <w:t>Permite al usuario modificar sus datos personales</w:t>
-            </w:r>
-          </w:p>
-          <w:p>
-            <w:pPr>
-              <w:jc w:val="both"/>
-              <w:rPr>
-                <w:lang w:val="es-ES"/>
-              </w:rPr>
-            </w:pPr>
-            <w:r>
-              <w:t>-Teléfono</w:t>
-            </w:r>
-          </w:p>
-          <w:p>
-            <w:pPr>
-              <w:jc w:val="both"/>
-              <w:rPr>
-                <w:lang w:val="es-ES"/>
-              </w:rPr>
-            </w:pPr>
-            <w:r>
-              <w:t>-Mail</w:t>
-            </w:r>
-          </w:p>
-          <w:p>
-            <w:pPr>
-              <w:jc w:val="both"/>
-              <w:rPr>
-                <w:lang w:val="es-ES"/>
-              </w:rPr>
-            </w:pPr>
-            <w:r>
-              <w:t xml:space="preserve">-Dirección </w:t>
-            </w:r>
-          </w:p>
-          <w:p>
-            <w:pPr>
-              <w:jc w:val="both"/>
-              <w:rPr>
-                <w:lang w:val="es-ES"/>
-              </w:rPr>
-            </w:pPr>
-            <w:r>
-              <w:t>-Contraseña</w:t>
-            </w:r>
-          </w:p>
-        </w:tc>
-      </w:tr>
-      <w:tr>
-        <w:tc>
-          <w:tcPr>
-            <w:tcW w:w="8828" w:type="dxa"/>
-            <w:gridSpan w:val="2"/>
-            <w:tcBorders>
-              <w:top w:val="single" w:sz="4" w:space="0" w:color="auto"/>
-              <w:left w:val="single" w:sz="4" w:space="0" w:color="auto"/>
-              <w:bottom w:val="single" w:sz="4" w:space="0" w:color="auto"/>
-              <w:right w:val="single" w:sz="4" w:space="0" w:color="auto"/>
-            </w:tcBorders>
-            <w:hideMark/>
-          </w:tcPr>
-          <w:p>
-            <w:pPr>
-              <w:jc w:val="both"/>
-              <w:rPr>
-                <w:b/>
-                <w:bCs/>
-                <w:lang w:val="es-ES"/>
-              </w:rPr>
-            </w:pPr>
-            <w:r>
-              <w:rPr>
-                <w:b/>
-                <w:bCs/>
-                <w:lang w:val="es-US"/>
-              </w:rPr>
-              <w:t xml:space="preserve">Precondiciones: </w:t>
-            </w:r>
-          </w:p>
-          <w:p>
-            <w:pPr>
-              <w:jc w:val="both"/>
-              <w:rPr>
-                <w:b/>
-                <w:bCs/>
-                <w:lang w:val="es-ES"/>
-              </w:rPr>
-            </w:pPr>
-            <w:r>
-              <w:rPr>
-                <w:lang w:val="es-US"/>
-              </w:rPr>
-              <w:t>El usuario tiene que estar registrado en la base de datos previamente por el administrador.</w:t>
-            </w:r>
-          </w:p>
-        </w:tc>
-      </w:tr>
-      <w:tr>
-        <w:tc>
-          <w:tcPr>
-            <w:tcW w:w="8828" w:type="dxa"/>
-            <w:gridSpan w:val="2"/>
-            <w:tcBorders>
-              <w:top w:val="single" w:sz="4" w:space="0" w:color="auto"/>
-              <w:left w:val="single" w:sz="4" w:space="0" w:color="auto"/>
-              <w:bottom w:val="single" w:sz="4" w:space="0" w:color="auto"/>
-              <w:right w:val="single" w:sz="4" w:space="0" w:color="auto"/>
-            </w:tcBorders>
-          </w:tcPr>
-          <w:p>
-            <w:pPr>
-              <w:jc w:val="both"/>
-              <w:rPr>
-                <w:b/>
-                <w:bCs/>
-                <w:lang w:val="es-419"/>
-              </w:rPr>
-            </w:pPr>
-            <w:r>
-              <w:rPr>
-                <w:b/>
-                <w:bCs/>
-              </w:rPr>
-              <w:t>Flujo normal:</w:t>
-            </w:r>
-          </w:p>
-          <w:p>
-            <w:pPr>
-              <w:jc w:val="both"/>
-              <w:rPr>
-                <w:b/>
-                <w:bCs/>
-              </w:rPr>
-            </w:pPr>
-          </w:p>
-          <w:p>
-            <w:pPr>
-              <w:pStyle w:val="Prrafodelista"/>
-              <w:numPr>
-                <w:ilvl w:val="0"/>
-                <w:numId w:val="5"/>
-              </w:numPr>
-              <w:spacing w:line="256" w:lineRule="auto"/>
-              <w:jc w:val="both"/>
-              <w:rPr>
-                <w:lang w:val="es-ES"/>
-              </w:rPr>
-            </w:pPr>
-            <w:r>
-              <w:rPr>
-                <w:lang w:val="es-US"/>
-              </w:rPr>
-              <w:t>El Usuario Ingresa a la aplicación</w:t>
-            </w:r>
-          </w:p>
-          <w:p>
-            <w:pPr>
-              <w:pStyle w:val="Prrafodelista"/>
-              <w:numPr>
-                <w:ilvl w:val="0"/>
-                <w:numId w:val="5"/>
-              </w:numPr>
-              <w:spacing w:line="256" w:lineRule="auto"/>
-              <w:jc w:val="both"/>
-              <w:rPr>
-                <w:lang w:val="es-ES"/>
-              </w:rPr>
-            </w:pPr>
-            <w:r>
-              <w:rPr>
-                <w:lang w:val="es-US"/>
-              </w:rPr>
-              <w:t>El Usuario ingresa al área de modificación de datos</w:t>
-            </w:r>
-          </w:p>
-          <w:p>
-            <w:pPr>
-              <w:pStyle w:val="Prrafodelista"/>
-              <w:numPr>
-                <w:ilvl w:val="0"/>
-                <w:numId w:val="5"/>
-              </w:numPr>
-              <w:jc w:val="both"/>
-              <w:rPr>
-                <w:lang w:val="es-ES"/>
-              </w:rPr>
-            </w:pPr>
-            <w:r>
-              <w:rPr>
-                <w:lang w:val="es-US"/>
-              </w:rPr>
-              <w:t xml:space="preserve">Modifica los datos personales que el desee </w:t>
-            </w:r>
-          </w:p>
-          <w:p>
-            <w:pPr>
-              <w:pStyle w:val="Prrafodelista"/>
-              <w:numPr>
-                <w:ilvl w:val="0"/>
-                <w:numId w:val="5"/>
-              </w:numPr>
-              <w:jc w:val="both"/>
-              <w:rPr>
-                <w:lang w:val="es-ES"/>
-              </w:rPr>
-            </w:pPr>
-            <w:r>
-              <w:rPr>
-                <w:lang w:val="es-US"/>
-              </w:rPr>
-              <w:t>El Usuario cierra el apartado de modificación de datos</w:t>
-            </w:r>
-          </w:p>
-          <w:p>
-            <w:pPr>
-              <w:jc w:val="both"/>
-              <w:rPr>
-                <w:lang w:val="es-ES"/>
-              </w:rPr>
-            </w:pPr>
-          </w:p>
-        </w:tc>
-      </w:tr>
-      <w:tr>
-        <w:tc>
-          <w:tcPr>
-            <w:tcW w:w="8828" w:type="dxa"/>
-            <w:gridSpan w:val="2"/>
-            <w:tcBorders>
-              <w:top w:val="single" w:sz="4" w:space="0" w:color="auto"/>
-              <w:left w:val="single" w:sz="4" w:space="0" w:color="auto"/>
-              <w:bottom w:val="single" w:sz="4" w:space="0" w:color="auto"/>
-              <w:right w:val="single" w:sz="4" w:space="0" w:color="auto"/>
-            </w:tcBorders>
-          </w:tcPr>
-          <w:p>
-            <w:pPr>
-              <w:jc w:val="both"/>
-              <w:rPr>
-                <w:b/>
-                <w:bCs/>
-                <w:lang w:val="es-ES"/>
-              </w:rPr>
-            </w:pPr>
-            <w:r>
-              <w:rPr>
-                <w:b/>
-                <w:bCs/>
-                <w:lang w:val="es-US"/>
-              </w:rPr>
-              <w:t xml:space="preserve">Flujo Alternativo: </w:t>
-            </w:r>
-          </w:p>
-          <w:p>
-            <w:pPr>
-              <w:jc w:val="both"/>
-              <w:rPr>
-                <w:rFonts w:eastAsiaTheme="minorEastAsia"/>
-                <w:lang w:val="es-ES"/>
-              </w:rPr>
-            </w:pPr>
-            <w:r>
-              <w:rPr>
-                <w:rFonts w:eastAsiaTheme="minorEastAsia"/>
-                <w:b/>
-                <w:bCs/>
-                <w:lang w:val="es-US"/>
-              </w:rPr>
-              <w:t xml:space="preserve">    </w:t>
-            </w:r>
-            <w:r>
-              <w:rPr>
-                <w:rFonts w:eastAsiaTheme="minorEastAsia"/>
-                <w:lang w:val="es-US"/>
-              </w:rPr>
-              <w:t xml:space="preserve">  3- Los datos modificados son los mismos que los previamente retenidos por la base de datos, en ese caso se le avisa al usuario que no puede proveer los mismos datos</w:t>
-            </w:r>
-          </w:p>
-          <w:p>
-            <w:pPr>
-              <w:jc w:val="both"/>
-              <w:rPr>
-                <w:b/>
-                <w:bCs/>
-                <w:lang w:val="es-ES"/>
-              </w:rPr>
-            </w:pPr>
-          </w:p>
-        </w:tc>
-      </w:tr>
-      <w:tr>
-        <w:trPr>
-          <w:trHeight w:val="168"/>
-        </w:trPr>
-        <w:tc>
-          <w:tcPr>
-            <w:tcW w:w="8828" w:type="dxa"/>
-            <w:gridSpan w:val="2"/>
-            <w:tcBorders>
-              <w:top w:val="single" w:sz="4" w:space="0" w:color="auto"/>
-              <w:left w:val="single" w:sz="4" w:space="0" w:color="auto"/>
-              <w:bottom w:val="single" w:sz="4" w:space="0" w:color="auto"/>
-              <w:right w:val="single" w:sz="4" w:space="0" w:color="auto"/>
-            </w:tcBorders>
-            <w:hideMark/>
-          </w:tcPr>
-          <w:p>
-            <w:pPr>
-              <w:jc w:val="both"/>
-              <w:rPr>
-                <w:b/>
-                <w:bCs/>
-                <w:lang w:val="es-ES"/>
-              </w:rPr>
-            </w:pPr>
-            <w:r>
-              <w:rPr>
-                <w:b/>
-                <w:bCs/>
-                <w:lang w:val="es-US"/>
-              </w:rPr>
-              <w:t xml:space="preserve">Postcondiciones: </w:t>
-            </w:r>
-            <w:r>
-              <w:rPr>
-                <w:lang w:val="es-US"/>
-              </w:rPr>
-              <w:t>Los datos (Menos Contraseña) quedan modificados al instante</w:t>
-            </w:r>
-          </w:p>
-        </w:tc>
-      </w:tr>
-    </w:tbl>
-    <w:p>
-      <w:pPr>
-        <w:jc w:val="both"/>
-        <w:rPr>
-          <w:rFonts w:asciiTheme="minorHAnsi" w:hAnsiTheme="minorHAnsi" w:cstheme="minorBidi"/>
-          <w:lang w:val="es-ES"/>
-        </w:rPr>
-      </w:pPr>
-    </w:p>
-    <w:tbl>
-      <w:tblPr>
-        <w:tblStyle w:val="Tablaconcuadrcula"/>
-        <w:tblW w:w="0" w:type="auto"/>
-        <w:tblInd w:w="0" w:type="dxa"/>
-        <w:tblLook w:val="04A0" w:firstRow="1" w:lastRow="0" w:firstColumn="1" w:lastColumn="0" w:noHBand="0" w:noVBand="1"/>
-      </w:tblPr>
-      <w:tblGrid>
-        <w:gridCol w:w="3300"/>
-        <w:gridCol w:w="5528"/>
-      </w:tblGrid>
-      <w:tr>
-        <w:tc>
-          <w:tcPr>
-            <w:tcW w:w="3300" w:type="dxa"/>
-            <w:tcBorders>
-              <w:top w:val="single" w:sz="4" w:space="0" w:color="auto"/>
-              <w:left w:val="single" w:sz="4" w:space="0" w:color="auto"/>
-              <w:bottom w:val="single" w:sz="4" w:space="0" w:color="auto"/>
-              <w:right w:val="single" w:sz="4" w:space="0" w:color="auto"/>
-            </w:tcBorders>
-            <w:hideMark/>
-          </w:tcPr>
-          <w:p>
-            <w:pPr>
-              <w:jc w:val="both"/>
-              <w:rPr>
-                <w:lang w:val="es-419"/>
-              </w:rPr>
-            </w:pPr>
-            <w:r>
-              <w:rPr>
-                <w:b/>
-                <w:bCs/>
-              </w:rPr>
-              <w:t xml:space="preserve">Nombre: </w:t>
-            </w:r>
-            <w:r>
-              <w:t xml:space="preserve"> </w:t>
-            </w:r>
-          </w:p>
-        </w:tc>
-        <w:tc>
-          <w:tcPr>
-            <w:tcW w:w="5528" w:type="dxa"/>
-            <w:tcBorders>
-              <w:top w:val="single" w:sz="4" w:space="0" w:color="auto"/>
-              <w:left w:val="single" w:sz="4" w:space="0" w:color="auto"/>
-              <w:bottom w:val="single" w:sz="4" w:space="0" w:color="auto"/>
-              <w:right w:val="single" w:sz="4" w:space="0" w:color="auto"/>
-            </w:tcBorders>
-            <w:hideMark/>
-          </w:tcPr>
-          <w:p>
-            <w:pPr>
-              <w:jc w:val="both"/>
-            </w:pPr>
-            <w:r>
-              <w:t>Agenda Fecha</w:t>
-            </w:r>
-          </w:p>
-        </w:tc>
-      </w:tr>
-      <w:tr>
-        <w:tc>
-          <w:tcPr>
-            <w:tcW w:w="3300" w:type="dxa"/>
-            <w:tcBorders>
-              <w:top w:val="single" w:sz="4" w:space="0" w:color="auto"/>
-              <w:left w:val="single" w:sz="4" w:space="0" w:color="auto"/>
-              <w:bottom w:val="single" w:sz="4" w:space="0" w:color="auto"/>
-              <w:right w:val="single" w:sz="4" w:space="0" w:color="auto"/>
-            </w:tcBorders>
-            <w:hideMark/>
-          </w:tcPr>
-          <w:p>
-            <w:pPr>
-              <w:jc w:val="both"/>
-              <w:rPr>
-                <w:b/>
-                <w:bCs/>
-              </w:rPr>
-            </w:pPr>
-            <w:r>
-              <w:rPr>
-                <w:b/>
-                <w:bCs/>
-              </w:rPr>
-              <w:t xml:space="preserve">Actor: </w:t>
-            </w:r>
-          </w:p>
-        </w:tc>
-        <w:tc>
-          <w:tcPr>
-            <w:tcW w:w="5528" w:type="dxa"/>
-            <w:tcBorders>
-              <w:top w:val="single" w:sz="4" w:space="0" w:color="auto"/>
-              <w:left w:val="single" w:sz="4" w:space="0" w:color="auto"/>
-              <w:bottom w:val="single" w:sz="4" w:space="0" w:color="auto"/>
-              <w:right w:val="single" w:sz="4" w:space="0" w:color="auto"/>
-            </w:tcBorders>
-            <w:hideMark/>
-          </w:tcPr>
-          <w:p>
-            <w:pPr>
-              <w:jc w:val="both"/>
-              <w:rPr>
-                <w:rFonts w:ascii="Calibri" w:eastAsia="Calibri" w:hAnsi="Calibri" w:cs="Calibri"/>
-              </w:rPr>
-            </w:pPr>
-            <w:r>
-              <w:rPr>
-                <w:rFonts w:ascii="Calibri" w:eastAsia="Calibri" w:hAnsi="Calibri" w:cs="Calibri"/>
-                <w:color w:val="000000" w:themeColor="text1"/>
-              </w:rPr>
-              <w:t>Administrativo</w:t>
-            </w:r>
-          </w:p>
-        </w:tc>
-      </w:tr>
-      <w:tr>
-        <w:tc>
-          <w:tcPr>
-            <w:tcW w:w="8828" w:type="dxa"/>
-            <w:gridSpan w:val="2"/>
-            <w:tcBorders>
-              <w:top w:val="single" w:sz="4" w:space="0" w:color="auto"/>
-              <w:left w:val="single" w:sz="4" w:space="0" w:color="auto"/>
-              <w:bottom w:val="single" w:sz="4" w:space="0" w:color="auto"/>
-              <w:right w:val="single" w:sz="4" w:space="0" w:color="auto"/>
-            </w:tcBorders>
-            <w:hideMark/>
-          </w:tcPr>
-          <w:p>
-            <w:pPr>
-              <w:jc w:val="both"/>
-              <w:rPr>
-                <w:b/>
-                <w:bCs/>
-                <w:lang w:val="es-ES"/>
-              </w:rPr>
-            </w:pPr>
-            <w:r>
-              <w:rPr>
-                <w:b/>
-                <w:bCs/>
-                <w:lang w:val="es-US"/>
-              </w:rPr>
-              <w:t xml:space="preserve">Descripción: </w:t>
-            </w:r>
-          </w:p>
-          <w:p>
-            <w:pPr>
-              <w:jc w:val="both"/>
-              <w:rPr>
-                <w:lang w:val="es-ES"/>
-              </w:rPr>
-            </w:pPr>
-            <w:r>
-              <w:rPr>
-                <w:lang w:val="es-US"/>
-              </w:rPr>
-              <w:t>Permite dar de alta nuevas fechas de siembra, cosecha y descanso para los sectores</w:t>
-            </w:r>
-          </w:p>
-        </w:tc>
-      </w:tr>
-      <w:tr>
-        <w:tc>
-          <w:tcPr>
-            <w:tcW w:w="8828" w:type="dxa"/>
-            <w:gridSpan w:val="2"/>
-            <w:tcBorders>
-              <w:top w:val="single" w:sz="4" w:space="0" w:color="auto"/>
-              <w:left w:val="single" w:sz="4" w:space="0" w:color="auto"/>
-              <w:bottom w:val="single" w:sz="4" w:space="0" w:color="auto"/>
-              <w:right w:val="single" w:sz="4" w:space="0" w:color="auto"/>
-            </w:tcBorders>
-            <w:hideMark/>
-          </w:tcPr>
-          <w:p>
-            <w:pPr>
-              <w:jc w:val="both"/>
-              <w:rPr>
-                <w:b/>
-                <w:bCs/>
-                <w:lang w:val="es-ES"/>
-              </w:rPr>
-            </w:pPr>
-            <w:r>
-              <w:rPr>
-                <w:b/>
-                <w:bCs/>
-                <w:lang w:val="es-US"/>
-              </w:rPr>
-              <w:t xml:space="preserve">Precondiciones: </w:t>
-            </w:r>
-          </w:p>
-          <w:p>
-            <w:pPr>
-              <w:jc w:val="both"/>
-              <w:rPr>
-                <w:b/>
-                <w:bCs/>
-                <w:lang w:val="es-ES"/>
-              </w:rPr>
-            </w:pPr>
-            <w:r>
-              <w:rPr>
-                <w:lang w:val="es-US"/>
-              </w:rPr>
-              <w:t>El Usuario Administrativo tiene que estar logueado y registrado en la base de datos previamente. Solo este tiene acceso a esta función.</w:t>
-            </w:r>
-          </w:p>
-          <w:p>
-            <w:pPr>
-              <w:jc w:val="both"/>
-              <w:rPr>
-                <w:lang w:val="es-419"/>
-              </w:rPr>
-            </w:pPr>
-            <w:r>
-              <w:rPr>
-                <w:lang w:val="es-US"/>
-              </w:rPr>
-              <w:t>El sector a agendar no debe estar en uso para la fecha a seleccionar.</w:t>
-            </w:r>
-          </w:p>
-          <w:p>
-            <w:pPr>
-              <w:jc w:val="both"/>
-              <w:rPr>
-                <w:b/>
-                <w:bCs/>
-                <w:lang w:val="es-ES"/>
-              </w:rPr>
-            </w:pPr>
-            <w:r>
-              <w:rPr>
-                <w:lang w:val="es-US"/>
-              </w:rPr>
-              <w:t>Debe haber al menos un Usuario Productor registrado en la base de datos.</w:t>
-            </w:r>
-            <w:r>
-              <w:rPr>
-                <w:lang w:val="es-US"/>
-              </w:rPr>
-              <w:br/>
-              <w:t>El usuario Administrativo debe estar en el apartado de Gestión.</w:t>
-            </w:r>
-          </w:p>
-        </w:tc>
-      </w:tr>
-      <w:tr>
-        <w:tc>
-          <w:tcPr>
-            <w:tcW w:w="8828" w:type="dxa"/>
-            <w:gridSpan w:val="2"/>
-            <w:tcBorders>
-              <w:top w:val="single" w:sz="4" w:space="0" w:color="auto"/>
-              <w:left w:val="single" w:sz="4" w:space="0" w:color="auto"/>
-              <w:bottom w:val="single" w:sz="4" w:space="0" w:color="auto"/>
-              <w:right w:val="single" w:sz="4" w:space="0" w:color="auto"/>
-            </w:tcBorders>
-          </w:tcPr>
-          <w:p>
-            <w:pPr>
-              <w:jc w:val="both"/>
-              <w:rPr>
-                <w:b/>
-                <w:bCs/>
-                <w:lang w:val="es-419"/>
-              </w:rPr>
-            </w:pPr>
-            <w:r>
-              <w:rPr>
-                <w:b/>
-                <w:bCs/>
-              </w:rPr>
-              <w:t>Flujo normal:</w:t>
-            </w:r>
-          </w:p>
-          <w:p>
-            <w:pPr>
-              <w:pStyle w:val="Prrafodelista"/>
-              <w:numPr>
-                <w:ilvl w:val="0"/>
-                <w:numId w:val="6"/>
-              </w:numPr>
-              <w:spacing w:line="256" w:lineRule="auto"/>
-              <w:jc w:val="both"/>
-              <w:rPr>
-                <w:rFonts w:eastAsiaTheme="minorEastAsia"/>
-                <w:lang w:val="es-ES"/>
-              </w:rPr>
-            </w:pPr>
-            <w:r>
-              <w:rPr>
-                <w:lang w:val="es-US"/>
-              </w:rPr>
-              <w:t>El actor selecciona el botón de Agendar Nueva Fecha</w:t>
-            </w:r>
-          </w:p>
-          <w:p>
-            <w:pPr>
-              <w:pStyle w:val="Prrafodelista"/>
-              <w:numPr>
-                <w:ilvl w:val="0"/>
-                <w:numId w:val="6"/>
-              </w:numPr>
-              <w:spacing w:line="256" w:lineRule="auto"/>
-              <w:jc w:val="both"/>
-              <w:rPr>
-                <w:lang w:val="es-ES"/>
-              </w:rPr>
-            </w:pPr>
-            <w:r>
-              <w:rPr>
-                <w:lang w:val="es-US"/>
-              </w:rPr>
-              <w:t>El actor selecciona una fecha disponible en el calendario</w:t>
-            </w:r>
-          </w:p>
-          <w:p>
-            <w:pPr>
-              <w:pStyle w:val="Prrafodelista"/>
-              <w:numPr>
-                <w:ilvl w:val="0"/>
-                <w:numId w:val="6"/>
-              </w:numPr>
-              <w:spacing w:line="256" w:lineRule="auto"/>
-              <w:jc w:val="both"/>
-              <w:rPr>
-                <w:lang w:val="es-419"/>
-              </w:rPr>
-            </w:pPr>
-            <w:r>
-              <w:rPr>
-                <w:lang w:val="es-US"/>
-              </w:rPr>
-              <w:t>El actor selecciona un predio, seguido de un sector.</w:t>
-            </w:r>
-          </w:p>
-          <w:p>
-            <w:pPr>
-              <w:pStyle w:val="Prrafodelista"/>
-              <w:numPr>
-                <w:ilvl w:val="0"/>
-                <w:numId w:val="6"/>
-              </w:numPr>
-              <w:spacing w:line="256" w:lineRule="auto"/>
-              <w:jc w:val="both"/>
-              <w:rPr>
-                <w:lang w:val="es-US"/>
-              </w:rPr>
-            </w:pPr>
-            <w:r>
-              <w:rPr>
-                <w:lang w:val="es-US"/>
-              </w:rPr>
-              <w:t>El actor ingresa al productor que desea asignarle el predio en la fecha.</w:t>
-            </w:r>
-          </w:p>
-          <w:p>
-            <w:pPr>
-              <w:pStyle w:val="Prrafodelista"/>
-              <w:numPr>
-                <w:ilvl w:val="0"/>
-                <w:numId w:val="6"/>
-              </w:numPr>
-              <w:spacing w:line="256" w:lineRule="auto"/>
-              <w:jc w:val="both"/>
-              <w:rPr>
-                <w:lang w:val="es-US"/>
-              </w:rPr>
-            </w:pPr>
-            <w:r>
-              <w:rPr>
-                <w:lang w:val="es-US"/>
-              </w:rPr>
-              <w:t>El actor presiona el botón Confirmar</w:t>
-            </w:r>
-          </w:p>
-          <w:p>
-            <w:pPr>
-              <w:pStyle w:val="Prrafodelista"/>
-              <w:numPr>
-                <w:ilvl w:val="0"/>
-                <w:numId w:val="6"/>
-              </w:numPr>
-              <w:spacing w:line="256" w:lineRule="auto"/>
-              <w:jc w:val="both"/>
-              <w:rPr>
-                <w:lang w:val="es-US"/>
-              </w:rPr>
-            </w:pPr>
-            <w:r>
-              <w:rPr>
-                <w:lang w:val="es-US"/>
-              </w:rPr>
-              <w:t>El sistema comprueba que los datos sean correctos y la disponibilidad de sectores y fechas</w:t>
-            </w:r>
-          </w:p>
-          <w:p>
-            <w:pPr>
-              <w:pStyle w:val="Prrafodelista"/>
-              <w:numPr>
-                <w:ilvl w:val="0"/>
-                <w:numId w:val="6"/>
-              </w:numPr>
-              <w:spacing w:line="256" w:lineRule="auto"/>
-              <w:jc w:val="both"/>
-              <w:rPr>
-                <w:lang w:val="es-US"/>
-              </w:rPr>
-            </w:pPr>
-            <w:r>
-              <w:rPr>
-                <w:lang w:val="es-US"/>
-              </w:rPr>
-              <w:t>Se almacenan los datos en el sistema y se muestra un mensaje operación realizada</w:t>
-            </w:r>
-          </w:p>
-          <w:p>
-            <w:pPr>
-              <w:jc w:val="both"/>
-              <w:rPr>
-                <w:lang w:val="es-ES"/>
-              </w:rPr>
-            </w:pPr>
-          </w:p>
-        </w:tc>
-      </w:tr>
-      <w:tr>
-        <w:tc>
-          <w:tcPr>
-            <w:tcW w:w="8828" w:type="dxa"/>
-            <w:gridSpan w:val="2"/>
-            <w:tcBorders>
-              <w:top w:val="single" w:sz="4" w:space="0" w:color="auto"/>
-              <w:left w:val="single" w:sz="4" w:space="0" w:color="auto"/>
-              <w:bottom w:val="single" w:sz="4" w:space="0" w:color="auto"/>
-              <w:right w:val="single" w:sz="4" w:space="0" w:color="auto"/>
-            </w:tcBorders>
-          </w:tcPr>
-          <w:p>
-            <w:pPr>
-              <w:jc w:val="both"/>
-              <w:rPr>
-                <w:b/>
-                <w:bCs/>
-                <w:lang w:val="es-ES"/>
-              </w:rPr>
-            </w:pPr>
-            <w:r>
-              <w:rPr>
-                <w:b/>
-                <w:bCs/>
-                <w:lang w:val="es-US"/>
-              </w:rPr>
-              <w:t xml:space="preserve">Flujo Alternativo: </w:t>
-            </w:r>
-          </w:p>
-          <w:p>
-            <w:pPr>
-              <w:jc w:val="both"/>
-              <w:rPr>
-                <w:rFonts w:eastAsiaTheme="minorEastAsia"/>
-                <w:b/>
-                <w:bCs/>
-                <w:lang w:val="es-ES"/>
-              </w:rPr>
-            </w:pPr>
-            <w:r>
-              <w:rPr>
-                <w:rFonts w:eastAsiaTheme="minorEastAsia"/>
-                <w:b/>
-                <w:bCs/>
-                <w:lang w:val="es-US"/>
-              </w:rPr>
-              <w:t xml:space="preserve">        </w:t>
-            </w:r>
-            <w:r>
-              <w:rPr>
-                <w:rFonts w:eastAsiaTheme="minorEastAsia"/>
-                <w:lang w:val="es-US"/>
-              </w:rPr>
-              <w:t>7- Si los datos no son correctos, se le remarca en rojo los errores. Se muestra un mensaje detallando que dato fue ingresado equívocamente.</w:t>
-            </w:r>
-          </w:p>
-          <w:p>
-            <w:pPr>
-              <w:jc w:val="both"/>
-              <w:rPr>
-                <w:b/>
-                <w:bCs/>
-                <w:lang w:val="es-ES"/>
-              </w:rPr>
-            </w:pPr>
-          </w:p>
-        </w:tc>
-      </w:tr>
-      <w:tr>
-        <w:trPr>
-          <w:trHeight w:val="168"/>
-        </w:trPr>
-        <w:tc>
-          <w:tcPr>
-            <w:tcW w:w="8828" w:type="dxa"/>
-            <w:gridSpan w:val="2"/>
-            <w:tcBorders>
-              <w:top w:val="single" w:sz="4" w:space="0" w:color="auto"/>
-              <w:left w:val="single" w:sz="4" w:space="0" w:color="auto"/>
-              <w:bottom w:val="single" w:sz="4" w:space="0" w:color="auto"/>
-              <w:right w:val="single" w:sz="4" w:space="0" w:color="auto"/>
-            </w:tcBorders>
-            <w:hideMark/>
-          </w:tcPr>
-          <w:p>
-            <w:pPr>
-              <w:jc w:val="both"/>
-              <w:rPr>
-                <w:b/>
-                <w:bCs/>
-                <w:lang w:val="es-ES"/>
-              </w:rPr>
-            </w:pPr>
-            <w:r>
-              <w:rPr>
-                <w:b/>
-                <w:bCs/>
-                <w:lang w:val="es-US"/>
-              </w:rPr>
-              <w:t xml:space="preserve">Postcondiciones: </w:t>
-            </w:r>
-            <w:r>
-              <w:rPr>
-                <w:lang w:val="es-US"/>
-              </w:rPr>
-              <w:t xml:space="preserve">El sector en las fechas asignadas ya no se encontrarán disponibles a no ser que se les dé </w:t>
-            </w:r>
-            <w:bookmarkStart w:id="1" w:name="_Int_eMCwrJcl"/>
-            <w:r>
-              <w:rPr>
-                <w:lang w:val="es-US"/>
-              </w:rPr>
-              <w:t>de</w:t>
-            </w:r>
-            <w:bookmarkEnd w:id="1"/>
-            <w:r>
-              <w:rPr>
-                <w:lang w:val="es-US"/>
-              </w:rPr>
-              <w:t xml:space="preserve"> baja. </w:t>
-            </w:r>
-          </w:p>
-        </w:tc>
-      </w:tr>
-    </w:tbl>
-    <w:p/>
-    <w:p>
-      <w:r>
-        <w:br w:type="page"/>
-      </w:r>
-    </w:p>
-    <w:p>
-      <w:pPr>
-        <w:pStyle w:val="Ttulo3"/>
-        <w:ind w:left="0" w:firstLine="0"/>
-      </w:pPr>
-      <w:r>
-        <w:lastRenderedPageBreak/>
-        <w:t>DIAGRAMA DE CLASES:</w:t>
-      </w:r>
-    </w:p>
-    <w:p/>
-    <w:p>
-      <w:r>
-        <w:rPr>
-          <w:noProof/>
-        </w:rPr>
-        <w:drawing>
-          <wp:inline distT="0" distB="0" distL="0" distR="0" wp14:anchorId="3D6BF267" wp14:editId="4C133BD5">
-            <wp:extent cx="5996763" cy="6294607"/>
-            <wp:effectExtent l="0" t="0" r="4445" b="0"/>
-            <wp:docPr id="22" name="Picture 22"/>
-            <wp:cNvGraphicFramePr/>
-            <a:graphic xmlns:a="http://schemas.openxmlformats.org/drawingml/2006/main">
-              <a:graphicData uri="http://schemas.openxmlformats.org/drawingml/2006/picture">
-                <pic:pic xmlns:pic="http://schemas.openxmlformats.org/drawingml/2006/picture">
-                  <pic:nvPicPr>
-                    <pic:cNvPr id="22" name="Picture 22"/>
-                    <pic:cNvPicPr/>
-                  </pic:nvPicPr>
-                  <pic:blipFill>
-                    <a:blip r:embed="rId10"/>
-                    <a:stretch>
-                      <a:fillRect/>
-                    </a:stretch>
-                  </pic:blipFill>
-                  <pic:spPr>
-                    <a:xfrm>
-                      <a:off x="0" y="0"/>
-                      <a:ext cx="6006146" cy="6304456"/>
-                    </a:xfrm>
-                    <a:prstGeom prst="rect">
-                      <a:avLst/>
-                    </a:prstGeom>
-                  </pic:spPr>
-                </pic:pic>
-              </a:graphicData>
-            </a:graphic>
-          </wp:inline>
-        </w:drawing>
-      </w:r>
-    </w:p>
-    <w:p/>
-    <w:p>
-      <w:pPr>
-        <w:spacing w:after="0"/>
-      </w:pPr>
-    </w:p>
     <w:sectPr>
-      <w:headerReference w:type="default" r:id="rId11"/>
+      <w:headerReference w:type="default" r:id="rId10"/>
       <w:pgSz w:w="12240" w:h="15840"/>
       <w:pgMar w:top="1560" w:right="1608" w:bottom="1512" w:left="1440" w:header="568" w:footer="720" w:gutter="0"/>
       <w:pgNumType w:start="1"/>
@@ -12351,28 +10712,28 @@
 </file>
 
 <file path=customXml/item1.xml><?xml version="1.0" encoding="utf-8"?>
-<b:Sources xmlns:b="http://schemas.openxmlformats.org/officeDocument/2006/bibliography" xmlns="http://schemas.openxmlformats.org/officeDocument/2006/bibliography" SelectedStyle="\APASixthEditionOfficeOnline.xsl" StyleName="APA" Version="6"/>
-</file>
-
-<file path=customXml/item2.xml><?xml version="1.0" encoding="utf-8"?>
 <go:gDocsCustomXmlDataStorage xmlns:go="http://customooxmlschemas.google.com/" xmlns:r="http://schemas.openxmlformats.org/officeDocument/2006/relationships">
   <go:docsCustomData xmlns:go="http://customooxmlschemas.google.com/" roundtripDataSignature="AMtx7mjKRXRdTTu1EH+s2Rp8PFEqhzysWA==">AMUW2mU1vcW7kIQnBqyaL+EMcO9QPGLPxgub4ap7xAPT7o9lm6e0rjXJVeRVf9/ysJprk3IlPzDrbKdBYrRW3Rpe1ANBVWQqGjlxR5OxD5JZ+tLvI6luNoY=</go:docsCustomData>
 </go:gDocsCustomXmlDataStorage>
 </file>
 
-<file path=customXml/itemProps1.xml><?xml version="1.0" encoding="utf-8"?>
-<ds:datastoreItem xmlns:ds="http://schemas.openxmlformats.org/officeDocument/2006/customXml" ds:itemID="{8AD78543-55E9-4526-B6C3-FA3DD3DE88FE}">
-  <ds:schemaRefs>
-    <ds:schemaRef ds:uri="http://schemas.openxmlformats.org/officeDocument/2006/bibliography"/>
-  </ds:schemaRefs>
-</ds:datastoreItem>
+<file path=customXml/item2.xml><?xml version="1.0" encoding="utf-8"?>
+<b:Sources xmlns:b="http://schemas.openxmlformats.org/officeDocument/2006/bibliography" xmlns="http://schemas.openxmlformats.org/officeDocument/2006/bibliography" SelectedStyle="\APASixthEditionOfficeOnline.xsl" StyleName="APA" Version="6"/>
 </file>
 
-<file path=customXml/itemProps2.xml><?xml version="1.0" encoding="utf-8"?>
+<file path=customXml/itemProps1.xml><?xml version="1.0" encoding="utf-8"?>
 <ds:datastoreItem xmlns:ds="http://schemas.openxmlformats.org/officeDocument/2006/customXml" ds:itemID="{11111111-1234-1234-1234-123412341234}">
   <ds:schemaRefs>
     <ds:schemaRef ds:uri="http://customooxmlschemas.google.com/"/>
     <ds:schemaRef ds:uri="http://schemas.openxmlformats.org/officeDocument/2006/relationships"/>
   </ds:schemaRefs>
 </ds:datastoreItem>
+</file>
+
+<file path=customXml/itemProps2.xml><?xml version="1.0" encoding="utf-8"?>
+<ds:datastoreItem xmlns:ds="http://schemas.openxmlformats.org/officeDocument/2006/customXml" ds:itemID="{8AD78543-55E9-4526-B6C3-FA3DD3DE88FE}">
+  <ds:schemaRefs>
+    <ds:schemaRef ds:uri="http://schemas.openxmlformats.org/officeDocument/2006/bibliography"/>
+  </ds:schemaRefs>
+</ds:datastoreItem>
 </file>